--- a/OceanSubsidy/Template/SCI/OTech/附件-10海洋科技專案計畫會計科目編列與執行原則.docx
+++ b/OceanSubsidy/Template/SCI/OTech/附件-10海洋科技專案計畫會計科目編列與執行原則.docx
@@ -1,6 +1,6 @@
 
 <file path=word/document.xml><?xml version="1.0" encoding="utf-8"?>
-<w:document xmlns:wpc="http://schemas.microsoft.com/office/word/2010/wordprocessingCanvas" xmlns:cx="http://schemas.microsoft.com/office/drawing/2014/chartex" xmlns:cx1="http://schemas.microsoft.com/office/drawing/2015/9/8/chartex" xmlns:cx2="http://schemas.microsoft.com/office/drawing/2015/10/21/chartex" xmlns:cx3="http://schemas.microsoft.com/office/drawing/2016/5/9/chartex" xmlns:cx4="http://schemas.microsoft.com/office/drawing/2016/5/10/chartex" xmlns:cx5="http://schemas.microsoft.com/office/drawing/2016/5/11/chartex" xmlns:cx6="http://schemas.microsoft.com/office/drawing/2016/5/12/chartex" xmlns:cx7="http://schemas.microsoft.com/office/drawing/2016/5/13/chartex" xmlns:cx8="http://schemas.microsoft.com/office/drawing/2016/5/14/chartex" xmlns:mc="http://schemas.openxmlformats.org/markup-compatibility/2006" xmlns:aink="http://schemas.microsoft.com/office/drawing/2016/ink" xmlns:am3d="http://schemas.microsoft.com/office/drawing/2017/model3d" xmlns:o="urn:schemas-microsoft-com:office:office" xmlns:oel="http://schemas.microsoft.com/office/2019/extlst" xmlns:r="http://schemas.openxmlformats.org/officeDocument/2006/relationships" xmlns:m="http://schemas.openxmlformats.org/officeDocument/2006/math" xmlns:v="urn:schemas-microsoft-com:vml" xmlns:wp14="http://schemas.microsoft.com/office/word/2010/wordprocessingDrawing" xmlns:wp="http://schemas.openxmlformats.org/drawingml/2006/wordprocessingDrawing" xmlns:w10="urn:schemas-microsoft-com:office:word" xmlns:w="http://schemas.openxmlformats.org/wordprocessingml/2006/main" xmlns:w14="http://schemas.microsoft.com/office/word/2010/wordml" xmlns:w15="http://schemas.microsoft.com/office/word/2012/wordml" xmlns:w16cex="http://schemas.microsoft.com/office/word/2018/wordml/cex" xmlns:w16cid="http://schemas.microsoft.com/office/word/2016/wordml/cid" xmlns:w16="http://schemas.microsoft.com/office/word/2018/wordml" xmlns:w16du="http://schemas.microsoft.com/office/word/2023/wordml/word16du" xmlns:w16sdtdh="http://schemas.microsoft.com/office/word/2020/wordml/sdtdatahash" xmlns:w16sdtfl="http://schemas.microsoft.com/office/word/2024/wordml/sdtformatlock" xmlns:w16se="http://schemas.microsoft.com/office/word/2015/wordml/symex" xmlns:wpg="http://schemas.microsoft.com/office/word/2010/wordprocessingGroup" xmlns:wpi="http://schemas.microsoft.com/office/word/2010/wordprocessingInk" xmlns:wne="http://schemas.microsoft.com/office/word/2006/wordml" xmlns:wps="http://schemas.microsoft.com/office/word/2010/wordprocessingShape" mc:Ignorable="w14 w15 w16se w16cid w16 w16cex w16sdtdh w16sdtfl w16du wp14">
+<w:document xmlns:wpc="http://schemas.microsoft.com/office/word/2010/wordprocessingCanvas" xmlns:cx="http://schemas.microsoft.com/office/drawing/2014/chartex" xmlns:cx1="http://schemas.microsoft.com/office/drawing/2015/9/8/chartex" xmlns:cx2="http://schemas.microsoft.com/office/drawing/2015/10/21/chartex" xmlns:cx3="http://schemas.microsoft.com/office/drawing/2016/5/9/chartex" xmlns:cx4="http://schemas.microsoft.com/office/drawing/2016/5/10/chartex" xmlns:cx5="http://schemas.microsoft.com/office/drawing/2016/5/11/chartex" xmlns:cx6="http://schemas.microsoft.com/office/drawing/2016/5/12/chartex" xmlns:cx7="http://schemas.microsoft.com/office/drawing/2016/5/13/chartex" xmlns:cx8="http://schemas.microsoft.com/office/drawing/2016/5/14/chartex" xmlns:mc="http://schemas.openxmlformats.org/markup-compatibility/2006" xmlns:aink="http://schemas.microsoft.com/office/drawing/2016/ink" xmlns:am3d="http://schemas.microsoft.com/office/drawing/2017/model3d" xmlns:o="urn:schemas-microsoft-com:office:office" xmlns:r="http://schemas.openxmlformats.org/officeDocument/2006/relationships" xmlns:m="http://schemas.openxmlformats.org/officeDocument/2006/math" xmlns:v="urn:schemas-microsoft-com:vml" xmlns:wp14="http://schemas.microsoft.com/office/word/2010/wordprocessingDrawing" xmlns:wp="http://schemas.openxmlformats.org/drawingml/2006/wordprocessingDrawing" xmlns:w10="urn:schemas-microsoft-com:office:word" xmlns:w="http://schemas.openxmlformats.org/wordprocessingml/2006/main" xmlns:w14="http://schemas.microsoft.com/office/word/2010/wordml" xmlns:w15="http://schemas.microsoft.com/office/word/2012/wordml" xmlns:w16cid="http://schemas.microsoft.com/office/word/2016/wordml/cid" xmlns:w16se="http://schemas.microsoft.com/office/word/2015/wordml/symex" xmlns:wpg="http://schemas.microsoft.com/office/word/2010/wordprocessingGroup" xmlns:wpi="http://schemas.microsoft.com/office/word/2010/wordprocessingInk" xmlns:wne="http://schemas.microsoft.com/office/word/2006/wordml" xmlns:wps="http://schemas.microsoft.com/office/word/2010/wordprocessingShape" mc:Ignorable="w14 w15 w16se w16cid wp14">
   <w:body>
     <w:p>
       <w:pPr>
@@ -38,6 +38,11 @@
       </w:r>
       <w:bookmarkEnd w:id="0"/>
     </w:p>
+    <w:bookmarkEnd w:id="1"/>
+    <w:bookmarkEnd w:id="2"/>
+    <w:bookmarkEnd w:id="3"/>
+    <w:bookmarkEnd w:id="4"/>
+    <w:bookmarkEnd w:id="5"/>
     <w:p>
       <w:pPr>
         <w:snapToGrid w:val="0"/>
@@ -59,19 +64,6 @@
         </w:rPr>
         <w:t>海洋科技專案計畫會計科目編列與執行原則</w:t>
       </w:r>
-      <w:bookmarkEnd w:id="1"/>
-    </w:p>
-    <w:p>
-      <w:pPr>
-        <w:snapToGrid w:val="0"/>
-        <w:spacing w:line="560" w:lineRule="exact"/>
-        <w:rPr>
-          <w:rFonts w:ascii="標楷體" w:eastAsia="標楷體" w:hAnsi="標楷體"/>
-          <w:bCs/>
-          <w:sz w:val="36"/>
-          <w:szCs w:val="36"/>
-        </w:rPr>
-      </w:pPr>
     </w:p>
     <w:p>
       <w:pPr>
@@ -892,7 +884,7 @@
                 <w:rFonts w:ascii="Times New Roman" w:eastAsia="標楷體" w:hAnsi="Times New Roman"/>
                 <w:szCs w:val="24"/>
               </w:rPr>
-              <w:t>不含非固定薪資、津貼、除計畫可認列年終獎金以外之各種獎金、資遣費、滿期金、免稅伙食費及執行單位相對提列、</w:t>
+              <w:t>不含非固定薪資、津貼、各種獎金、資遣費、滿期金、免稅伙食費及執行單位相對提列、</w:t>
             </w:r>
             <w:proofErr w:type="gramStart"/>
             <w:r>
@@ -946,7 +938,22 @@
                 <w:rFonts w:ascii="Times New Roman" w:eastAsia="標楷體" w:hAnsi="Times New Roman"/>
                 <w:szCs w:val="24"/>
               </w:rPr>
-              <w:t>研發人員之人事費編列請依計畫主持人、研究員級、副研究員級、助理研究員級、研究助理級核實編列，各級研究員平均年酬勞編列上限原則如下</w:t>
+              <w:t>研發人員之人事費編列請依計畫主持人、研究員級、副研究員級、研究助理級核實編列，各級研究員平均</w:t>
+            </w:r>
+            <w:r>
+              <w:rPr>
+                <w:rFonts w:ascii="Times New Roman" w:eastAsia="標楷體" w:hAnsi="Times New Roman" w:hint="eastAsia"/>
+                <w:szCs w:val="24"/>
+                <w:lang w:eastAsia="zh-HK"/>
+              </w:rPr>
+              <w:t>月</w:t>
+            </w:r>
+            <w:r>
+              <w:rPr>
+                <w:rFonts w:ascii="Times New Roman" w:eastAsia="標楷體" w:hAnsi="Times New Roman"/>
+                <w:szCs w:val="24"/>
+              </w:rPr>
+              <w:t>酬勞編列上限原則如下</w:t>
             </w:r>
             <w:r>
               <w:rPr>
@@ -1006,31 +1013,48 @@
                 <w:sz w:val="22"/>
                 <w:szCs w:val="24"/>
               </w:rPr>
-              <w:t>計畫主持人</w:t>
-            </w:r>
-            <w:r>
-              <w:rPr>
-                <w:rFonts w:ascii="Times New Roman" w:eastAsia="標楷體" w:hAnsi="Times New Roman"/>
+              <w:t>計畫主持</w:t>
+            </w:r>
+            <w:r>
+              <w:rPr>
+                <w:rFonts w:ascii="Times New Roman" w:eastAsia="標楷體" w:hAnsi="Times New Roman" w:hint="eastAsia"/>
                 <w:sz w:val="22"/>
                 <w:szCs w:val="24"/>
-              </w:rPr>
-              <w:t xml:space="preserve">   </w:t>
-            </w:r>
-            <w:r>
-              <w:rPr>
-                <w:rFonts w:ascii="Times New Roman" w:eastAsia="標楷體" w:hAnsi="Times New Roman"/>
+                <w:lang w:eastAsia="zh-HK"/>
+              </w:rPr>
+              <w:t>費</w:t>
+            </w:r>
+            <w:r>
+              <w:rPr>
+                <w:rFonts w:ascii="Times New Roman" w:eastAsia="標楷體" w:hAnsi="Times New Roman" w:hint="eastAsia"/>
                 <w:sz w:val="22"/>
                 <w:szCs w:val="24"/>
               </w:rPr>
+              <w:t xml:space="preserve"> </w:t>
+            </w:r>
+            <w:r>
+              <w:rPr>
+                <w:rFonts w:ascii="Times New Roman" w:eastAsia="標楷體" w:hAnsi="Times New Roman"/>
+                <w:sz w:val="22"/>
+                <w:szCs w:val="24"/>
+              </w:rPr>
+              <w:t xml:space="preserve"> </w:t>
+            </w:r>
+            <w:r>
+              <w:rPr>
+                <w:rFonts w:ascii="Times New Roman" w:eastAsia="標楷體" w:hAnsi="Times New Roman"/>
+                <w:sz w:val="22"/>
+                <w:szCs w:val="24"/>
+              </w:rPr>
               <w:t>：</w:t>
             </w:r>
             <w:r>
               <w:rPr>
-                <w:rFonts w:ascii="Times New Roman" w:eastAsia="標楷體" w:hAnsi="Times New Roman"/>
+                <w:rFonts w:ascii="Times New Roman" w:eastAsia="標楷體" w:hAnsi="Times New Roman" w:hint="eastAsia"/>
                 <w:sz w:val="22"/>
                 <w:szCs w:val="24"/>
               </w:rPr>
-              <w:t>1,500</w:t>
+              <w:t>20</w:t>
             </w:r>
             <w:r>
               <w:rPr>
@@ -1050,17 +1074,18 @@
             </w:r>
             <w:r>
               <w:rPr>
-                <w:rFonts w:ascii="Times New Roman" w:eastAsia="標楷體" w:hAnsi="Times New Roman"/>
+                <w:rFonts w:ascii="Times New Roman" w:eastAsia="標楷體" w:hAnsi="Times New Roman" w:hint="eastAsia"/>
                 <w:sz w:val="22"/>
                 <w:szCs w:val="24"/>
-              </w:rPr>
-              <w:t>年</w:t>
-            </w:r>
-          </w:p>
-          <w:p>
-            <w:pPr>
-              <w:snapToGrid w:val="0"/>
-              <w:ind w:left="2" w:right="139" w:firstLine="220"/>
+                <w:lang w:eastAsia="zh-HK"/>
+              </w:rPr>
+              <w:t>月</w:t>
+            </w:r>
+          </w:p>
+          <w:p>
+            <w:pPr>
+              <w:snapToGrid w:val="0"/>
+              <w:ind w:left="6" w:right="142" w:firstLine="280"/>
               <w:jc w:val="both"/>
               <w:rPr>
                 <w:rFonts w:ascii="Times New Roman" w:eastAsia="標楷體" w:hAnsi="Times New Roman"/>
@@ -1074,7 +1099,7 @@
                 <w:sz w:val="22"/>
                 <w:szCs w:val="24"/>
               </w:rPr>
-              <w:t>-</w:t>
+              <w:t>研究員級</w:t>
             </w:r>
             <w:r>
               <w:rPr>
@@ -1082,7 +1107,7 @@
                 <w:sz w:val="22"/>
                 <w:szCs w:val="24"/>
               </w:rPr>
-              <w:t>研究員級</w:t>
+              <w:t xml:space="preserve">      </w:t>
             </w:r>
             <w:r>
               <w:rPr>
@@ -1090,23 +1115,93 @@
                 <w:sz w:val="22"/>
                 <w:szCs w:val="24"/>
               </w:rPr>
-              <w:t xml:space="preserve">     </w:t>
-            </w:r>
-            <w:r>
-              <w:rPr>
-                <w:rFonts w:ascii="Times New Roman" w:eastAsia="標楷體" w:hAnsi="Times New Roman"/>
+              <w:t>：</w:t>
+            </w:r>
+            <w:r>
+              <w:rPr>
+                <w:rFonts w:ascii="Times New Roman" w:eastAsia="標楷體" w:hAnsi="Times New Roman" w:hint="eastAsia"/>
                 <w:sz w:val="22"/>
                 <w:szCs w:val="24"/>
               </w:rPr>
+              <w:t>69</w:t>
+            </w:r>
+            <w:r>
+              <w:rPr>
+                <w:rFonts w:ascii="Times New Roman" w:eastAsia="標楷體" w:hAnsi="Times New Roman"/>
+                <w:sz w:val="22"/>
+                <w:szCs w:val="24"/>
+              </w:rPr>
+              <w:t xml:space="preserve"> </w:t>
+            </w:r>
+            <w:r>
+              <w:rPr>
+                <w:rFonts w:ascii="Times New Roman" w:eastAsia="標楷體" w:hAnsi="Times New Roman"/>
+                <w:sz w:val="22"/>
+                <w:szCs w:val="24"/>
+              </w:rPr>
+              <w:t>千元</w:t>
+            </w:r>
+            <w:r>
+              <w:rPr>
+                <w:rFonts w:ascii="Times New Roman" w:eastAsia="標楷體" w:hAnsi="Times New Roman"/>
+                <w:sz w:val="22"/>
+                <w:szCs w:val="24"/>
+              </w:rPr>
+              <w:t>/</w:t>
+            </w:r>
+            <w:r>
+              <w:rPr>
+                <w:rFonts w:ascii="Times New Roman" w:eastAsia="標楷體" w:hAnsi="Times New Roman" w:hint="eastAsia"/>
+                <w:sz w:val="22"/>
+                <w:szCs w:val="24"/>
+                <w:lang w:eastAsia="zh-HK"/>
+              </w:rPr>
+              <w:t>月</w:t>
+            </w:r>
+          </w:p>
+          <w:p>
+            <w:pPr>
+              <w:pStyle w:val="a9"/>
+              <w:snapToGrid w:val="0"/>
+              <w:ind w:left="6" w:right="142" w:firstLine="280"/>
+              <w:jc w:val="both"/>
+              <w:rPr>
+                <w:rFonts w:ascii="Times New Roman" w:eastAsia="標楷體" w:hAnsi="Times New Roman"/>
+                <w:sz w:val="22"/>
+                <w:szCs w:val="24"/>
+              </w:rPr>
+            </w:pPr>
+            <w:r>
+              <w:rPr>
+                <w:rFonts w:ascii="Times New Roman" w:eastAsia="標楷體" w:hAnsi="Times New Roman"/>
+                <w:sz w:val="22"/>
+                <w:szCs w:val="24"/>
+              </w:rPr>
+              <w:t>副研究員級</w:t>
+            </w:r>
+            <w:r>
+              <w:rPr>
+                <w:rFonts w:ascii="Times New Roman" w:eastAsia="標楷體" w:hAnsi="Times New Roman"/>
+                <w:sz w:val="22"/>
+                <w:szCs w:val="24"/>
+              </w:rPr>
+              <w:t xml:space="preserve">  </w:t>
+            </w:r>
+            <w:r>
+              <w:rPr>
+                <w:rFonts w:ascii="Times New Roman" w:eastAsia="標楷體" w:hAnsi="Times New Roman"/>
+                <w:sz w:val="22"/>
+                <w:szCs w:val="24"/>
+              </w:rPr>
               <w:t>：</w:t>
             </w:r>
             <w:r>
               <w:rPr>
-                <w:rFonts w:ascii="Times New Roman" w:eastAsia="標楷體" w:hAnsi="Times New Roman"/>
+                <w:rFonts w:ascii="Times New Roman" w:eastAsia="標楷體" w:hAnsi="Times New Roman" w:hint="eastAsia"/>
                 <w:sz w:val="22"/>
                 <w:szCs w:val="24"/>
               </w:rPr>
-              <w:t xml:space="preserve">1,250 </w:t>
+              <w:t>55</w:t>
             </w:r>
             <w:r>
               <w:rPr>
@@ -1126,377 +1221,132 @@
             </w:r>
             <w:r>
               <w:rPr>
-                <w:rFonts w:ascii="Times New Roman" w:eastAsia="標楷體" w:hAnsi="Times New Roman"/>
+                <w:rFonts w:ascii="Times New Roman" w:eastAsia="標楷體" w:hAnsi="Times New Roman" w:hint="eastAsia"/>
                 <w:sz w:val="22"/>
                 <w:szCs w:val="24"/>
-              </w:rPr>
-              <w:t>年</w:t>
+                <w:lang w:eastAsia="zh-HK"/>
+              </w:rPr>
+              <w:t>月</w:t>
             </w:r>
           </w:p>
           <w:p>
             <w:pPr>
               <w:pStyle w:val="a9"/>
               <w:snapToGrid w:val="0"/>
+              <w:ind w:left="284" w:right="139"/>
+              <w:jc w:val="both"/>
+            </w:pPr>
+            <w:r>
+              <w:rPr>
+                <w:rFonts w:ascii="Times New Roman" w:eastAsia="標楷體" w:hAnsi="Times New Roman"/>
+                <w:sz w:val="22"/>
+                <w:szCs w:val="24"/>
+              </w:rPr>
+              <w:t>研究助理級</w:t>
+            </w:r>
+            <w:r>
+              <w:rPr>
+                <w:rFonts w:ascii="Times New Roman" w:eastAsia="標楷體" w:hAnsi="Times New Roman"/>
+                <w:sz w:val="22"/>
+                <w:szCs w:val="24"/>
+              </w:rPr>
+              <w:t xml:space="preserve">  </w:t>
+            </w:r>
+            <w:r>
+              <w:rPr>
+                <w:rFonts w:ascii="Times New Roman" w:eastAsia="標楷體" w:hAnsi="Times New Roman"/>
+                <w:sz w:val="22"/>
+                <w:szCs w:val="24"/>
+              </w:rPr>
+              <w:t>：</w:t>
+            </w:r>
+            <w:r>
+              <w:rPr>
+                <w:rFonts w:ascii="Times New Roman" w:eastAsia="標楷體" w:hAnsi="Times New Roman" w:hint="eastAsia"/>
+                <w:sz w:val="22"/>
+                <w:szCs w:val="24"/>
+              </w:rPr>
+              <w:t>40</w:t>
+            </w:r>
+            <w:r>
+              <w:rPr>
+                <w:rFonts w:ascii="Times New Roman" w:eastAsia="標楷體" w:hAnsi="Times New Roman"/>
+                <w:sz w:val="22"/>
+                <w:szCs w:val="24"/>
+              </w:rPr>
+              <w:t>千元</w:t>
+            </w:r>
+            <w:r>
+              <w:rPr>
+                <w:rFonts w:ascii="Times New Roman" w:eastAsia="標楷體" w:hAnsi="Times New Roman"/>
+                <w:sz w:val="22"/>
+                <w:szCs w:val="24"/>
+              </w:rPr>
+              <w:t>/</w:t>
+            </w:r>
+            <w:r>
+              <w:rPr>
+                <w:rFonts w:ascii="Times New Roman" w:eastAsia="標楷體" w:hAnsi="Times New Roman" w:hint="eastAsia"/>
+                <w:sz w:val="22"/>
+                <w:szCs w:val="24"/>
+                <w:lang w:eastAsia="zh-HK"/>
+              </w:rPr>
+              <w:t>月</w:t>
+            </w:r>
+          </w:p>
+          <w:p>
+            <w:pPr>
+              <w:pStyle w:val="a9"/>
+              <w:snapToGrid w:val="0"/>
+              <w:ind w:left="148" w:right="139" w:hanging="146"/>
+              <w:jc w:val="both"/>
+              <w:rPr>
+                <w:rFonts w:ascii="Times New Roman" w:eastAsia="標楷體" w:hAnsi="Times New Roman"/>
+                <w:szCs w:val="24"/>
+              </w:rPr>
+            </w:pPr>
+            <w:r>
+              <w:rPr>
+                <w:rFonts w:ascii="Times New Roman" w:eastAsia="標楷體" w:hAnsi="Times New Roman"/>
+                <w:szCs w:val="24"/>
+              </w:rPr>
+              <w:t xml:space="preserve">5. </w:t>
+            </w:r>
+            <w:r>
+              <w:rPr>
+                <w:rFonts w:ascii="Times New Roman" w:eastAsia="標楷體" w:hAnsi="Times New Roman"/>
+                <w:szCs w:val="24"/>
+              </w:rPr>
+              <w:t>計畫預算按不同職級人員預計投入人月數及平均月薪編列。所稱投入人月，應依預計投入之工作</w:t>
+            </w:r>
+            <w:proofErr w:type="gramStart"/>
+            <w:r>
+              <w:rPr>
+                <w:rFonts w:ascii="Times New Roman" w:eastAsia="標楷體" w:hAnsi="Times New Roman"/>
+                <w:szCs w:val="24"/>
+              </w:rPr>
+              <w:t>時數按比例</w:t>
+            </w:r>
+            <w:proofErr w:type="gramEnd"/>
+            <w:r>
+              <w:rPr>
+                <w:rFonts w:ascii="Times New Roman" w:eastAsia="標楷體" w:hAnsi="Times New Roman"/>
+                <w:szCs w:val="24"/>
+              </w:rPr>
+              <w:t>編列。</w:t>
+            </w:r>
+          </w:p>
+          <w:p>
+            <w:pPr>
+              <w:pStyle w:val="a9"/>
+              <w:snapToGrid w:val="0"/>
               <w:ind w:left="2" w:right="139"/>
               <w:jc w:val="both"/>
               <w:rPr>
                 <w:rFonts w:ascii="Times New Roman" w:eastAsia="標楷體" w:hAnsi="Times New Roman"/>
-                <w:sz w:val="22"/>
-                <w:szCs w:val="24"/>
-              </w:rPr>
-            </w:pPr>
-            <w:r>
-              <w:rPr>
-                <w:rFonts w:ascii="Times New Roman" w:eastAsia="標楷體" w:hAnsi="Times New Roman"/>
-                <w:sz w:val="22"/>
-                <w:szCs w:val="24"/>
-              </w:rPr>
-              <w:t xml:space="preserve">  -</w:t>
-            </w:r>
-            <w:r>
-              <w:rPr>
-                <w:rFonts w:ascii="Times New Roman" w:eastAsia="標楷體" w:hAnsi="Times New Roman"/>
-                <w:sz w:val="22"/>
-                <w:szCs w:val="24"/>
-              </w:rPr>
-              <w:t>副研究員級</w:t>
-            </w:r>
-            <w:r>
-              <w:rPr>
-                <w:rFonts w:ascii="Times New Roman" w:eastAsia="標楷體" w:hAnsi="Times New Roman"/>
-                <w:sz w:val="22"/>
-                <w:szCs w:val="24"/>
-              </w:rPr>
-              <w:t xml:space="preserve">   </w:t>
-            </w:r>
-            <w:r>
-              <w:rPr>
-                <w:rFonts w:ascii="Times New Roman" w:eastAsia="標楷體" w:hAnsi="Times New Roman"/>
-                <w:sz w:val="22"/>
-                <w:szCs w:val="24"/>
-              </w:rPr>
-              <w:t>：</w:t>
-            </w:r>
-            <w:r>
-              <w:rPr>
-                <w:rFonts w:ascii="Times New Roman" w:eastAsia="標楷體" w:hAnsi="Times New Roman"/>
-                <w:sz w:val="22"/>
-                <w:szCs w:val="24"/>
-              </w:rPr>
-              <w:t xml:space="preserve">1,000 </w:t>
-            </w:r>
-            <w:r>
-              <w:rPr>
-                <w:rFonts w:ascii="Times New Roman" w:eastAsia="標楷體" w:hAnsi="Times New Roman"/>
-                <w:sz w:val="22"/>
-                <w:szCs w:val="24"/>
-              </w:rPr>
-              <w:t>千元</w:t>
-            </w:r>
-            <w:r>
-              <w:rPr>
-                <w:rFonts w:ascii="Times New Roman" w:eastAsia="標楷體" w:hAnsi="Times New Roman"/>
-                <w:sz w:val="22"/>
-                <w:szCs w:val="24"/>
-              </w:rPr>
-              <w:t>/</w:t>
-            </w:r>
-            <w:r>
-              <w:rPr>
-                <w:rFonts w:ascii="Times New Roman" w:eastAsia="標楷體" w:hAnsi="Times New Roman"/>
-                <w:sz w:val="22"/>
-                <w:szCs w:val="24"/>
-              </w:rPr>
-              <w:t>年</w:t>
-            </w:r>
-          </w:p>
-          <w:p>
-            <w:pPr>
-              <w:pStyle w:val="a9"/>
-              <w:snapToGrid w:val="0"/>
-              <w:ind w:left="2" w:right="139"/>
-              <w:jc w:val="both"/>
-              <w:rPr>
-                <w:rFonts w:ascii="Times New Roman" w:eastAsia="標楷體" w:hAnsi="Times New Roman"/>
-                <w:sz w:val="22"/>
-                <w:szCs w:val="24"/>
-              </w:rPr>
-            </w:pPr>
-            <w:r>
-              <w:rPr>
-                <w:rFonts w:ascii="Times New Roman" w:eastAsia="標楷體" w:hAnsi="Times New Roman"/>
-                <w:sz w:val="22"/>
-                <w:szCs w:val="24"/>
-              </w:rPr>
-              <w:t xml:space="preserve">  -</w:t>
-            </w:r>
-            <w:r>
-              <w:rPr>
-                <w:rFonts w:ascii="Times New Roman" w:eastAsia="標楷體" w:hAnsi="Times New Roman"/>
-                <w:sz w:val="22"/>
-                <w:szCs w:val="24"/>
-              </w:rPr>
-              <w:t>助理研究員級</w:t>
-            </w:r>
-            <w:r>
-              <w:rPr>
-                <w:rFonts w:ascii="Times New Roman" w:eastAsia="標楷體" w:hAnsi="Times New Roman"/>
-                <w:sz w:val="22"/>
-                <w:szCs w:val="24"/>
-              </w:rPr>
-              <w:t xml:space="preserve"> </w:t>
-            </w:r>
-            <w:r>
-              <w:rPr>
-                <w:rFonts w:ascii="Times New Roman" w:eastAsia="標楷體" w:hAnsi="Times New Roman"/>
-                <w:sz w:val="22"/>
-                <w:szCs w:val="24"/>
-              </w:rPr>
-              <w:t>：</w:t>
-            </w:r>
-            <w:r>
-              <w:rPr>
-                <w:rFonts w:ascii="Times New Roman" w:eastAsia="標楷體" w:hAnsi="Times New Roman"/>
-                <w:sz w:val="22"/>
-                <w:szCs w:val="24"/>
-              </w:rPr>
-              <w:t xml:space="preserve">750 </w:t>
-            </w:r>
-            <w:r>
-              <w:rPr>
-                <w:rFonts w:ascii="Times New Roman" w:eastAsia="標楷體" w:hAnsi="Times New Roman"/>
-                <w:sz w:val="22"/>
-                <w:szCs w:val="24"/>
-              </w:rPr>
-              <w:t>千元</w:t>
-            </w:r>
-            <w:r>
-              <w:rPr>
-                <w:rFonts w:ascii="Times New Roman" w:eastAsia="標楷體" w:hAnsi="Times New Roman"/>
-                <w:sz w:val="22"/>
-                <w:szCs w:val="24"/>
-              </w:rPr>
-              <w:t>/</w:t>
-            </w:r>
-            <w:r>
-              <w:rPr>
-                <w:rFonts w:ascii="Times New Roman" w:eastAsia="標楷體" w:hAnsi="Times New Roman"/>
-                <w:sz w:val="22"/>
-                <w:szCs w:val="24"/>
-              </w:rPr>
-              <w:t>年</w:t>
-            </w:r>
-          </w:p>
-          <w:p>
-            <w:pPr>
-              <w:pStyle w:val="a9"/>
-              <w:snapToGrid w:val="0"/>
-              <w:ind w:left="2" w:right="139"/>
-              <w:jc w:val="both"/>
-            </w:pPr>
-            <w:r>
-              <w:rPr>
-                <w:rFonts w:ascii="Times New Roman" w:eastAsia="標楷體" w:hAnsi="Times New Roman"/>
-                <w:sz w:val="22"/>
-                <w:szCs w:val="24"/>
-              </w:rPr>
-              <w:t xml:space="preserve">  -</w:t>
-            </w:r>
-            <w:r>
-              <w:rPr>
-                <w:rFonts w:ascii="Times New Roman" w:eastAsia="標楷體" w:hAnsi="Times New Roman"/>
-                <w:sz w:val="22"/>
-                <w:szCs w:val="24"/>
-              </w:rPr>
-              <w:t>研究助理級</w:t>
-            </w:r>
-            <w:r>
-              <w:rPr>
-                <w:rFonts w:ascii="Times New Roman" w:eastAsia="標楷體" w:hAnsi="Times New Roman"/>
-                <w:sz w:val="22"/>
-                <w:szCs w:val="24"/>
-              </w:rPr>
-              <w:t xml:space="preserve">   </w:t>
-            </w:r>
-            <w:r>
-              <w:rPr>
-                <w:rFonts w:ascii="Times New Roman" w:eastAsia="標楷體" w:hAnsi="Times New Roman"/>
-                <w:sz w:val="22"/>
-                <w:szCs w:val="24"/>
-              </w:rPr>
-              <w:t>：</w:t>
-            </w:r>
-            <w:r>
-              <w:rPr>
-                <w:rFonts w:ascii="Times New Roman" w:eastAsia="標楷體" w:hAnsi="Times New Roman"/>
-                <w:sz w:val="22"/>
-                <w:szCs w:val="24"/>
-              </w:rPr>
-              <w:t xml:space="preserve">500 </w:t>
-            </w:r>
-            <w:r>
-              <w:rPr>
-                <w:rFonts w:ascii="Times New Roman" w:eastAsia="標楷體" w:hAnsi="Times New Roman"/>
-                <w:sz w:val="22"/>
-                <w:szCs w:val="24"/>
-              </w:rPr>
-              <w:t>千元</w:t>
-            </w:r>
-            <w:r>
-              <w:rPr>
-                <w:rFonts w:ascii="Times New Roman" w:eastAsia="標楷體" w:hAnsi="Times New Roman"/>
-                <w:sz w:val="22"/>
-                <w:szCs w:val="24"/>
-              </w:rPr>
-              <w:t>/</w:t>
-            </w:r>
-            <w:r>
-              <w:rPr>
-                <w:rFonts w:ascii="Times New Roman" w:eastAsia="標楷體" w:hAnsi="Times New Roman"/>
-                <w:sz w:val="22"/>
-                <w:szCs w:val="24"/>
-              </w:rPr>
-              <w:t>年</w:t>
-            </w:r>
-          </w:p>
-          <w:p>
-            <w:pPr>
-              <w:pStyle w:val="a9"/>
-              <w:snapToGrid w:val="0"/>
-              <w:ind w:left="148" w:right="139" w:hanging="146"/>
-              <w:jc w:val="both"/>
-              <w:rPr>
-                <w:rFonts w:ascii="Times New Roman" w:eastAsia="標楷體" w:hAnsi="Times New Roman"/>
-                <w:szCs w:val="24"/>
-              </w:rPr>
-            </w:pPr>
-            <w:r>
-              <w:rPr>
-                <w:rFonts w:ascii="Times New Roman" w:eastAsia="標楷體" w:hAnsi="Times New Roman"/>
-                <w:szCs w:val="24"/>
-              </w:rPr>
-              <w:t xml:space="preserve">5. </w:t>
-            </w:r>
-            <w:r>
-              <w:rPr>
-                <w:rFonts w:ascii="Times New Roman" w:eastAsia="標楷體" w:hAnsi="Times New Roman"/>
-                <w:szCs w:val="24"/>
-              </w:rPr>
-              <w:t>計畫預算按不同職級人員預計投入人月數及平均月薪編列。所稱投入人月，應依預計投入之工</w:t>
-            </w:r>
-            <w:r>
-              <w:rPr>
-                <w:rFonts w:ascii="Times New Roman" w:eastAsia="標楷體" w:hAnsi="Times New Roman"/>
-                <w:szCs w:val="24"/>
-              </w:rPr>
-              <w:lastRenderedPageBreak/>
-              <w:t>作</w:t>
-            </w:r>
-            <w:proofErr w:type="gramStart"/>
-            <w:r>
-              <w:rPr>
-                <w:rFonts w:ascii="Times New Roman" w:eastAsia="標楷體" w:hAnsi="Times New Roman"/>
-                <w:szCs w:val="24"/>
-              </w:rPr>
-              <w:t>時數按比例</w:t>
-            </w:r>
-            <w:proofErr w:type="gramEnd"/>
-            <w:r>
-              <w:rPr>
-                <w:rFonts w:ascii="Times New Roman" w:eastAsia="標楷體" w:hAnsi="Times New Roman"/>
-                <w:szCs w:val="24"/>
-              </w:rPr>
-              <w:t>編列。</w:t>
-            </w:r>
-          </w:p>
-          <w:p>
-            <w:pPr>
-              <w:pStyle w:val="a9"/>
-              <w:snapToGrid w:val="0"/>
-              <w:ind w:left="148" w:right="139" w:hanging="146"/>
-              <w:jc w:val="both"/>
-              <w:rPr>
-                <w:rFonts w:ascii="Times New Roman" w:eastAsia="標楷體" w:hAnsi="Times New Roman"/>
-                <w:szCs w:val="24"/>
-              </w:rPr>
-            </w:pPr>
-            <w:r>
-              <w:rPr>
-                <w:rFonts w:ascii="Times New Roman" w:eastAsia="標楷體" w:hAnsi="Times New Roman"/>
-                <w:szCs w:val="24"/>
-              </w:rPr>
-              <w:t>6.</w:t>
-            </w:r>
-            <w:r>
-              <w:rPr>
-                <w:rFonts w:ascii="Times New Roman" w:eastAsia="標楷體" w:hAnsi="Times New Roman"/>
-                <w:szCs w:val="24"/>
-              </w:rPr>
-              <w:t>人事費編列以占計畫總經費之</w:t>
-            </w:r>
-            <w:r>
-              <w:rPr>
-                <w:rFonts w:ascii="Times New Roman" w:eastAsia="標楷體" w:hAnsi="Times New Roman"/>
-                <w:szCs w:val="24"/>
-              </w:rPr>
-              <w:t>50%</w:t>
-            </w:r>
-            <w:r>
-              <w:rPr>
-                <w:rFonts w:ascii="Times New Roman" w:eastAsia="標楷體" w:hAnsi="Times New Roman"/>
-                <w:szCs w:val="24"/>
-              </w:rPr>
-              <w:t>為上限；待聘人員以不超過總研發人數之</w:t>
-            </w:r>
-            <w:r>
-              <w:rPr>
-                <w:rFonts w:ascii="Times New Roman" w:eastAsia="標楷體" w:hAnsi="Times New Roman"/>
-                <w:szCs w:val="24"/>
-              </w:rPr>
-              <w:t>30%</w:t>
-            </w:r>
-            <w:r>
-              <w:rPr>
-                <w:rFonts w:ascii="Times New Roman" w:eastAsia="標楷體" w:hAnsi="Times New Roman"/>
-                <w:szCs w:val="24"/>
-              </w:rPr>
-              <w:t>為原則。</w:t>
-            </w:r>
-          </w:p>
-          <w:p>
-            <w:pPr>
-              <w:pStyle w:val="a9"/>
-              <w:snapToGrid w:val="0"/>
-              <w:ind w:left="2" w:right="139"/>
-              <w:jc w:val="both"/>
-              <w:rPr>
-                <w:rFonts w:ascii="Times New Roman" w:eastAsia="標楷體" w:hAnsi="Times New Roman"/>
-                <w:szCs w:val="24"/>
-              </w:rPr>
-            </w:pPr>
-            <w:r>
-              <w:rPr>
-                <w:rFonts w:ascii="Times New Roman" w:eastAsia="標楷體" w:hAnsi="Times New Roman"/>
-                <w:szCs w:val="24"/>
-              </w:rPr>
-              <w:t>7.</w:t>
-            </w:r>
-            <w:proofErr w:type="gramStart"/>
-            <w:r>
-              <w:rPr>
-                <w:rFonts w:ascii="Times New Roman" w:eastAsia="標楷體" w:hAnsi="Times New Roman"/>
-                <w:szCs w:val="24"/>
-              </w:rPr>
-              <w:t>配合款須大於</w:t>
-            </w:r>
-            <w:proofErr w:type="gramEnd"/>
-            <w:r>
-              <w:rPr>
-                <w:rFonts w:ascii="Times New Roman" w:eastAsia="標楷體" w:hAnsi="Times New Roman"/>
-                <w:szCs w:val="24"/>
-              </w:rPr>
-              <w:t>補助款。</w:t>
-            </w:r>
+                <w:szCs w:val="24"/>
+              </w:rPr>
+            </w:pPr>
           </w:p>
         </w:tc>
         <w:tc>
@@ -1520,7 +1370,7 @@
             <w:pPr>
               <w:numPr>
                 <w:ilvl w:val="0"/>
-                <w:numId w:val="1"/>
+                <w:numId w:val="5"/>
               </w:numPr>
               <w:overflowPunct w:val="0"/>
               <w:snapToGrid w:val="0"/>
@@ -1537,7 +1387,6 @@
                 <w:rFonts w:ascii="Times New Roman" w:eastAsia="標楷體" w:hAnsi="Times New Roman"/>
                 <w:szCs w:val="24"/>
               </w:rPr>
-              <w:lastRenderedPageBreak/>
               <w:t>所列報人員應為執行單位聘雇人員</w:t>
             </w:r>
             <w:r>
@@ -1596,7 +1445,7 @@
             <w:pPr>
               <w:numPr>
                 <w:ilvl w:val="0"/>
-                <w:numId w:val="1"/>
+                <w:numId w:val="5"/>
               </w:numPr>
               <w:overflowPunct w:val="0"/>
               <w:snapToGrid w:val="0"/>
@@ -1648,7 +1497,7 @@
             <w:pPr>
               <w:numPr>
                 <w:ilvl w:val="0"/>
-                <w:numId w:val="1"/>
+                <w:numId w:val="5"/>
               </w:numPr>
               <w:overflowPunct w:val="0"/>
               <w:snapToGrid w:val="0"/>
@@ -1672,7 +1521,7 @@
             <w:pPr>
               <w:numPr>
                 <w:ilvl w:val="0"/>
-                <w:numId w:val="1"/>
+                <w:numId w:val="5"/>
               </w:numPr>
               <w:overflowPunct w:val="0"/>
               <w:snapToGrid w:val="0"/>
@@ -1696,7 +1545,7 @@
             <w:pPr>
               <w:numPr>
                 <w:ilvl w:val="0"/>
-                <w:numId w:val="1"/>
+                <w:numId w:val="5"/>
               </w:numPr>
               <w:overflowPunct w:val="0"/>
               <w:snapToGrid w:val="0"/>
@@ -1737,7 +1586,7 @@
                 <w:rFonts w:ascii="Times New Roman" w:eastAsia="標楷體" w:hAnsi="Times New Roman"/>
                 <w:szCs w:val="24"/>
               </w:rPr>
-              <w:t>及年終獎金，但不含非固定薪資、津貼、除計畫可認列年終獎金以外之各種獎金、資遣費、滿期金、免稅伙食費及執行單位相對提列、</w:t>
+              <w:t>，但不含非固定薪資、津貼、各種獎金、資遣費、滿期金、免稅伙食費及執行單位相對提列、</w:t>
             </w:r>
             <w:proofErr w:type="gramStart"/>
             <w:r>
@@ -1776,7 +1625,7 @@
             <w:pPr>
               <w:numPr>
                 <w:ilvl w:val="0"/>
-                <w:numId w:val="1"/>
+                <w:numId w:val="5"/>
               </w:numPr>
               <w:overflowPunct w:val="0"/>
               <w:snapToGrid w:val="0"/>
@@ -1803,6 +1652,10 @@
               <w:spacing w:after="18"/>
               <w:ind w:left="288" w:right="137" w:hanging="283"/>
               <w:jc w:val="both"/>
+              <w:rPr>
+                <w:rFonts w:ascii="Times New Roman" w:eastAsia="標楷體" w:hAnsi="Times New Roman"/>
+                <w:szCs w:val="24"/>
+              </w:rPr>
             </w:pPr>
             <w:r>
               <w:rPr>
@@ -1822,79 +1675,7 @@
                 <w:rFonts w:ascii="Times New Roman" w:eastAsia="標楷體" w:hAnsi="Times New Roman"/>
                 <w:szCs w:val="24"/>
               </w:rPr>
-              <w:t>年終獎金</w:t>
-            </w:r>
-            <w:proofErr w:type="gramStart"/>
-            <w:r>
-              <w:rPr>
-                <w:rFonts w:ascii="Times New Roman" w:eastAsia="標楷體" w:hAnsi="Times New Roman"/>
-                <w:szCs w:val="24"/>
-              </w:rPr>
-              <w:t>採</w:t>
-            </w:r>
-            <w:proofErr w:type="gramEnd"/>
-            <w:r>
-              <w:rPr>
-                <w:rFonts w:ascii="Times New Roman" w:eastAsia="標楷體" w:hAnsi="Times New Roman"/>
-                <w:szCs w:val="24"/>
-              </w:rPr>
-              <w:t>按月提列方式列報，</w:t>
-            </w:r>
-            <w:proofErr w:type="gramStart"/>
-            <w:r>
-              <w:rPr>
-                <w:rFonts w:ascii="Times New Roman" w:eastAsia="標楷體" w:hAnsi="Times New Roman"/>
-                <w:szCs w:val="24"/>
-              </w:rPr>
-              <w:t>其提列</w:t>
-            </w:r>
-            <w:proofErr w:type="gramEnd"/>
-            <w:r>
-              <w:rPr>
-                <w:rFonts w:ascii="Times New Roman" w:eastAsia="標楷體" w:hAnsi="Times New Roman"/>
-                <w:szCs w:val="24"/>
-              </w:rPr>
-              <w:t>數應小於或等於</w:t>
-            </w:r>
-            <w:proofErr w:type="gramStart"/>
-            <w:r>
-              <w:rPr>
-                <w:rFonts w:ascii="Times New Roman" w:eastAsia="標楷體" w:hAnsi="Times New Roman"/>
-                <w:szCs w:val="24"/>
-              </w:rPr>
-              <w:lastRenderedPageBreak/>
-              <w:t>實發數</w:t>
-            </w:r>
-            <w:proofErr w:type="gramEnd"/>
-            <w:r>
-              <w:rPr>
-                <w:rFonts w:ascii="Times New Roman" w:eastAsia="標楷體" w:hAnsi="Times New Roman"/>
-                <w:szCs w:val="24"/>
-              </w:rPr>
-              <w:t>，並不得超過</w:t>
-            </w:r>
-            <w:r>
-              <w:rPr>
-                <w:rFonts w:ascii="Times New Roman" w:eastAsia="標楷體" w:hAnsi="Times New Roman"/>
-                <w:szCs w:val="24"/>
-              </w:rPr>
-              <w:t xml:space="preserve"> 2 </w:t>
-            </w:r>
-            <w:proofErr w:type="gramStart"/>
-            <w:r>
-              <w:rPr>
-                <w:rFonts w:ascii="Times New Roman" w:eastAsia="標楷體" w:hAnsi="Times New Roman"/>
-                <w:szCs w:val="24"/>
-              </w:rPr>
-              <w:t>個</w:t>
-            </w:r>
-            <w:proofErr w:type="gramEnd"/>
-            <w:r>
-              <w:rPr>
-                <w:rFonts w:ascii="Times New Roman" w:eastAsia="標楷體" w:hAnsi="Times New Roman"/>
-                <w:szCs w:val="24"/>
-              </w:rPr>
-              <w:t>月月薪，且應依投入專案計畫工時之比例計算。</w:t>
+              <w:t>所列報之薪資與薪資扣繳憑單相比，其差異應具備合理解釋。</w:t>
             </w:r>
           </w:p>
           <w:p>
@@ -1914,33 +1695,6 @@
                 <w:rFonts w:ascii="Times New Roman" w:eastAsia="標楷體" w:hAnsi="Times New Roman"/>
                 <w:szCs w:val="24"/>
               </w:rPr>
-              <w:t xml:space="preserve">8. </w:t>
-            </w:r>
-            <w:r>
-              <w:rPr>
-                <w:rFonts w:ascii="Times New Roman" w:eastAsia="標楷體" w:hAnsi="Times New Roman"/>
-                <w:szCs w:val="24"/>
-              </w:rPr>
-              <w:t>所列報之薪資與薪資扣繳憑單相比，其差異應具備合理解釋。</w:t>
-            </w:r>
-          </w:p>
-          <w:p>
-            <w:pPr>
-              <w:overflowPunct w:val="0"/>
-              <w:snapToGrid w:val="0"/>
-              <w:spacing w:after="18"/>
-              <w:ind w:left="288" w:right="137" w:hanging="283"/>
-              <w:jc w:val="both"/>
-              <w:rPr>
-                <w:rFonts w:ascii="Times New Roman" w:eastAsia="標楷體" w:hAnsi="Times New Roman"/>
-                <w:szCs w:val="24"/>
-              </w:rPr>
-            </w:pPr>
-            <w:r>
-              <w:rPr>
-                <w:rFonts w:ascii="Times New Roman" w:eastAsia="標楷體" w:hAnsi="Times New Roman"/>
-                <w:szCs w:val="24"/>
-              </w:rPr>
               <w:t xml:space="preserve">9. </w:t>
             </w:r>
             <w:r>
@@ -1948,7 +1702,15 @@
                 <w:rFonts w:ascii="Times New Roman" w:eastAsia="標楷體" w:hAnsi="Times New Roman"/>
                 <w:szCs w:val="24"/>
               </w:rPr>
-              <w:t>非經變更同意，各年度投入總人月數之列報以計畫原編列數為上限。</w:t>
+              <w:t>非經變更同意，各年度投入總人月數之列報以計畫原編</w:t>
+            </w:r>
+            <w:r>
+              <w:rPr>
+                <w:rFonts w:ascii="Times New Roman" w:eastAsia="標楷體" w:hAnsi="Times New Roman"/>
+                <w:szCs w:val="24"/>
+              </w:rPr>
+              <w:lastRenderedPageBreak/>
+              <w:t>列數為上限。</w:t>
             </w:r>
           </w:p>
         </w:tc>
@@ -1973,7 +1735,7 @@
             <w:pPr>
               <w:numPr>
                 <w:ilvl w:val="0"/>
-                <w:numId w:val="2"/>
+                <w:numId w:val="6"/>
               </w:numPr>
               <w:tabs>
                 <w:tab w:val="left" w:pos="213"/>
@@ -1997,7 +1759,7 @@
             <w:pPr>
               <w:numPr>
                 <w:ilvl w:val="0"/>
-                <w:numId w:val="2"/>
+                <w:numId w:val="6"/>
               </w:numPr>
               <w:tabs>
                 <w:tab w:val="left" w:pos="214"/>
@@ -2024,7 +1786,7 @@
             <w:pPr>
               <w:numPr>
                 <w:ilvl w:val="0"/>
-                <w:numId w:val="2"/>
+                <w:numId w:val="6"/>
               </w:numPr>
               <w:tabs>
                 <w:tab w:val="left" w:pos="214"/>
@@ -2047,7 +1809,7 @@
             <w:pPr>
               <w:numPr>
                 <w:ilvl w:val="0"/>
-                <w:numId w:val="2"/>
+                <w:numId w:val="6"/>
               </w:numPr>
               <w:tabs>
                 <w:tab w:val="left" w:pos="214"/>
@@ -2090,7 +1852,7 @@
             <w:pPr>
               <w:numPr>
                 <w:ilvl w:val="0"/>
-                <w:numId w:val="2"/>
+                <w:numId w:val="6"/>
               </w:numPr>
               <w:tabs>
                 <w:tab w:val="left" w:pos="214"/>
@@ -2117,7 +1879,7 @@
             <w:pPr>
               <w:numPr>
                 <w:ilvl w:val="0"/>
-                <w:numId w:val="2"/>
+                <w:numId w:val="6"/>
               </w:numPr>
               <w:tabs>
                 <w:tab w:val="left" w:pos="214"/>
@@ -2144,7 +1906,7 @@
             <w:pPr>
               <w:numPr>
                 <w:ilvl w:val="0"/>
-                <w:numId w:val="2"/>
+                <w:numId w:val="6"/>
               </w:numPr>
               <w:tabs>
                 <w:tab w:val="left" w:pos="214"/>
@@ -2171,7 +1933,7 @@
             <w:pPr>
               <w:numPr>
                 <w:ilvl w:val="0"/>
-                <w:numId w:val="2"/>
+                <w:numId w:val="6"/>
               </w:numPr>
               <w:tabs>
                 <w:tab w:val="left" w:pos="214"/>
@@ -2198,7 +1960,7 @@
             <w:pPr>
               <w:numPr>
                 <w:ilvl w:val="0"/>
-                <w:numId w:val="2"/>
+                <w:numId w:val="6"/>
               </w:numPr>
               <w:tabs>
                 <w:tab w:val="left" w:pos="214"/>
@@ -2267,38 +2029,6 @@
     </w:tbl>
     <w:p>
       <w:pPr>
-        <w:sectPr>
-          <w:headerReference w:type="default" r:id="rId7"/>
-          <w:footerReference w:type="default" r:id="rId8"/>
-          <w:pgSz w:w="11906" w:h="16838"/>
-          <w:pgMar w:top="1134" w:right="1134" w:bottom="1134" w:left="1134" w:header="340" w:footer="340" w:gutter="0"/>
-          <w:pgNumType w:start="1"/>
-          <w:cols w:space="720"/>
-          <w:docGrid w:type="lines"/>
-        </w:sectPr>
-      </w:pPr>
-    </w:p>
-    <w:p>
-      <w:pPr>
-        <w:rPr>
-          <w:rFonts w:ascii="Times New Roman" w:eastAsia="標楷體" w:hAnsi="Times New Roman"/>
-        </w:rPr>
-      </w:pPr>
-    </w:p>
-    <w:p>
-      <w:pPr>
-        <w:sectPr>
-          <w:type w:val="continuous"/>
-          <w:pgSz w:w="11906" w:h="16838"/>
-          <w:pgMar w:top="1134" w:right="1134" w:bottom="1134" w:left="1134" w:header="340" w:footer="340" w:gutter="0"/>
-          <w:pgNumType w:start="1"/>
-          <w:cols w:space="720"/>
-          <w:docGrid w:type="lines"/>
-        </w:sectPr>
-      </w:pPr>
-    </w:p>
-    <w:p>
-      <w:pPr>
         <w:snapToGrid w:val="0"/>
         <w:spacing w:line="560" w:lineRule="exact"/>
         <w:rPr>
@@ -2313,7 +2043,6 @@
           <w:sz w:val="28"/>
           <w:szCs w:val="20"/>
         </w:rPr>
-        <w:lastRenderedPageBreak/>
         <w:t>二、消耗性器材及原材料費</w:t>
       </w:r>
     </w:p>
@@ -2975,26 +2704,21 @@
               </w:rPr>
               <w:t>3.</w:t>
             </w:r>
-            <w:r>
-              <w:rPr>
-                <w:rFonts w:ascii="Times New Roman" w:eastAsia="標楷體" w:hAnsi="Times New Roman"/>
-                <w:szCs w:val="24"/>
-              </w:rPr>
-              <w:t>消耗性器材及原材料費以占計畫總經費之</w:t>
-            </w:r>
-            <w:r>
-              <w:rPr>
-                <w:rFonts w:ascii="Times New Roman" w:eastAsia="標楷體" w:hAnsi="Times New Roman"/>
-                <w:szCs w:val="24"/>
-              </w:rPr>
-              <w:t>25%</w:t>
-            </w:r>
-            <w:r>
-              <w:rPr>
-                <w:rFonts w:ascii="Times New Roman" w:eastAsia="標楷體" w:hAnsi="Times New Roman"/>
-                <w:szCs w:val="24"/>
-              </w:rPr>
-              <w:t>為上限。</w:t>
+            <w:proofErr w:type="gramStart"/>
+            <w:r>
+              <w:rPr>
+                <w:rFonts w:ascii="Times New Roman" w:eastAsia="標楷體" w:hAnsi="Times New Roman"/>
+                <w:szCs w:val="24"/>
+              </w:rPr>
+              <w:t>配合款須大於</w:t>
+            </w:r>
+            <w:proofErr w:type="gramEnd"/>
+            <w:r>
+              <w:rPr>
+                <w:rFonts w:ascii="Times New Roman" w:eastAsia="標楷體" w:hAnsi="Times New Roman"/>
+                <w:szCs w:val="24"/>
+              </w:rPr>
+              <w:t>補助款。</w:t>
             </w:r>
           </w:p>
           <w:p>
@@ -3003,48 +2727,20 @@
               <w:snapToGrid w:val="0"/>
               <w:ind w:left="139" w:right="175" w:hanging="144"/>
               <w:jc w:val="both"/>
-              <w:rPr>
-                <w:rFonts w:ascii="Times New Roman" w:eastAsia="標楷體" w:hAnsi="Times New Roman"/>
-                <w:szCs w:val="24"/>
-              </w:rPr>
-            </w:pPr>
-            <w:r>
-              <w:rPr>
-                <w:rFonts w:ascii="Times New Roman" w:eastAsia="標楷體" w:hAnsi="Times New Roman"/>
-                <w:szCs w:val="24"/>
-              </w:rPr>
-              <w:t>4.</w:t>
-            </w:r>
-            <w:proofErr w:type="gramStart"/>
-            <w:r>
-              <w:rPr>
-                <w:rFonts w:ascii="Times New Roman" w:eastAsia="標楷體" w:hAnsi="Times New Roman"/>
-                <w:szCs w:val="24"/>
-              </w:rPr>
-              <w:t>配合款須大於</w:t>
-            </w:r>
-            <w:proofErr w:type="gramEnd"/>
-            <w:r>
-              <w:rPr>
-                <w:rFonts w:ascii="Times New Roman" w:eastAsia="標楷體" w:hAnsi="Times New Roman"/>
-                <w:szCs w:val="24"/>
-              </w:rPr>
-              <w:t>補助款。</w:t>
-            </w:r>
-          </w:p>
-          <w:p>
-            <w:pPr>
-              <w:pStyle w:val="a9"/>
-              <w:snapToGrid w:val="0"/>
-              <w:ind w:left="139" w:right="175" w:hanging="144"/>
-              <w:jc w:val="both"/>
-            </w:pPr>
-            <w:r>
-              <w:rPr>
-                <w:rFonts w:ascii="Times New Roman" w:eastAsia="標楷體" w:hAnsi="Times New Roman"/>
-                <w:szCs w:val="24"/>
-              </w:rPr>
-              <w:t>5.</w:t>
+            </w:pPr>
+            <w:r>
+              <w:rPr>
+                <w:rFonts w:ascii="Times New Roman" w:eastAsia="標楷體" w:hAnsi="Times New Roman" w:hint="eastAsia"/>
+                <w:szCs w:val="24"/>
+              </w:rPr>
+              <w:t>4</w:t>
+            </w:r>
+            <w:r>
+              <w:rPr>
+                <w:rFonts w:ascii="Times New Roman" w:eastAsia="標楷體" w:hAnsi="Times New Roman"/>
+                <w:szCs w:val="24"/>
+              </w:rPr>
+              <w:t>.</w:t>
             </w:r>
             <w:r>
               <w:rPr>
@@ -3417,7 +3113,15 @@
                 <w:rFonts w:ascii="Times New Roman" w:eastAsia="標楷體" w:hAnsi="Times New Roman"/>
                 <w:szCs w:val="24"/>
               </w:rPr>
-              <w:t>所領用或消耗之消耗性器材及原材料費因產生之研發樣品、產製品或下腳料於計畫核准執行期間內出售或提供試用所產生之收入，應自專案之消耗性器材及原材料費中扣除。</w:t>
+              <w:t>所領用或消耗之消耗性器材及原材料費因產生之研發樣品、產製品或下腳料於計畫核准執行期間</w:t>
+            </w:r>
+            <w:r>
+              <w:rPr>
+                <w:rFonts w:ascii="Times New Roman" w:eastAsia="標楷體" w:hAnsi="Times New Roman"/>
+                <w:szCs w:val="24"/>
+              </w:rPr>
+              <w:lastRenderedPageBreak/>
+              <w:t>內出售或提供試用所產生之收入，應自專案之消耗性器材及原材料費中扣除。</w:t>
             </w:r>
           </w:p>
           <w:p>
@@ -3451,15 +3155,7 @@
                 <w:rFonts w:ascii="Times New Roman" w:eastAsia="標楷體" w:hAnsi="Times New Roman"/>
                 <w:szCs w:val="24"/>
               </w:rPr>
-              <w:t>供專案計畫研究或試驗之各項原</w:t>
-            </w:r>
-            <w:r>
-              <w:rPr>
-                <w:rFonts w:ascii="Times New Roman" w:eastAsia="標楷體" w:hAnsi="Times New Roman"/>
-                <w:szCs w:val="24"/>
-              </w:rPr>
-              <w:lastRenderedPageBreak/>
-              <w:t>料、物料、消耗性器材應具備研究實驗有關紀錄，其未具備有關紀錄或混雜於當年度在製品、製成品成本內者，得不予認定。</w:t>
+              <w:t>供專案計畫研究或試驗之各項原料、物料、消耗性器材應具備研究實驗有關紀錄，其未具備有關紀錄或混雜於當年度在製品、製成品成本內者，得不予認定。</w:t>
             </w:r>
           </w:p>
           <w:p>
@@ -4149,7 +3845,15 @@
                 <w:rFonts w:ascii="Times New Roman" w:eastAsia="標楷體" w:hAnsi="Times New Roman"/>
                 <w:szCs w:val="24"/>
               </w:rPr>
-              <w:t>若為分攤，應附分攤表。</w:t>
+              <w:t>若為分攤，應附分攤</w:t>
+            </w:r>
+            <w:r>
+              <w:rPr>
+                <w:rFonts w:ascii="Times New Roman" w:eastAsia="標楷體" w:hAnsi="Times New Roman"/>
+                <w:szCs w:val="24"/>
+              </w:rPr>
+              <w:lastRenderedPageBreak/>
+              <w:t>表。</w:t>
             </w:r>
           </w:p>
           <w:p>
@@ -4183,15 +3887,7 @@
                 <w:rFonts w:ascii="Times New Roman" w:eastAsia="標楷體" w:hAnsi="Times New Roman"/>
                 <w:szCs w:val="24"/>
               </w:rPr>
-              <w:t>查核人員如認為有必要，得要求執行單位提供依據營利事業所</w:t>
-            </w:r>
-            <w:r>
-              <w:rPr>
-                <w:rFonts w:ascii="Times New Roman" w:eastAsia="標楷體" w:hAnsi="Times New Roman"/>
-                <w:szCs w:val="24"/>
-              </w:rPr>
-              <w:lastRenderedPageBreak/>
-              <w:t>得稅核課期間內應保存之原始採購憑證。</w:t>
+              <w:t>查核人員如認為有必要，得要求執行單位提供依據營利事業所得稅核課期間內應保存之原始採購憑證。</w:t>
             </w:r>
           </w:p>
           <w:p>
@@ -4233,150 +3929,6 @@
     </w:tbl>
     <w:p>
       <w:pPr>
-        <w:rPr>
-          <w:rFonts w:ascii="Times New Roman" w:eastAsia="標楷體" w:hAnsi="Times New Roman"/>
-          <w:sz w:val="28"/>
-          <w:szCs w:val="20"/>
-        </w:rPr>
-      </w:pPr>
-      <w:r>
-        <w:rPr>
-          <w:rFonts w:ascii="Times New Roman" w:eastAsia="標楷體" w:hAnsi="Times New Roman"/>
-          <w:sz w:val="28"/>
-          <w:szCs w:val="20"/>
-        </w:rPr>
-        <w:lastRenderedPageBreak/>
-        <w:br/>
-      </w:r>
-    </w:p>
-    <w:p>
-      <w:pPr>
-        <w:rPr>
-          <w:rFonts w:ascii="Times New Roman" w:eastAsia="標楷體" w:hAnsi="Times New Roman"/>
-          <w:sz w:val="28"/>
-          <w:szCs w:val="20"/>
-        </w:rPr>
-      </w:pPr>
-    </w:p>
-    <w:p>
-      <w:pPr>
-        <w:rPr>
-          <w:rFonts w:ascii="Times New Roman" w:eastAsia="標楷體" w:hAnsi="Times New Roman"/>
-          <w:sz w:val="28"/>
-          <w:szCs w:val="20"/>
-        </w:rPr>
-      </w:pPr>
-    </w:p>
-    <w:p>
-      <w:pPr>
-        <w:rPr>
-          <w:rFonts w:ascii="Times New Roman" w:eastAsia="標楷體" w:hAnsi="Times New Roman"/>
-          <w:sz w:val="28"/>
-          <w:szCs w:val="20"/>
-        </w:rPr>
-      </w:pPr>
-    </w:p>
-    <w:p>
-      <w:pPr>
-        <w:rPr>
-          <w:rFonts w:ascii="Times New Roman" w:eastAsia="標楷體" w:hAnsi="Times New Roman"/>
-          <w:sz w:val="28"/>
-          <w:szCs w:val="20"/>
-        </w:rPr>
-      </w:pPr>
-    </w:p>
-    <w:p>
-      <w:pPr>
-        <w:rPr>
-          <w:rFonts w:ascii="Times New Roman" w:eastAsia="標楷體" w:hAnsi="Times New Roman"/>
-          <w:sz w:val="28"/>
-          <w:szCs w:val="20"/>
-        </w:rPr>
-      </w:pPr>
-    </w:p>
-    <w:p>
-      <w:pPr>
-        <w:rPr>
-          <w:rFonts w:ascii="Times New Roman" w:eastAsia="標楷體" w:hAnsi="Times New Roman"/>
-          <w:sz w:val="28"/>
-          <w:szCs w:val="20"/>
-        </w:rPr>
-      </w:pPr>
-    </w:p>
-    <w:p>
-      <w:pPr>
-        <w:rPr>
-          <w:rFonts w:ascii="Times New Roman" w:eastAsia="標楷體" w:hAnsi="Times New Roman"/>
-          <w:sz w:val="28"/>
-          <w:szCs w:val="20"/>
-        </w:rPr>
-      </w:pPr>
-    </w:p>
-    <w:p>
-      <w:pPr>
-        <w:rPr>
-          <w:rFonts w:ascii="Times New Roman" w:eastAsia="標楷體" w:hAnsi="Times New Roman"/>
-          <w:sz w:val="28"/>
-          <w:szCs w:val="20"/>
-        </w:rPr>
-      </w:pPr>
-    </w:p>
-    <w:p>
-      <w:pPr>
-        <w:rPr>
-          <w:rFonts w:ascii="Times New Roman" w:eastAsia="標楷體" w:hAnsi="Times New Roman"/>
-          <w:sz w:val="28"/>
-          <w:szCs w:val="20"/>
-        </w:rPr>
-      </w:pPr>
-    </w:p>
-    <w:p>
-      <w:pPr>
-        <w:rPr>
-          <w:rFonts w:ascii="Times New Roman" w:eastAsia="標楷體" w:hAnsi="Times New Roman"/>
-          <w:sz w:val="28"/>
-          <w:szCs w:val="20"/>
-        </w:rPr>
-      </w:pPr>
-    </w:p>
-    <w:p>
-      <w:pPr>
-        <w:rPr>
-          <w:rFonts w:ascii="Times New Roman" w:eastAsia="標楷體" w:hAnsi="Times New Roman"/>
-          <w:sz w:val="28"/>
-          <w:szCs w:val="20"/>
-        </w:rPr>
-      </w:pPr>
-    </w:p>
-    <w:p>
-      <w:pPr>
-        <w:rPr>
-          <w:rFonts w:ascii="Times New Roman" w:eastAsia="標楷體" w:hAnsi="Times New Roman"/>
-          <w:sz w:val="28"/>
-          <w:szCs w:val="20"/>
-        </w:rPr>
-      </w:pPr>
-    </w:p>
-    <w:p>
-      <w:pPr>
-        <w:rPr>
-          <w:rFonts w:ascii="Times New Roman" w:eastAsia="標楷體" w:hAnsi="Times New Roman"/>
-          <w:sz w:val="28"/>
-          <w:szCs w:val="20"/>
-        </w:rPr>
-      </w:pPr>
-    </w:p>
-    <w:p>
-      <w:pPr>
-        <w:rPr>
-          <w:rFonts w:ascii="Times New Roman" w:eastAsia="標楷體" w:hAnsi="Times New Roman"/>
-          <w:sz w:val="28"/>
-          <w:szCs w:val="20"/>
-        </w:rPr>
-      </w:pPr>
-    </w:p>
-    <w:p>
-      <w:pPr>
         <w:snapToGrid w:val="0"/>
         <w:spacing w:line="560" w:lineRule="exact"/>
         <w:rPr>
@@ -4391,6 +3943,7 @@
           <w:sz w:val="28"/>
           <w:szCs w:val="20"/>
         </w:rPr>
+        <w:lastRenderedPageBreak/>
         <w:t>三、技術移轉與委託研究費</w:t>
       </w:r>
     </w:p>
@@ -4975,15 +4528,213 @@
                 <w:rFonts w:ascii="Times New Roman" w:eastAsia="標楷體" w:hAnsi="Times New Roman"/>
                 <w:szCs w:val="24"/>
               </w:rPr>
+              <w:t>2.</w:t>
+            </w:r>
+            <w:r>
+              <w:rPr>
+                <w:rFonts w:ascii="Times New Roman" w:eastAsia="標楷體" w:hAnsi="Times New Roman"/>
+                <w:szCs w:val="24"/>
+              </w:rPr>
+              <w:t>其</w:t>
+            </w:r>
+            <w:proofErr w:type="gramStart"/>
+            <w:r>
+              <w:rPr>
+                <w:rFonts w:ascii="Times New Roman" w:eastAsia="標楷體" w:hAnsi="Times New Roman"/>
+                <w:szCs w:val="24"/>
+              </w:rPr>
+              <w:t>編列應述明</w:t>
+            </w:r>
+            <w:proofErr w:type="gramEnd"/>
+            <w:r>
+              <w:rPr>
+                <w:rFonts w:ascii="Times New Roman" w:eastAsia="標楷體" w:hAnsi="Times New Roman"/>
+                <w:szCs w:val="24"/>
+              </w:rPr>
+              <w:t>提供者、內容、經費</w:t>
+            </w:r>
+            <w:r>
+              <w:rPr>
+                <w:rFonts w:ascii="Times New Roman" w:eastAsia="標楷體" w:hAnsi="Times New Roman"/>
+                <w:szCs w:val="24"/>
+              </w:rPr>
+              <w:t>(</w:t>
+            </w:r>
+            <w:r>
+              <w:rPr>
+                <w:rFonts w:ascii="Times New Roman" w:eastAsia="標楷體" w:hAnsi="Times New Roman"/>
+                <w:szCs w:val="24"/>
+              </w:rPr>
+              <w:t>應說明所估算之</w:t>
+            </w:r>
+            <w:proofErr w:type="gramStart"/>
+            <w:r>
+              <w:rPr>
+                <w:rFonts w:ascii="Times New Roman" w:eastAsia="標楷體" w:hAnsi="Times New Roman"/>
+                <w:szCs w:val="24"/>
+              </w:rPr>
+              <w:t>期間，</w:t>
+            </w:r>
+            <w:proofErr w:type="gramEnd"/>
+            <w:r>
+              <w:rPr>
+                <w:rFonts w:ascii="Times New Roman" w:eastAsia="標楷體" w:hAnsi="Times New Roman"/>
+                <w:szCs w:val="24"/>
+              </w:rPr>
+              <w:t>例如授權</w:t>
+            </w:r>
+            <w:r>
+              <w:rPr>
+                <w:rFonts w:ascii="Times New Roman" w:eastAsia="標楷體" w:hAnsi="Times New Roman"/>
+                <w:szCs w:val="24"/>
+              </w:rPr>
+              <w:t xml:space="preserve"> 3 </w:t>
+            </w:r>
+            <w:r>
+              <w:rPr>
+                <w:rFonts w:ascii="Times New Roman" w:eastAsia="標楷體" w:hAnsi="Times New Roman"/>
+                <w:szCs w:val="24"/>
+              </w:rPr>
+              <w:t>年，費用</w:t>
+            </w:r>
+            <w:r>
+              <w:rPr>
+                <w:rFonts w:ascii="Times New Roman" w:eastAsia="標楷體" w:hAnsi="Times New Roman"/>
+                <w:szCs w:val="24"/>
+              </w:rPr>
+              <w:t>1,000</w:t>
+            </w:r>
+            <w:r>
+              <w:rPr>
+                <w:rFonts w:ascii="Times New Roman" w:eastAsia="標楷體" w:hAnsi="Times New Roman"/>
+                <w:szCs w:val="24"/>
+              </w:rPr>
+              <w:t>千元</w:t>
+            </w:r>
+            <w:r>
+              <w:rPr>
+                <w:rFonts w:ascii="Times New Roman" w:eastAsia="標楷體" w:hAnsi="Times New Roman"/>
+                <w:szCs w:val="24"/>
+              </w:rPr>
+              <w:t>)</w:t>
+            </w:r>
+            <w:r>
+              <w:rPr>
+                <w:rFonts w:ascii="Times New Roman" w:eastAsia="標楷體" w:hAnsi="Times New Roman"/>
+                <w:szCs w:val="24"/>
+              </w:rPr>
+              <w:t>及來源者背景資料，並需提供契約、草約或備忘錄。</w:t>
+            </w:r>
+          </w:p>
+          <w:p>
+            <w:pPr>
+              <w:snapToGrid w:val="0"/>
+              <w:ind w:left="146" w:right="137" w:hanging="146"/>
+              <w:jc w:val="both"/>
+              <w:rPr>
+                <w:rFonts w:ascii="Times New Roman" w:eastAsia="標楷體" w:hAnsi="Times New Roman"/>
+                <w:szCs w:val="24"/>
+              </w:rPr>
+            </w:pPr>
+            <w:r>
+              <w:rPr>
+                <w:rFonts w:ascii="Times New Roman" w:eastAsia="標楷體" w:hAnsi="Times New Roman"/>
+                <w:szCs w:val="24"/>
+              </w:rPr>
+              <w:t>3.</w:t>
+            </w:r>
+            <w:r>
+              <w:rPr>
+                <w:rFonts w:ascii="Times New Roman" w:eastAsia="標楷體" w:hAnsi="Times New Roman"/>
+                <w:szCs w:val="24"/>
+              </w:rPr>
+              <w:t>契約以外幣計價者，應提供外幣換算台幣之估算基礎，及當時實際查得之匯率表，以為審查之依據。</w:t>
+            </w:r>
+          </w:p>
+          <w:p>
+            <w:pPr>
+              <w:snapToGrid w:val="0"/>
+              <w:ind w:left="146" w:right="137" w:hanging="146"/>
+              <w:jc w:val="both"/>
+              <w:rPr>
+                <w:rFonts w:ascii="Times New Roman" w:eastAsia="標楷體" w:hAnsi="Times New Roman"/>
+                <w:szCs w:val="24"/>
+              </w:rPr>
+            </w:pPr>
+            <w:r>
+              <w:rPr>
+                <w:rFonts w:ascii="Times New Roman" w:eastAsia="標楷體" w:hAnsi="Times New Roman"/>
+                <w:szCs w:val="24"/>
+              </w:rPr>
+              <w:t>4.</w:t>
+            </w:r>
+            <w:r>
+              <w:rPr>
+                <w:rFonts w:ascii="Times New Roman" w:eastAsia="標楷體" w:hAnsi="Times New Roman"/>
+                <w:szCs w:val="24"/>
+              </w:rPr>
+              <w:t>技術移轉費各年編列之預算金額即為各該年度應取得之憑證及應付款之金額</w:t>
+            </w:r>
+            <w:r>
+              <w:rPr>
+                <w:rFonts w:ascii="Times New Roman" w:eastAsia="標楷體" w:hAnsi="Times New Roman"/>
+                <w:szCs w:val="24"/>
+              </w:rPr>
+              <w:t>(</w:t>
+            </w:r>
+            <w:r>
+              <w:rPr>
+                <w:rFonts w:ascii="Times New Roman" w:eastAsia="標楷體" w:hAnsi="Times New Roman"/>
+                <w:szCs w:val="24"/>
+              </w:rPr>
+              <w:t>不含可扣抵之營業</w:t>
+            </w:r>
+            <w:r>
+              <w:rPr>
+                <w:rFonts w:ascii="Times New Roman" w:eastAsia="標楷體" w:hAnsi="Times New Roman"/>
+                <w:szCs w:val="24"/>
+              </w:rPr>
               <w:lastRenderedPageBreak/>
-              <w:t>2.</w:t>
-            </w:r>
-            <w:r>
-              <w:rPr>
-                <w:rFonts w:ascii="Times New Roman" w:eastAsia="標楷體" w:hAnsi="Times New Roman"/>
-                <w:szCs w:val="24"/>
-              </w:rPr>
-              <w:t>其</w:t>
+              <w:t>稅</w:t>
+            </w:r>
+            <w:r>
+              <w:rPr>
+                <w:rFonts w:ascii="Times New Roman" w:eastAsia="標楷體" w:hAnsi="Times New Roman"/>
+                <w:szCs w:val="24"/>
+              </w:rPr>
+              <w:t>)</w:t>
+            </w:r>
+            <w:r>
+              <w:rPr>
+                <w:rFonts w:ascii="Times New Roman" w:eastAsia="標楷體" w:hAnsi="Times New Roman"/>
+                <w:szCs w:val="24"/>
+              </w:rPr>
+              <w:t>，且非計畫核准執行期間應分攤之費用不得編列為本計畫專案之費用。</w:t>
+            </w:r>
+          </w:p>
+          <w:p>
+            <w:pPr>
+              <w:snapToGrid w:val="0"/>
+              <w:ind w:left="146" w:right="137" w:hanging="146"/>
+              <w:jc w:val="both"/>
+              <w:rPr>
+                <w:rFonts w:ascii="Times New Roman" w:eastAsia="標楷體" w:hAnsi="Times New Roman"/>
+                <w:szCs w:val="24"/>
+              </w:rPr>
+            </w:pPr>
+            <w:r>
+              <w:rPr>
+                <w:rFonts w:ascii="Times New Roman" w:eastAsia="標楷體" w:hAnsi="Times New Roman"/>
+                <w:szCs w:val="24"/>
+              </w:rPr>
+              <w:t>5.</w:t>
+            </w:r>
+            <w:r>
+              <w:rPr>
+                <w:rFonts w:ascii="Times New Roman" w:eastAsia="標楷體" w:hAnsi="Times New Roman"/>
+                <w:szCs w:val="24"/>
+              </w:rPr>
+              <w:t xml:space="preserve"> </w:t>
             </w:r>
             <w:proofErr w:type="gramStart"/>
             <w:r>
@@ -4991,7 +4742,7 @@
                 <w:rFonts w:ascii="Times New Roman" w:eastAsia="標楷體" w:hAnsi="Times New Roman"/>
                 <w:szCs w:val="24"/>
               </w:rPr>
-              <w:t>編列應述明</w:t>
+              <w:t>配合款須大於</w:t>
             </w:r>
             <w:proofErr w:type="gramEnd"/>
             <w:r>
@@ -4999,79 +4750,7 @@
                 <w:rFonts w:ascii="Times New Roman" w:eastAsia="標楷體" w:hAnsi="Times New Roman"/>
                 <w:szCs w:val="24"/>
               </w:rPr>
-              <w:t>提供者、內容、經費</w:t>
-            </w:r>
-            <w:r>
-              <w:rPr>
-                <w:rFonts w:ascii="Times New Roman" w:eastAsia="標楷體" w:hAnsi="Times New Roman"/>
-                <w:szCs w:val="24"/>
-              </w:rPr>
-              <w:t>(</w:t>
-            </w:r>
-            <w:r>
-              <w:rPr>
-                <w:rFonts w:ascii="Times New Roman" w:eastAsia="標楷體" w:hAnsi="Times New Roman"/>
-                <w:szCs w:val="24"/>
-              </w:rPr>
-              <w:t>應說明所估算之</w:t>
-            </w:r>
-            <w:proofErr w:type="gramStart"/>
-            <w:r>
-              <w:rPr>
-                <w:rFonts w:ascii="Times New Roman" w:eastAsia="標楷體" w:hAnsi="Times New Roman"/>
-                <w:szCs w:val="24"/>
-              </w:rPr>
-              <w:t>期間，</w:t>
-            </w:r>
-            <w:proofErr w:type="gramEnd"/>
-            <w:r>
-              <w:rPr>
-                <w:rFonts w:ascii="Times New Roman" w:eastAsia="標楷體" w:hAnsi="Times New Roman"/>
-                <w:szCs w:val="24"/>
-              </w:rPr>
-              <w:t>例如授權</w:t>
-            </w:r>
-            <w:r>
-              <w:rPr>
-                <w:rFonts w:ascii="Times New Roman" w:eastAsia="標楷體" w:hAnsi="Times New Roman"/>
-                <w:szCs w:val="24"/>
-              </w:rPr>
-              <w:t xml:space="preserve"> 3 </w:t>
-            </w:r>
-            <w:r>
-              <w:rPr>
-                <w:rFonts w:ascii="Times New Roman" w:eastAsia="標楷體" w:hAnsi="Times New Roman"/>
-                <w:szCs w:val="24"/>
-              </w:rPr>
-              <w:t>年，費用</w:t>
-            </w:r>
-            <w:r>
-              <w:rPr>
-                <w:rFonts w:ascii="Times New Roman" w:eastAsia="標楷體" w:hAnsi="Times New Roman"/>
-                <w:szCs w:val="24"/>
-              </w:rPr>
-              <w:t>1,000</w:t>
-            </w:r>
-            <w:r>
-              <w:rPr>
-                <w:rFonts w:ascii="Times New Roman" w:eastAsia="標楷體" w:hAnsi="Times New Roman"/>
-                <w:szCs w:val="24"/>
-              </w:rPr>
-              <w:t>千元</w:t>
-            </w:r>
-            <w:r>
-              <w:rPr>
-                <w:rFonts w:ascii="Times New Roman" w:eastAsia="標楷體" w:hAnsi="Times New Roman"/>
-                <w:szCs w:val="24"/>
-              </w:rPr>
-              <w:t>)</w:t>
-            </w:r>
-            <w:r>
-              <w:rPr>
-                <w:rFonts w:ascii="Times New Roman" w:eastAsia="標楷體" w:hAnsi="Times New Roman"/>
-                <w:szCs w:val="24"/>
-              </w:rPr>
-              <w:t>及來源者背景資料，並需提供契約、草約或備忘錄。</w:t>
+              <w:t>補助款。</w:t>
             </w:r>
           </w:p>
           <w:p>
@@ -5079,164 +4758,20 @@
               <w:snapToGrid w:val="0"/>
               <w:ind w:left="146" w:right="137" w:hanging="146"/>
               <w:jc w:val="both"/>
-              <w:rPr>
-                <w:rFonts w:ascii="Times New Roman" w:eastAsia="標楷體" w:hAnsi="Times New Roman"/>
-                <w:szCs w:val="24"/>
-              </w:rPr>
-            </w:pPr>
-            <w:r>
-              <w:rPr>
-                <w:rFonts w:ascii="Times New Roman" w:eastAsia="標楷體" w:hAnsi="Times New Roman"/>
-                <w:szCs w:val="24"/>
-              </w:rPr>
-              <w:t>3.</w:t>
-            </w:r>
-            <w:r>
-              <w:rPr>
-                <w:rFonts w:ascii="Times New Roman" w:eastAsia="標楷體" w:hAnsi="Times New Roman"/>
-                <w:szCs w:val="24"/>
-              </w:rPr>
-              <w:t>契約以外幣計價者，應提供外幣換算台幣之估算基礎，及當時實際查得之匯率表，以為審查之依據。</w:t>
-            </w:r>
-          </w:p>
-          <w:p>
-            <w:pPr>
-              <w:snapToGrid w:val="0"/>
-              <w:ind w:left="146" w:right="137" w:hanging="146"/>
-              <w:jc w:val="both"/>
-              <w:rPr>
-                <w:rFonts w:ascii="Times New Roman" w:eastAsia="標楷體" w:hAnsi="Times New Roman"/>
-                <w:szCs w:val="24"/>
-              </w:rPr>
-            </w:pPr>
-            <w:r>
-              <w:rPr>
-                <w:rFonts w:ascii="Times New Roman" w:eastAsia="標楷體" w:hAnsi="Times New Roman"/>
-                <w:szCs w:val="24"/>
-              </w:rPr>
-              <w:t>4.</w:t>
-            </w:r>
-            <w:r>
-              <w:rPr>
-                <w:rFonts w:ascii="Times New Roman" w:eastAsia="標楷體" w:hAnsi="Times New Roman"/>
-                <w:szCs w:val="24"/>
-              </w:rPr>
-              <w:t>技術移轉費各年編列之預算金額即為各該年度應取得之憑證及應付款之金額</w:t>
-            </w:r>
-            <w:r>
-              <w:rPr>
-                <w:rFonts w:ascii="Times New Roman" w:eastAsia="標楷體" w:hAnsi="Times New Roman"/>
-                <w:szCs w:val="24"/>
-              </w:rPr>
-              <w:t>(</w:t>
-            </w:r>
-            <w:r>
-              <w:rPr>
-                <w:rFonts w:ascii="Times New Roman" w:eastAsia="標楷體" w:hAnsi="Times New Roman"/>
-                <w:szCs w:val="24"/>
-              </w:rPr>
-              <w:t>不含可扣抵之營業稅</w:t>
-            </w:r>
-            <w:r>
-              <w:rPr>
-                <w:rFonts w:ascii="Times New Roman" w:eastAsia="標楷體" w:hAnsi="Times New Roman"/>
-                <w:szCs w:val="24"/>
-              </w:rPr>
-              <w:t>)</w:t>
-            </w:r>
-            <w:r>
-              <w:rPr>
-                <w:rFonts w:ascii="Times New Roman" w:eastAsia="標楷體" w:hAnsi="Times New Roman"/>
-                <w:szCs w:val="24"/>
-              </w:rPr>
-              <w:t>，且非計畫核准執行期間應分攤之費用不得編列為本計畫專案之費用。</w:t>
-            </w:r>
-          </w:p>
-          <w:p>
-            <w:pPr>
-              <w:snapToGrid w:val="0"/>
-              <w:ind w:left="146" w:right="137" w:hanging="146"/>
-              <w:jc w:val="both"/>
-              <w:rPr>
-                <w:rFonts w:ascii="Times New Roman" w:eastAsia="標楷體" w:hAnsi="Times New Roman"/>
-                <w:szCs w:val="24"/>
-              </w:rPr>
-            </w:pPr>
-            <w:r>
-              <w:rPr>
-                <w:rFonts w:ascii="Times New Roman" w:eastAsia="標楷體" w:hAnsi="Times New Roman"/>
-                <w:szCs w:val="24"/>
-              </w:rPr>
-              <w:t>5.</w:t>
-            </w:r>
-            <w:r>
-              <w:rPr>
-                <w:rFonts w:ascii="Times New Roman" w:eastAsia="標楷體" w:hAnsi="Times New Roman"/>
-                <w:szCs w:val="24"/>
-              </w:rPr>
-              <w:t>技術移轉與委託研究費以占計畫總經費之</w:t>
-            </w:r>
-            <w:r>
-              <w:rPr>
-                <w:rFonts w:ascii="Times New Roman" w:eastAsia="標楷體" w:hAnsi="Times New Roman"/>
-                <w:szCs w:val="24"/>
-              </w:rPr>
-              <w:t>40%</w:t>
-            </w:r>
-            <w:r>
-              <w:rPr>
-                <w:rFonts w:ascii="Times New Roman" w:eastAsia="標楷體" w:hAnsi="Times New Roman"/>
-                <w:szCs w:val="24"/>
-              </w:rPr>
-              <w:t>為上限。</w:t>
-            </w:r>
-          </w:p>
-          <w:p>
-            <w:pPr>
-              <w:snapToGrid w:val="0"/>
-              <w:ind w:left="146" w:right="137" w:hanging="146"/>
-              <w:jc w:val="both"/>
-              <w:rPr>
-                <w:rFonts w:ascii="Times New Roman" w:eastAsia="標楷體" w:hAnsi="Times New Roman"/>
-                <w:szCs w:val="24"/>
-              </w:rPr>
-            </w:pPr>
-            <w:r>
-              <w:rPr>
-                <w:rFonts w:ascii="Times New Roman" w:eastAsia="標楷體" w:hAnsi="Times New Roman"/>
-                <w:szCs w:val="24"/>
-              </w:rPr>
-              <w:t>6.</w:t>
-            </w:r>
-            <w:proofErr w:type="gramStart"/>
-            <w:r>
-              <w:rPr>
-                <w:rFonts w:ascii="Times New Roman" w:eastAsia="標楷體" w:hAnsi="Times New Roman"/>
-                <w:szCs w:val="24"/>
-              </w:rPr>
-              <w:t>配合款須大於</w:t>
-            </w:r>
-            <w:proofErr w:type="gramEnd"/>
-            <w:r>
-              <w:rPr>
-                <w:rFonts w:ascii="Times New Roman" w:eastAsia="標楷體" w:hAnsi="Times New Roman"/>
-                <w:szCs w:val="24"/>
-              </w:rPr>
-              <w:t>補助款。</w:t>
-            </w:r>
-          </w:p>
-          <w:p>
-            <w:pPr>
-              <w:snapToGrid w:val="0"/>
-              <w:ind w:left="146" w:right="137" w:hanging="146"/>
-              <w:jc w:val="both"/>
-            </w:pPr>
-            <w:r>
-              <w:rPr>
-                <w:rFonts w:ascii="Times New Roman" w:eastAsia="標楷體" w:hAnsi="Times New Roman"/>
-                <w:szCs w:val="24"/>
-              </w:rPr>
-              <w:t>7.</w:t>
+            </w:pPr>
+            <w:r>
+              <w:rPr>
+                <w:rFonts w:ascii="Times New Roman" w:eastAsia="標楷體" w:hAnsi="Times New Roman" w:hint="eastAsia"/>
+                <w:szCs w:val="24"/>
+              </w:rPr>
+              <w:t>6</w:t>
+            </w:r>
+            <w:r>
+              <w:rPr>
+                <w:rFonts w:ascii="Times New Roman" w:eastAsia="標楷體" w:hAnsi="Times New Roman"/>
+                <w:szCs w:val="24"/>
+              </w:rPr>
+              <w:t>.</w:t>
             </w:r>
             <w:r>
               <w:rPr>
@@ -5363,7 +4898,6 @@
                 <w:rFonts w:ascii="Times New Roman" w:eastAsia="標楷體" w:hAnsi="Times New Roman"/>
                 <w:szCs w:val="24"/>
               </w:rPr>
-              <w:lastRenderedPageBreak/>
               <w:t>3.</w:t>
             </w:r>
             <w:r>
@@ -5517,7 +5051,15 @@
                 <w:rFonts w:ascii="Times New Roman" w:eastAsia="標楷體" w:hAnsi="Times New Roman"/>
                 <w:szCs w:val="24"/>
               </w:rPr>
-              <w:t xml:space="preserve"> (</w:t>
+              <w:t xml:space="preserve"> </w:t>
+            </w:r>
+            <w:r>
+              <w:rPr>
+                <w:rFonts w:ascii="Times New Roman" w:eastAsia="標楷體" w:hAnsi="Times New Roman"/>
+                <w:szCs w:val="24"/>
+              </w:rPr>
+              <w:lastRenderedPageBreak/>
+              <w:t>(</w:t>
             </w:r>
             <w:r>
               <w:rPr>
@@ -5865,15 +5407,7 @@
                 <w:rFonts w:ascii="Times New Roman" w:eastAsia="標楷體" w:hAnsi="Times New Roman"/>
                 <w:szCs w:val="24"/>
               </w:rPr>
-              <w:t>等提供技術資料或勞務方式移轉技術者，技術移</w:t>
-            </w:r>
-            <w:r>
-              <w:rPr>
-                <w:rFonts w:ascii="Times New Roman" w:eastAsia="標楷體" w:hAnsi="Times New Roman"/>
-                <w:szCs w:val="24"/>
-              </w:rPr>
-              <w:lastRenderedPageBreak/>
-              <w:t>轉契約約定執行期間超出專案計畫核准執行開發</w:t>
+              <w:t>等提供技術資料或勞務方式移轉技術者，技術移轉契約約定執行期間超出專案計畫核准執行開發</w:t>
             </w:r>
             <w:proofErr w:type="gramStart"/>
             <w:r>
@@ -6003,6 +5537,7 @@
                 <w:rFonts w:ascii="Times New Roman" w:eastAsia="標楷體" w:hAnsi="Times New Roman"/>
                 <w:szCs w:val="24"/>
               </w:rPr>
+              <w:lastRenderedPageBreak/>
               <w:t>8.</w:t>
             </w:r>
             <w:r>
@@ -6317,7 +5852,6 @@
                 <w:rFonts w:ascii="Times New Roman" w:eastAsia="標楷體" w:hAnsi="Times New Roman"/>
                 <w:szCs w:val="24"/>
               </w:rPr>
-              <w:lastRenderedPageBreak/>
               <w:t>5.</w:t>
             </w:r>
             <w:r>
@@ -6489,7 +6023,15 @@
                 <w:rFonts w:ascii="Times New Roman" w:eastAsia="標楷體" w:hAnsi="Times New Roman"/>
                 <w:szCs w:val="24"/>
               </w:rPr>
-              <w:t>補助專案計畫技術移轉廠商合作聲明書或於技術移轉契約書中明載相當之內容。</w:t>
+              <w:t>補助專案計畫技術移轉廠商合作聲明書或於技術移轉契約書中</w:t>
+            </w:r>
+            <w:r>
+              <w:rPr>
+                <w:rFonts w:ascii="Times New Roman" w:eastAsia="標楷體" w:hAnsi="Times New Roman"/>
+                <w:szCs w:val="24"/>
+              </w:rPr>
+              <w:lastRenderedPageBreak/>
+              <w:t>明載相當之內容。</w:t>
             </w:r>
           </w:p>
           <w:p>
@@ -6960,7 +6502,6 @@
                 <w:rFonts w:ascii="Times New Roman" w:eastAsia="標楷體" w:hAnsi="Times New Roman"/>
                 <w:szCs w:val="24"/>
               </w:rPr>
-              <w:lastRenderedPageBreak/>
               <w:t>4.</w:t>
             </w:r>
             <w:r>
@@ -7016,26 +6557,21 @@
               </w:rPr>
               <w:t>5.</w:t>
             </w:r>
-            <w:r>
-              <w:rPr>
-                <w:rFonts w:ascii="Times New Roman" w:eastAsia="標楷體" w:hAnsi="Times New Roman"/>
-                <w:szCs w:val="24"/>
-              </w:rPr>
-              <w:t>技術移轉與委託研究費以占計畫總經費之</w:t>
-            </w:r>
-            <w:r>
-              <w:rPr>
-                <w:rFonts w:ascii="Times New Roman" w:eastAsia="標楷體" w:hAnsi="Times New Roman"/>
-                <w:szCs w:val="24"/>
-              </w:rPr>
-              <w:t>40%</w:t>
-            </w:r>
-            <w:r>
-              <w:rPr>
-                <w:rFonts w:ascii="Times New Roman" w:eastAsia="標楷體" w:hAnsi="Times New Roman"/>
-                <w:szCs w:val="24"/>
-              </w:rPr>
-              <w:t>為上限。</w:t>
+            <w:proofErr w:type="gramStart"/>
+            <w:r>
+              <w:rPr>
+                <w:rFonts w:ascii="Times New Roman" w:eastAsia="標楷體" w:hAnsi="Times New Roman"/>
+                <w:szCs w:val="24"/>
+              </w:rPr>
+              <w:t>配合款須大於</w:t>
+            </w:r>
+            <w:proofErr w:type="gramEnd"/>
+            <w:r>
+              <w:rPr>
+                <w:rFonts w:ascii="Times New Roman" w:eastAsia="標楷體" w:hAnsi="Times New Roman"/>
+                <w:szCs w:val="24"/>
+              </w:rPr>
+              <w:t>補助款。</w:t>
             </w:r>
           </w:p>
           <w:p>
@@ -7043,47 +6579,20 @@
               <w:snapToGrid w:val="0"/>
               <w:ind w:left="146" w:right="137" w:hanging="146"/>
               <w:jc w:val="both"/>
-              <w:rPr>
-                <w:rFonts w:ascii="Times New Roman" w:eastAsia="標楷體" w:hAnsi="Times New Roman"/>
-                <w:szCs w:val="24"/>
-              </w:rPr>
-            </w:pPr>
-            <w:r>
-              <w:rPr>
-                <w:rFonts w:ascii="Times New Roman" w:eastAsia="標楷體" w:hAnsi="Times New Roman"/>
-                <w:szCs w:val="24"/>
-              </w:rPr>
-              <w:t>6.</w:t>
-            </w:r>
-            <w:proofErr w:type="gramStart"/>
-            <w:r>
-              <w:rPr>
-                <w:rFonts w:ascii="Times New Roman" w:eastAsia="標楷體" w:hAnsi="Times New Roman"/>
-                <w:szCs w:val="24"/>
-              </w:rPr>
-              <w:t>配合款須大於</w:t>
-            </w:r>
-            <w:proofErr w:type="gramEnd"/>
-            <w:r>
-              <w:rPr>
-                <w:rFonts w:ascii="Times New Roman" w:eastAsia="標楷體" w:hAnsi="Times New Roman"/>
-                <w:szCs w:val="24"/>
-              </w:rPr>
-              <w:t>補助款。</w:t>
-            </w:r>
-          </w:p>
-          <w:p>
-            <w:pPr>
-              <w:snapToGrid w:val="0"/>
-              <w:ind w:left="146" w:right="137" w:hanging="146"/>
-              <w:jc w:val="both"/>
-            </w:pPr>
-            <w:r>
-              <w:rPr>
-                <w:rFonts w:ascii="Times New Roman" w:eastAsia="標楷體" w:hAnsi="Times New Roman"/>
-                <w:szCs w:val="24"/>
-              </w:rPr>
-              <w:t>7.</w:t>
+            </w:pPr>
+            <w:r>
+              <w:rPr>
+                <w:rFonts w:ascii="Times New Roman" w:eastAsia="標楷體" w:hAnsi="Times New Roman" w:hint="eastAsia"/>
+                <w:szCs w:val="24"/>
+              </w:rPr>
+              <w:t>6</w:t>
+            </w:r>
+            <w:r>
+              <w:rPr>
+                <w:rFonts w:ascii="Times New Roman" w:eastAsia="標楷體" w:hAnsi="Times New Roman"/>
+                <w:szCs w:val="24"/>
+              </w:rPr>
+              <w:t>.</w:t>
             </w:r>
             <w:r>
               <w:rPr>
@@ -7127,7 +6636,6 @@
                 <w:rFonts w:ascii="Times New Roman" w:eastAsia="標楷體" w:hAnsi="Times New Roman"/>
                 <w:szCs w:val="24"/>
               </w:rPr>
-              <w:lastRenderedPageBreak/>
               <w:t>1.</w:t>
             </w:r>
             <w:r>
@@ -7266,7 +6774,6 @@
                 <w:rFonts w:ascii="Times New Roman" w:eastAsia="標楷體" w:hAnsi="Times New Roman"/>
                 <w:szCs w:val="24"/>
               </w:rPr>
-              <w:lastRenderedPageBreak/>
               <w:t>4</w:t>
             </w:r>
             <w:r>
@@ -7477,6 +6984,7 @@
                 <w:rFonts w:ascii="Times New Roman" w:eastAsia="標楷體" w:hAnsi="Times New Roman"/>
                 <w:szCs w:val="24"/>
               </w:rPr>
+              <w:lastRenderedPageBreak/>
               <w:t>起迄</w:t>
             </w:r>
             <w:proofErr w:type="gramEnd"/>
@@ -7798,7 +7306,58 @@
                 <w:rFonts w:ascii="Times New Roman" w:eastAsia="標楷體" w:hAnsi="Times New Roman"/>
                 <w:szCs w:val="24"/>
               </w:rPr>
-              <w:t>委託研究費應以貨幣為交易</w:t>
+              <w:t>委託研究費應以貨幣為交易單位，所列報之委託研究費金額應與契約、支用單據、分攤紀錄等相符，並應直接支付計畫核准對象</w:t>
+            </w:r>
+            <w:r>
+              <w:rPr>
+                <w:rFonts w:ascii="Times New Roman" w:eastAsia="標楷體" w:hAnsi="Times New Roman"/>
+                <w:szCs w:val="24"/>
+              </w:rPr>
+              <w:t>(</w:t>
+            </w:r>
+            <w:r>
+              <w:rPr>
+                <w:rFonts w:ascii="Times New Roman" w:eastAsia="標楷體" w:hAnsi="Times New Roman"/>
+                <w:szCs w:val="24"/>
+              </w:rPr>
+              <w:t>其亦應為委託研究契約之簽約對象及發票或收據之</w:t>
+            </w:r>
+            <w:proofErr w:type="gramStart"/>
+            <w:r>
+              <w:rPr>
+                <w:rFonts w:ascii="Times New Roman" w:eastAsia="標楷體" w:hAnsi="Times New Roman"/>
+                <w:szCs w:val="24"/>
+              </w:rPr>
+              <w:t>開立者</w:t>
+            </w:r>
+            <w:proofErr w:type="gramEnd"/>
+            <w:r>
+              <w:rPr>
+                <w:rFonts w:ascii="Times New Roman" w:eastAsia="標楷體" w:hAnsi="Times New Roman"/>
+                <w:szCs w:val="24"/>
+              </w:rPr>
+              <w:t>)</w:t>
+            </w:r>
+            <w:r>
+              <w:rPr>
+                <w:rFonts w:ascii="Times New Roman" w:eastAsia="標楷體" w:hAnsi="Times New Roman"/>
+                <w:szCs w:val="24"/>
+              </w:rPr>
+              <w:t>，並且取得支付證明，不得透過關係企業或其他廠商支付或採取債權債務互抵的方式處理，惟若進行臨床試驗研究者，得與轉委託單位於契約內容中明訂經費支付方式，並支付給契約約定之對象</w:t>
+            </w:r>
+            <w:r>
+              <w:rPr>
+                <w:rFonts w:ascii="Times New Roman" w:eastAsia="標楷體" w:hAnsi="Times New Roman"/>
+                <w:szCs w:val="24"/>
+              </w:rPr>
+              <w:t>(</w:t>
+            </w:r>
+            <w:r>
+              <w:rPr>
+                <w:rFonts w:ascii="Times New Roman" w:eastAsia="標楷體" w:hAnsi="Times New Roman"/>
+                <w:szCs w:val="24"/>
+              </w:rPr>
+              <w:t>例如：執行計畫廠商直接支付轉委託單位之研究費僅</w:t>
             </w:r>
             <w:r>
               <w:rPr>
@@ -7806,58 +7365,7 @@
                 <w:szCs w:val="24"/>
               </w:rPr>
               <w:lastRenderedPageBreak/>
-              <w:t>單位，所列報之委託研究費金額應與契約、支用單據、分攤紀錄等相符，並應直接支付計畫核准對象</w:t>
-            </w:r>
-            <w:r>
-              <w:rPr>
-                <w:rFonts w:ascii="Times New Roman" w:eastAsia="標楷體" w:hAnsi="Times New Roman"/>
-                <w:szCs w:val="24"/>
-              </w:rPr>
-              <w:t>(</w:t>
-            </w:r>
-            <w:r>
-              <w:rPr>
-                <w:rFonts w:ascii="Times New Roman" w:eastAsia="標楷體" w:hAnsi="Times New Roman"/>
-                <w:szCs w:val="24"/>
-              </w:rPr>
-              <w:t>其亦應為委託研究契約之簽約對象及發票或收據之</w:t>
-            </w:r>
-            <w:proofErr w:type="gramStart"/>
-            <w:r>
-              <w:rPr>
-                <w:rFonts w:ascii="Times New Roman" w:eastAsia="標楷體" w:hAnsi="Times New Roman"/>
-                <w:szCs w:val="24"/>
-              </w:rPr>
-              <w:t>開立者</w:t>
-            </w:r>
-            <w:proofErr w:type="gramEnd"/>
-            <w:r>
-              <w:rPr>
-                <w:rFonts w:ascii="Times New Roman" w:eastAsia="標楷體" w:hAnsi="Times New Roman"/>
-                <w:szCs w:val="24"/>
-              </w:rPr>
-              <w:t>)</w:t>
-            </w:r>
-            <w:r>
-              <w:rPr>
-                <w:rFonts w:ascii="Times New Roman" w:eastAsia="標楷體" w:hAnsi="Times New Roman"/>
-                <w:szCs w:val="24"/>
-              </w:rPr>
-              <w:t>，並且取得支付證明，不得透過關係企業或其他廠商支付或採取債權債務互抵的方式處理，惟若進行臨床試驗研究者，得與轉委託單位於契約內容中明訂經費支付方式，並支付給契約約定之對象</w:t>
-            </w:r>
-            <w:r>
-              <w:rPr>
-                <w:rFonts w:ascii="Times New Roman" w:eastAsia="標楷體" w:hAnsi="Times New Roman"/>
-                <w:szCs w:val="24"/>
-              </w:rPr>
-              <w:t>(</w:t>
-            </w:r>
-            <w:r>
-              <w:rPr>
-                <w:rFonts w:ascii="Times New Roman" w:eastAsia="標楷體" w:hAnsi="Times New Roman"/>
-                <w:szCs w:val="24"/>
-              </w:rPr>
-              <w:t>例如：執行計畫廠商直接支付轉委託單位之研究費僅包含「主持醫師費」、「臨床護士費用」，另「受試者相關費用」則由廠商直接支付受測病人等。</w:t>
+              <w:t>包含「主持醫師費」、「臨床護士費用」，另「受試者相關費用」則由廠商直接支付受測病人等。</w:t>
             </w:r>
             <w:r>
               <w:rPr>
@@ -8233,7 +7741,6 @@
                 <w:rFonts w:ascii="Times New Roman" w:eastAsia="標楷體" w:hAnsi="Times New Roman"/>
                 <w:szCs w:val="24"/>
               </w:rPr>
-              <w:lastRenderedPageBreak/>
               <w:t>8.</w:t>
             </w:r>
             <w:r>
@@ -8354,7 +7861,15 @@
                 <w:rFonts w:ascii="Times New Roman" w:eastAsia="標楷體" w:hAnsi="Times New Roman"/>
                 <w:szCs w:val="24"/>
               </w:rPr>
-              <w:t>指由試驗主持人於試驗執行前向受試驗者或法定代理人述明研究狀況、試驗目的、參與試驗可能獲得之效益、可能產生之副作用及危險、目前其他可能的療法、與受試驗者的權利和責任後，由受試驗者簽署自願參加該臨床試驗的證明。受試驗者</w:t>
+              <w:t>指由試驗主持人於試驗執行前向受試驗者或法定代理人述明研究狀況、</w:t>
+            </w:r>
+            <w:r>
+              <w:rPr>
+                <w:rFonts w:ascii="Times New Roman" w:eastAsia="標楷體" w:hAnsi="Times New Roman"/>
+                <w:szCs w:val="24"/>
+              </w:rPr>
+              <w:lastRenderedPageBreak/>
+              <w:t>試驗目的、參與試驗可能獲得之效益、可能產生之副作用及危險、目前其他可能的療法、與受試驗者的權利和責任後，由受試驗者簽署自願參加該臨床試驗的證明。受試驗者</w:t>
             </w:r>
             <w:r>
               <w:rPr>
@@ -8570,15 +8085,7 @@
                 <w:rFonts w:ascii="Times New Roman" w:eastAsia="標楷體" w:hAnsi="Times New Roman"/>
                 <w:szCs w:val="24"/>
               </w:rPr>
-              <w:t>補助專案計畫委託研究廠商合作聲明書</w:t>
-            </w:r>
-            <w:r>
-              <w:rPr>
-                <w:rFonts w:ascii="Times New Roman" w:eastAsia="標楷體" w:hAnsi="Times New Roman"/>
-                <w:szCs w:val="24"/>
-              </w:rPr>
-              <w:lastRenderedPageBreak/>
-              <w:t>或於委託研究契約書中明載相當之內容。</w:t>
+              <w:t>補助專案計畫委託研究廠商合作聲明書或於委託研究契約書中明載相當之內容。</w:t>
             </w:r>
           </w:p>
           <w:p>
@@ -8941,26 +8448,21 @@
               </w:rPr>
               <w:t>4.</w:t>
             </w:r>
-            <w:r>
-              <w:rPr>
-                <w:rFonts w:ascii="Times New Roman" w:eastAsia="標楷體" w:hAnsi="Times New Roman"/>
-                <w:szCs w:val="24"/>
-              </w:rPr>
-              <w:t>技術移轉與委託研究費以占計畫總經費之</w:t>
-            </w:r>
-            <w:r>
-              <w:rPr>
-                <w:rFonts w:ascii="Times New Roman" w:eastAsia="標楷體" w:hAnsi="Times New Roman"/>
-                <w:szCs w:val="24"/>
-              </w:rPr>
-              <w:t>40%</w:t>
-            </w:r>
-            <w:r>
-              <w:rPr>
-                <w:rFonts w:ascii="Times New Roman" w:eastAsia="標楷體" w:hAnsi="Times New Roman"/>
-                <w:szCs w:val="24"/>
-              </w:rPr>
-              <w:t>為上限。</w:t>
+            <w:proofErr w:type="gramStart"/>
+            <w:r>
+              <w:rPr>
+                <w:rFonts w:ascii="Times New Roman" w:eastAsia="標楷體" w:hAnsi="Times New Roman"/>
+                <w:szCs w:val="24"/>
+              </w:rPr>
+              <w:t>配合款須大於</w:t>
+            </w:r>
+            <w:proofErr w:type="gramEnd"/>
+            <w:r>
+              <w:rPr>
+                <w:rFonts w:ascii="Times New Roman" w:eastAsia="標楷體" w:hAnsi="Times New Roman"/>
+                <w:szCs w:val="24"/>
+              </w:rPr>
+              <w:t>補助款。</w:t>
             </w:r>
           </w:p>
           <w:p>
@@ -8968,47 +8470,20 @@
               <w:snapToGrid w:val="0"/>
               <w:ind w:left="146" w:right="137" w:hanging="146"/>
               <w:jc w:val="both"/>
-              <w:rPr>
-                <w:rFonts w:ascii="Times New Roman" w:eastAsia="標楷體" w:hAnsi="Times New Roman"/>
-                <w:szCs w:val="24"/>
-              </w:rPr>
-            </w:pPr>
-            <w:r>
-              <w:rPr>
-                <w:rFonts w:ascii="Times New Roman" w:eastAsia="標楷體" w:hAnsi="Times New Roman"/>
-                <w:szCs w:val="24"/>
-              </w:rPr>
-              <w:t>5.</w:t>
-            </w:r>
-            <w:proofErr w:type="gramStart"/>
-            <w:r>
-              <w:rPr>
-                <w:rFonts w:ascii="Times New Roman" w:eastAsia="標楷體" w:hAnsi="Times New Roman"/>
-                <w:szCs w:val="24"/>
-              </w:rPr>
-              <w:t>配合款須大於</w:t>
-            </w:r>
-            <w:proofErr w:type="gramEnd"/>
-            <w:r>
-              <w:rPr>
-                <w:rFonts w:ascii="Times New Roman" w:eastAsia="標楷體" w:hAnsi="Times New Roman"/>
-                <w:szCs w:val="24"/>
-              </w:rPr>
-              <w:t>補助款。</w:t>
-            </w:r>
-          </w:p>
-          <w:p>
-            <w:pPr>
-              <w:snapToGrid w:val="0"/>
-              <w:ind w:left="146" w:right="137" w:hanging="146"/>
-              <w:jc w:val="both"/>
-            </w:pPr>
-            <w:r>
-              <w:rPr>
-                <w:rFonts w:ascii="Times New Roman" w:eastAsia="標楷體" w:hAnsi="Times New Roman"/>
-                <w:szCs w:val="24"/>
-              </w:rPr>
-              <w:t>6.</w:t>
+            </w:pPr>
+            <w:r>
+              <w:rPr>
+                <w:rFonts w:ascii="Times New Roman" w:eastAsia="標楷體" w:hAnsi="Times New Roman" w:hint="eastAsia"/>
+                <w:szCs w:val="24"/>
+              </w:rPr>
+              <w:t>5</w:t>
+            </w:r>
+            <w:r>
+              <w:rPr>
+                <w:rFonts w:ascii="Times New Roman" w:eastAsia="標楷體" w:hAnsi="Times New Roman"/>
+                <w:szCs w:val="24"/>
+              </w:rPr>
+              <w:t>.</w:t>
             </w:r>
             <w:r>
               <w:rPr>
@@ -9273,15 +8748,7 @@
                 <w:rFonts w:ascii="Times New Roman" w:eastAsia="標楷體" w:hAnsi="Times New Roman"/>
                 <w:szCs w:val="24"/>
               </w:rPr>
-              <w:t>各年度委外測試或驗證費之憑</w:t>
-            </w:r>
-            <w:r>
-              <w:rPr>
-                <w:rFonts w:ascii="Times New Roman" w:eastAsia="標楷體" w:hAnsi="Times New Roman"/>
-                <w:szCs w:val="24"/>
-              </w:rPr>
-              <w:lastRenderedPageBreak/>
-              <w:t>證日期</w:t>
+              <w:t>各年度委外測試或驗證費之憑證日期</w:t>
             </w:r>
             <w:r>
               <w:rPr>
@@ -9462,7 +8929,15 @@
                 <w:rFonts w:ascii="Times New Roman" w:eastAsia="標楷體" w:hAnsi="Times New Roman"/>
                 <w:szCs w:val="24"/>
               </w:rPr>
-              <w:t>個月內完成付款</w:t>
+              <w:t>個月內完成</w:t>
+            </w:r>
+            <w:r>
+              <w:rPr>
+                <w:rFonts w:ascii="Times New Roman" w:eastAsia="標楷體" w:hAnsi="Times New Roman"/>
+                <w:szCs w:val="24"/>
+              </w:rPr>
+              <w:lastRenderedPageBreak/>
+              <w:t>付款</w:t>
             </w:r>
             <w:r>
               <w:rPr>
@@ -9715,15 +9190,7 @@
                 <w:rFonts w:ascii="Times New Roman" w:eastAsia="標楷體" w:hAnsi="Times New Roman"/>
                 <w:szCs w:val="24"/>
               </w:rPr>
-              <w:t>其亦應為委</w:t>
-            </w:r>
-            <w:r>
-              <w:rPr>
-                <w:rFonts w:ascii="Times New Roman" w:eastAsia="標楷體" w:hAnsi="Times New Roman"/>
-                <w:szCs w:val="24"/>
-              </w:rPr>
-              <w:lastRenderedPageBreak/>
-              <w:t>外測試或驗證費契約之簽約或交易對象及發票或收據之</w:t>
+              <w:t>其亦應為委外測試或驗證費契約之簽約或交易對象及發票或收據之</w:t>
             </w:r>
             <w:proofErr w:type="gramStart"/>
             <w:r>
@@ -10116,111 +9583,6 @@
         </w:tc>
       </w:tr>
     </w:tbl>
-    <w:p>
-      <w:pPr>
-        <w:rPr>
-          <w:rFonts w:ascii="Times New Roman" w:eastAsia="標楷體" w:hAnsi="Times New Roman"/>
-        </w:rPr>
-      </w:pPr>
-    </w:p>
-    <w:p>
-      <w:pPr>
-        <w:rPr>
-          <w:rFonts w:ascii="Times New Roman" w:eastAsia="標楷體" w:hAnsi="Times New Roman"/>
-        </w:rPr>
-      </w:pPr>
-    </w:p>
-    <w:p>
-      <w:pPr>
-        <w:rPr>
-          <w:rFonts w:ascii="Times New Roman" w:eastAsia="標楷體" w:hAnsi="Times New Roman"/>
-        </w:rPr>
-      </w:pPr>
-    </w:p>
-    <w:p>
-      <w:pPr>
-        <w:rPr>
-          <w:rFonts w:ascii="Times New Roman" w:eastAsia="標楷體" w:hAnsi="Times New Roman"/>
-        </w:rPr>
-      </w:pPr>
-    </w:p>
-    <w:p>
-      <w:pPr>
-        <w:rPr>
-          <w:rFonts w:ascii="Times New Roman" w:eastAsia="標楷體" w:hAnsi="Times New Roman"/>
-        </w:rPr>
-      </w:pPr>
-    </w:p>
-    <w:p>
-      <w:pPr>
-        <w:rPr>
-          <w:rFonts w:ascii="Times New Roman" w:eastAsia="標楷體" w:hAnsi="Times New Roman"/>
-        </w:rPr>
-      </w:pPr>
-    </w:p>
-    <w:p>
-      <w:pPr>
-        <w:rPr>
-          <w:rFonts w:ascii="Times New Roman" w:eastAsia="標楷體" w:hAnsi="Times New Roman"/>
-        </w:rPr>
-      </w:pPr>
-    </w:p>
-    <w:p>
-      <w:pPr>
-        <w:rPr>
-          <w:rFonts w:ascii="Times New Roman" w:eastAsia="標楷體" w:hAnsi="Times New Roman"/>
-        </w:rPr>
-      </w:pPr>
-    </w:p>
-    <w:p>
-      <w:pPr>
-        <w:rPr>
-          <w:rFonts w:ascii="Times New Roman" w:eastAsia="標楷體" w:hAnsi="Times New Roman"/>
-        </w:rPr>
-      </w:pPr>
-    </w:p>
-    <w:p>
-      <w:pPr>
-        <w:rPr>
-          <w:rFonts w:ascii="Times New Roman" w:eastAsia="標楷體" w:hAnsi="Times New Roman"/>
-        </w:rPr>
-      </w:pPr>
-    </w:p>
-    <w:p>
-      <w:pPr>
-        <w:rPr>
-          <w:rFonts w:ascii="Times New Roman" w:eastAsia="標楷體" w:hAnsi="Times New Roman"/>
-        </w:rPr>
-      </w:pPr>
-    </w:p>
-    <w:p>
-      <w:pPr>
-        <w:rPr>
-          <w:rFonts w:ascii="Times New Roman" w:eastAsia="標楷體" w:hAnsi="Times New Roman"/>
-        </w:rPr>
-      </w:pPr>
-    </w:p>
-    <w:p>
-      <w:pPr>
-        <w:rPr>
-          <w:rFonts w:ascii="Times New Roman" w:eastAsia="標楷體" w:hAnsi="Times New Roman"/>
-        </w:rPr>
-      </w:pPr>
-    </w:p>
-    <w:p>
-      <w:pPr>
-        <w:rPr>
-          <w:rFonts w:ascii="Times New Roman" w:eastAsia="標楷體" w:hAnsi="Times New Roman"/>
-        </w:rPr>
-      </w:pPr>
-    </w:p>
-    <w:p>
-      <w:pPr>
-        <w:rPr>
-          <w:rFonts w:ascii="Times New Roman" w:eastAsia="標楷體" w:hAnsi="Times New Roman"/>
-        </w:rPr>
-      </w:pPr>
-    </w:p>
     <w:p>
       <w:pPr>
         <w:snapToGrid w:val="0"/>
@@ -10721,7 +10083,15 @@
                 <w:rFonts w:ascii="Times New Roman" w:eastAsia="標楷體" w:hAnsi="Times New Roman"/>
                 <w:szCs w:val="24"/>
               </w:rPr>
-              <w:t>不含顧問及專家</w:t>
+              <w:t>不含顧問及</w:t>
+            </w:r>
+            <w:r>
+              <w:rPr>
+                <w:rFonts w:ascii="Times New Roman" w:eastAsia="標楷體" w:hAnsi="Times New Roman"/>
+                <w:szCs w:val="24"/>
+              </w:rPr>
+              <w:lastRenderedPageBreak/>
+              <w:t>專家</w:t>
             </w:r>
             <w:r>
               <w:rPr>
@@ -10761,15 +10131,7 @@
                 <w:rFonts w:ascii="Times New Roman" w:eastAsia="標楷體" w:hAnsi="Times New Roman"/>
                 <w:szCs w:val="24"/>
               </w:rPr>
-              <w:t>依出差人數、目的、地</w:t>
-            </w:r>
-            <w:r>
-              <w:rPr>
-                <w:rFonts w:ascii="Times New Roman" w:eastAsia="標楷體" w:hAnsi="Times New Roman"/>
-                <w:szCs w:val="24"/>
-              </w:rPr>
-              <w:lastRenderedPageBreak/>
-              <w:t>點、天數及所需旅費</w:t>
+              <w:t>依出差人數、目的、地點、天數及所需旅費</w:t>
             </w:r>
             <w:r>
               <w:rPr>
@@ -10888,90 +10250,57 @@
             <w:pPr>
               <w:pStyle w:val="a9"/>
               <w:snapToGrid w:val="0"/>
+              <w:ind w:left="-5" w:right="175"/>
+              <w:jc w:val="both"/>
+              <w:rPr>
+                <w:rFonts w:ascii="Times New Roman" w:eastAsia="標楷體" w:hAnsi="Times New Roman"/>
+                <w:szCs w:val="24"/>
+              </w:rPr>
+            </w:pPr>
+            <w:r>
+              <w:rPr>
+                <w:rFonts w:ascii="Times New Roman" w:eastAsia="標楷體" w:hAnsi="Times New Roman"/>
+                <w:szCs w:val="24"/>
+              </w:rPr>
+              <w:t>5.</w:t>
+            </w:r>
+            <w:proofErr w:type="gramStart"/>
+            <w:r>
+              <w:rPr>
+                <w:rFonts w:ascii="Times New Roman" w:eastAsia="標楷體" w:hAnsi="Times New Roman"/>
+                <w:szCs w:val="24"/>
+              </w:rPr>
+              <w:t>配合款須大於</w:t>
+            </w:r>
+            <w:proofErr w:type="gramEnd"/>
+            <w:r>
+              <w:rPr>
+                <w:rFonts w:ascii="Times New Roman" w:eastAsia="標楷體" w:hAnsi="Times New Roman"/>
+                <w:szCs w:val="24"/>
+              </w:rPr>
+              <w:t>補助款。</w:t>
+            </w:r>
+          </w:p>
+          <w:p>
+            <w:pPr>
+              <w:pStyle w:val="a9"/>
+              <w:snapToGrid w:val="0"/>
               <w:ind w:left="139" w:right="175" w:hanging="144"/>
               <w:jc w:val="both"/>
-              <w:rPr>
-                <w:rFonts w:ascii="Times New Roman" w:eastAsia="標楷體" w:hAnsi="Times New Roman"/>
-                <w:szCs w:val="24"/>
-              </w:rPr>
-            </w:pPr>
-            <w:r>
-              <w:rPr>
-                <w:rFonts w:ascii="Times New Roman" w:eastAsia="標楷體" w:hAnsi="Times New Roman"/>
-                <w:szCs w:val="24"/>
-              </w:rPr>
-              <w:t>5.</w:t>
-            </w:r>
-            <w:r>
-              <w:rPr>
-                <w:rFonts w:ascii="Times New Roman" w:eastAsia="標楷體" w:hAnsi="Times New Roman"/>
-                <w:szCs w:val="24"/>
-              </w:rPr>
-              <w:t>國內差旅費以占計畫總經費之</w:t>
-            </w:r>
-            <w:r>
-              <w:rPr>
-                <w:rFonts w:ascii="Times New Roman" w:eastAsia="標楷體" w:hAnsi="Times New Roman"/>
-                <w:szCs w:val="24"/>
-              </w:rPr>
-              <w:t>1.5%</w:t>
-            </w:r>
-            <w:r>
-              <w:rPr>
-                <w:rFonts w:ascii="Times New Roman" w:eastAsia="標楷體" w:hAnsi="Times New Roman"/>
-                <w:szCs w:val="24"/>
-              </w:rPr>
-              <w:t>為上限。</w:t>
-            </w:r>
-          </w:p>
-          <w:p>
-            <w:pPr>
-              <w:pStyle w:val="a9"/>
-              <w:snapToGrid w:val="0"/>
-              <w:ind w:left="139" w:right="175" w:hanging="144"/>
-              <w:jc w:val="both"/>
-              <w:rPr>
-                <w:rFonts w:ascii="Times New Roman" w:eastAsia="標楷體" w:hAnsi="Times New Roman"/>
-                <w:szCs w:val="24"/>
-              </w:rPr>
-            </w:pPr>
-            <w:r>
-              <w:rPr>
-                <w:rFonts w:ascii="Times New Roman" w:eastAsia="標楷體" w:hAnsi="Times New Roman"/>
-                <w:szCs w:val="24"/>
-              </w:rPr>
-              <w:t>4.</w:t>
-            </w:r>
-            <w:proofErr w:type="gramStart"/>
-            <w:r>
-              <w:rPr>
-                <w:rFonts w:ascii="Times New Roman" w:eastAsia="標楷體" w:hAnsi="Times New Roman"/>
-                <w:szCs w:val="24"/>
-              </w:rPr>
-              <w:t>配合款須大於</w:t>
-            </w:r>
-            <w:proofErr w:type="gramEnd"/>
-            <w:r>
-              <w:rPr>
-                <w:rFonts w:ascii="Times New Roman" w:eastAsia="標楷體" w:hAnsi="Times New Roman"/>
-                <w:szCs w:val="24"/>
-              </w:rPr>
-              <w:t>補助款。</w:t>
-            </w:r>
-          </w:p>
-          <w:p>
-            <w:pPr>
-              <w:pStyle w:val="a9"/>
-              <w:snapToGrid w:val="0"/>
-              <w:ind w:left="139" w:right="175" w:hanging="144"/>
-              <w:jc w:val="both"/>
-            </w:pPr>
-            <w:r>
-              <w:rPr>
-                <w:rFonts w:ascii="Times New Roman" w:eastAsia="標楷體" w:hAnsi="Times New Roman"/>
-                <w:szCs w:val="24"/>
-              </w:rPr>
-              <w:t>5.</w:t>
+            </w:pPr>
+            <w:r>
+              <w:rPr>
+                <w:rFonts w:ascii="Times New Roman" w:eastAsia="標楷體" w:hAnsi="Times New Roman"/>
+                <w:szCs w:val="24"/>
+              </w:rPr>
+              <w:t>6</w:t>
+            </w:r>
+            <w:r>
+              <w:rPr>
+                <w:rFonts w:ascii="Times New Roman" w:eastAsia="標楷體" w:hAnsi="Times New Roman"/>
+                <w:szCs w:val="24"/>
+              </w:rPr>
+              <w:t>.</w:t>
             </w:r>
             <w:r>
               <w:rPr>
@@ -11108,7 +10437,15 @@
                 <w:rFonts w:ascii="Times New Roman" w:eastAsia="標楷體" w:hAnsi="Times New Roman"/>
                 <w:szCs w:val="24"/>
               </w:rPr>
-              <w:t>差旅費報支單，述眀出差人姓名、出差期間、出差地點、出差事由、及各項經費明細，其憑證應依執行單位授權規定經適當之核准，並經計畫主持人確認為專案之費用</w:t>
+              <w:t>差旅費報支單，述眀出差人姓名、出差期間、出差地點、出差事由、及各項經費明細，其</w:t>
+            </w:r>
+            <w:r>
+              <w:rPr>
+                <w:rFonts w:ascii="Times New Roman" w:eastAsia="標楷體" w:hAnsi="Times New Roman"/>
+                <w:szCs w:val="24"/>
+              </w:rPr>
+              <w:lastRenderedPageBreak/>
+              <w:t>憑證應依執行單位授權規定經適當之核准，並經計畫主持人確認為專案之費用</w:t>
             </w:r>
             <w:r>
               <w:rPr>
@@ -11252,7 +10589,6 @@
                 <w:rFonts w:ascii="Times New Roman" w:eastAsia="標楷體" w:hAnsi="Times New Roman"/>
                 <w:szCs w:val="24"/>
               </w:rPr>
-              <w:lastRenderedPageBreak/>
               <w:t>5.</w:t>
             </w:r>
             <w:r>
@@ -11304,7 +10640,23 @@
                 <w:rFonts w:ascii="Times New Roman" w:eastAsia="標楷體" w:hAnsi="Times New Roman"/>
                 <w:szCs w:val="24"/>
               </w:rPr>
-              <w:t xml:space="preserve"> eTag </w:t>
+              <w:t xml:space="preserve"> </w:t>
+            </w:r>
+            <w:proofErr w:type="spellStart"/>
+            <w:r>
+              <w:rPr>
+                <w:rFonts w:ascii="Times New Roman" w:eastAsia="標楷體" w:hAnsi="Times New Roman"/>
+                <w:szCs w:val="24"/>
+              </w:rPr>
+              <w:t>eTag</w:t>
+            </w:r>
+            <w:proofErr w:type="spellEnd"/>
+            <w:r>
+              <w:rPr>
+                <w:rFonts w:ascii="Times New Roman" w:eastAsia="標楷體" w:hAnsi="Times New Roman"/>
+                <w:szCs w:val="24"/>
+              </w:rPr>
+              <w:t xml:space="preserve"> </w:t>
             </w:r>
             <w:r>
               <w:rPr>
@@ -11382,7 +10734,23 @@
                 <w:rFonts w:ascii="Times New Roman" w:eastAsia="標楷體" w:hAnsi="Times New Roman"/>
                 <w:szCs w:val="24"/>
               </w:rPr>
-              <w:t xml:space="preserve"> eTag </w:t>
+              <w:t xml:space="preserve"> </w:t>
+            </w:r>
+            <w:proofErr w:type="spellStart"/>
+            <w:r>
+              <w:rPr>
+                <w:rFonts w:ascii="Times New Roman" w:eastAsia="標楷體" w:hAnsi="Times New Roman"/>
+                <w:szCs w:val="24"/>
+              </w:rPr>
+              <w:t>eTag</w:t>
+            </w:r>
+            <w:proofErr w:type="spellEnd"/>
+            <w:r>
+              <w:rPr>
+                <w:rFonts w:ascii="Times New Roman" w:eastAsia="標楷體" w:hAnsi="Times New Roman"/>
+                <w:szCs w:val="24"/>
+              </w:rPr>
+              <w:t xml:space="preserve"> </w:t>
             </w:r>
             <w:proofErr w:type="gramStart"/>
             <w:r>
@@ -11672,7 +11040,15 @@
                 <w:rFonts w:ascii="Times New Roman" w:eastAsia="標楷體" w:hAnsi="Times New Roman"/>
                 <w:szCs w:val="24"/>
               </w:rPr>
-              <w:t>傳票之摘要欄或專案欄應依據計畫類別註明「海洋科專」</w:t>
+              <w:t>傳票之</w:t>
+            </w:r>
+            <w:r>
+              <w:rPr>
+                <w:rFonts w:ascii="Times New Roman" w:eastAsia="標楷體" w:hAnsi="Times New Roman"/>
+                <w:szCs w:val="24"/>
+              </w:rPr>
+              <w:lastRenderedPageBreak/>
+              <w:t>摘要欄或專案欄應依據計畫類別註明「海洋科專」</w:t>
             </w:r>
             <w:r>
               <w:rPr>
@@ -11846,7 +11222,6 @@
                 <w:rFonts w:ascii="Times New Roman" w:eastAsia="標楷體" w:hAnsi="Times New Roman"/>
                 <w:szCs w:val="24"/>
               </w:rPr>
-              <w:lastRenderedPageBreak/>
               <w:t>5.</w:t>
             </w:r>
             <w:r>
@@ -11868,7 +11243,23 @@
                 <w:rFonts w:ascii="Times New Roman" w:eastAsia="標楷體" w:hAnsi="Times New Roman"/>
                 <w:szCs w:val="24"/>
               </w:rPr>
-              <w:t xml:space="preserve"> eTag </w:t>
+              <w:t xml:space="preserve"> </w:t>
+            </w:r>
+            <w:proofErr w:type="spellStart"/>
+            <w:r>
+              <w:rPr>
+                <w:rFonts w:ascii="Times New Roman" w:eastAsia="標楷體" w:hAnsi="Times New Roman"/>
+                <w:szCs w:val="24"/>
+              </w:rPr>
+              <w:t>eTag</w:t>
+            </w:r>
+            <w:proofErr w:type="spellEnd"/>
+            <w:r>
+              <w:rPr>
+                <w:rFonts w:ascii="Times New Roman" w:eastAsia="標楷體" w:hAnsi="Times New Roman"/>
+                <w:szCs w:val="24"/>
+              </w:rPr>
+              <w:t xml:space="preserve"> </w:t>
             </w:r>
             <w:r>
               <w:rPr>
@@ -11955,10 +11346,6 @@
         <w:spacing w:line="560" w:lineRule="exact"/>
       </w:pPr>
       <w:bookmarkStart w:id="6" w:name="_Hlk178078804"/>
-      <w:bookmarkEnd w:id="2"/>
-      <w:bookmarkEnd w:id="3"/>
-      <w:bookmarkEnd w:id="4"/>
-      <w:bookmarkEnd w:id="5"/>
       <w:r>
         <w:rPr>
           <w:rFonts w:ascii="標楷體" w:eastAsia="標楷體" w:hAnsi="標楷體"/>
@@ -12392,7 +11779,15 @@
                 <w:rFonts w:ascii="Times New Roman" w:eastAsia="標楷體" w:hAnsi="Times New Roman"/>
                 <w:szCs w:val="24"/>
               </w:rPr>
-              <w:t>所稱租金係指計畫核准執行期間內專為執行開發計畫，向外界機構、單位以「營業租賃」方式租用各項機械、儀器設備、場地、載運機械設備車輛、船舶等所發生之費用。</w:t>
+              <w:t>所稱租金係指計畫核准執行期間內專為執行開發計畫，向外界機構、單位以「營業租賃」方式租用各項機械、儀器設備、場地、</w:t>
+            </w:r>
+            <w:r>
+              <w:rPr>
+                <w:rFonts w:ascii="Times New Roman" w:eastAsia="標楷體" w:hAnsi="Times New Roman"/>
+                <w:szCs w:val="24"/>
+              </w:rPr>
+              <w:lastRenderedPageBreak/>
+              <w:t>載運機械設備車輛、船舶等所發生之費用。</w:t>
             </w:r>
           </w:p>
           <w:p>
@@ -12512,6 +11907,7 @@
                 <w:rFonts w:ascii="Times New Roman" w:eastAsia="標楷體" w:hAnsi="Times New Roman"/>
                 <w:szCs w:val="24"/>
               </w:rPr>
+              <w:lastRenderedPageBreak/>
               <w:t>1.</w:t>
             </w:r>
             <w:r>
@@ -12556,7 +11952,15 @@
                 <w:rFonts w:ascii="Times New Roman" w:eastAsia="標楷體" w:hAnsi="Times New Roman"/>
                 <w:szCs w:val="24"/>
               </w:rPr>
-              <w:t>購、報支、應依執行單位內部授權規定經適當之核准並經計畫主持人確認為專案之費用</w:t>
+              <w:t>購、報支、應依執行單位內部授權規定經適當之核准並經計畫主持人確認</w:t>
+            </w:r>
+            <w:r>
+              <w:rPr>
+                <w:rFonts w:ascii="Times New Roman" w:eastAsia="標楷體" w:hAnsi="Times New Roman"/>
+                <w:szCs w:val="24"/>
+              </w:rPr>
+              <w:lastRenderedPageBreak/>
+              <w:t>為專案之費用</w:t>
             </w:r>
             <w:r>
               <w:rPr>
@@ -12598,15 +12002,7 @@
                 <w:rFonts w:ascii="Times New Roman" w:eastAsia="標楷體" w:hAnsi="Times New Roman"/>
                 <w:szCs w:val="24"/>
               </w:rPr>
-              <w:t>可全額或依比例扣抵之營業稅進項稅額</w:t>
-            </w:r>
-            <w:r>
-              <w:rPr>
-                <w:rFonts w:ascii="Times New Roman" w:eastAsia="標楷體" w:hAnsi="Times New Roman"/>
-                <w:szCs w:val="24"/>
-              </w:rPr>
-              <w:lastRenderedPageBreak/>
-              <w:t>不得報支為本計畫費用</w:t>
+              <w:t>可全額或依比例扣抵之營業稅進項稅額不得報支為本計畫費用</w:t>
             </w:r>
             <w:r>
               <w:rPr>
@@ -12784,7 +12180,15 @@
                 <w:rFonts w:ascii="Times New Roman" w:eastAsia="標楷體" w:hAnsi="Times New Roman"/>
                 <w:szCs w:val="24"/>
               </w:rPr>
-              <w:t>請購單或費用申請、核銷單及付款憑證，</w:t>
+              <w:t>請購單或費用申請、核銷單及付款</w:t>
+            </w:r>
+            <w:r>
+              <w:rPr>
+                <w:rFonts w:ascii="Times New Roman" w:eastAsia="標楷體" w:hAnsi="Times New Roman"/>
+                <w:szCs w:val="24"/>
+              </w:rPr>
+              <w:lastRenderedPageBreak/>
+              <w:t>憑證，</w:t>
             </w:r>
             <w:r>
               <w:rPr>
@@ -12936,15 +12340,7 @@
                 <w:rFonts w:ascii="Times New Roman" w:eastAsia="標楷體" w:hAnsi="Times New Roman"/>
                 <w:szCs w:val="24"/>
               </w:rPr>
-              <w:t>傳票之摘要欄或專案欄應依據計畫類別註明「海洋科</w:t>
-            </w:r>
-            <w:r>
-              <w:rPr>
-                <w:rFonts w:ascii="Times New Roman" w:eastAsia="標楷體" w:hAnsi="Times New Roman"/>
-                <w:szCs w:val="24"/>
-              </w:rPr>
-              <w:lastRenderedPageBreak/>
-              <w:t>專」</w:t>
+              <w:t>傳票之摘要欄或專案欄應依據計畫類別註明「海洋科專」</w:t>
             </w:r>
             <w:r>
               <w:rPr>
@@ -13297,7 +12693,21 @@
                 <w:rFonts w:ascii="Times New Roman" w:eastAsia="標楷體" w:hAnsi="Times New Roman"/>
                 <w:szCs w:val="24"/>
               </w:rPr>
-              <w:t>所稱勞務委託係指聘僱臨時人員工資、派遣人力等參與本計畫於計畫核准執行期間內發生之費用。</w:t>
+              <w:t>所稱勞務委託係指聘僱</w:t>
+            </w:r>
+            <w:r>
+              <w:rPr>
+                <w:rFonts w:ascii="Times New Roman" w:eastAsia="標楷體" w:hAnsi="Times New Roman" w:hint="eastAsia"/>
+                <w:szCs w:val="24"/>
+              </w:rPr>
+              <w:t>約用人員</w:t>
+            </w:r>
+            <w:r>
+              <w:rPr>
+                <w:rFonts w:ascii="Times New Roman" w:eastAsia="標楷體" w:hAnsi="Times New Roman"/>
+                <w:szCs w:val="24"/>
+              </w:rPr>
+              <w:t>工資參與本計畫於計畫核准執行期間內發生之費用。</w:t>
             </w:r>
           </w:p>
           <w:p>
@@ -13323,7 +12733,7 @@
                 <w:rFonts w:ascii="Times New Roman" w:eastAsia="標楷體" w:hAnsi="Times New Roman"/>
                 <w:szCs w:val="24"/>
               </w:rPr>
-              <w:t>不含非固定薪資、津貼、除計畫可認列年終獎金以外之各種獎金、資遣費、滿期金、免稅伙食費及執行單位相對提列、</w:t>
+              <w:t>不含非固定薪資、津貼、各種獎金、資遣費、滿期金、免稅伙食費及執行單位相對提列、</w:t>
             </w:r>
             <w:proofErr w:type="gramStart"/>
             <w:r>
@@ -13381,7 +12791,22 @@
                 <w:rFonts w:ascii="Times New Roman" w:eastAsia="標楷體" w:hAnsi="Times New Roman"/>
                 <w:szCs w:val="24"/>
               </w:rPr>
-              <w:t>人員費用編列請依研究員級、副研究員級、助理研究員級、研究助理級核實編列，各級研究員平均年酬勞編列上限原則如下</w:t>
+              <w:t>人員費用編列請依研究員級、副研究員級、助理研究員級、研究助理級核實編列，各級研究員平均</w:t>
+            </w:r>
+            <w:r>
+              <w:rPr>
+                <w:rFonts w:ascii="Times New Roman" w:eastAsia="標楷體" w:hAnsi="Times New Roman" w:hint="eastAsia"/>
+                <w:szCs w:val="24"/>
+                <w:lang w:eastAsia="zh-HK"/>
+              </w:rPr>
+              <w:t>月</w:t>
+            </w:r>
+            <w:r>
+              <w:rPr>
+                <w:rFonts w:ascii="Times New Roman" w:eastAsia="標楷體" w:hAnsi="Times New Roman"/>
+                <w:szCs w:val="24"/>
+              </w:rPr>
+              <w:t>酬勞編列上限原則如下</w:t>
             </w:r>
             <w:r>
               <w:rPr>
@@ -13423,31 +12848,86 @@
           </w:p>
           <w:p>
             <w:pPr>
+              <w:snapToGrid w:val="0"/>
+              <w:ind w:left="6" w:right="142" w:firstLine="280"/>
+              <w:jc w:val="both"/>
+              <w:rPr>
+                <w:rFonts w:ascii="Times New Roman" w:eastAsia="標楷體" w:hAnsi="Times New Roman"/>
+                <w:sz w:val="22"/>
+                <w:szCs w:val="24"/>
+              </w:rPr>
+            </w:pPr>
+            <w:r>
+              <w:rPr>
+                <w:rFonts w:ascii="Times New Roman" w:eastAsia="標楷體" w:hAnsi="Times New Roman"/>
+                <w:sz w:val="22"/>
+                <w:szCs w:val="24"/>
+              </w:rPr>
+              <w:t>研究員級</w:t>
+            </w:r>
+            <w:r>
+              <w:rPr>
+                <w:rFonts w:ascii="Times New Roman" w:eastAsia="標楷體" w:hAnsi="Times New Roman"/>
+                <w:sz w:val="22"/>
+                <w:szCs w:val="24"/>
+              </w:rPr>
+              <w:t xml:space="preserve">      </w:t>
+            </w:r>
+            <w:r>
+              <w:rPr>
+                <w:rFonts w:ascii="Times New Roman" w:eastAsia="標楷體" w:hAnsi="Times New Roman"/>
+                <w:sz w:val="22"/>
+                <w:szCs w:val="24"/>
+              </w:rPr>
+              <w:t>：</w:t>
+            </w:r>
+            <w:r>
+              <w:rPr>
+                <w:rFonts w:ascii="Times New Roman" w:eastAsia="標楷體" w:hAnsi="Times New Roman" w:hint="eastAsia"/>
+                <w:sz w:val="22"/>
+                <w:szCs w:val="24"/>
+              </w:rPr>
+              <w:t>69</w:t>
+            </w:r>
+            <w:r>
+              <w:rPr>
+                <w:rFonts w:ascii="Times New Roman" w:eastAsia="標楷體" w:hAnsi="Times New Roman"/>
+                <w:sz w:val="22"/>
+                <w:szCs w:val="24"/>
+              </w:rPr>
+              <w:t xml:space="preserve"> </w:t>
+            </w:r>
+            <w:r>
+              <w:rPr>
+                <w:rFonts w:ascii="Times New Roman" w:eastAsia="標楷體" w:hAnsi="Times New Roman"/>
+                <w:sz w:val="22"/>
+                <w:szCs w:val="24"/>
+              </w:rPr>
+              <w:t>千元</w:t>
+            </w:r>
+            <w:r>
+              <w:rPr>
+                <w:rFonts w:ascii="Times New Roman" w:eastAsia="標楷體" w:hAnsi="Times New Roman"/>
+                <w:sz w:val="22"/>
+                <w:szCs w:val="24"/>
+              </w:rPr>
+              <w:t>/</w:t>
+            </w:r>
+            <w:r>
+              <w:rPr>
+                <w:rFonts w:ascii="Times New Roman" w:eastAsia="標楷體" w:hAnsi="Times New Roman" w:hint="eastAsia"/>
+                <w:sz w:val="22"/>
+                <w:szCs w:val="24"/>
+                <w:lang w:eastAsia="zh-HK"/>
+              </w:rPr>
+              <w:t>月</w:t>
+            </w:r>
+          </w:p>
+          <w:p>
+            <w:pPr>
               <w:pStyle w:val="a9"/>
               <w:snapToGrid w:val="0"/>
-              <w:ind w:left="144" w:right="139" w:hanging="142"/>
-              <w:jc w:val="both"/>
-              <w:rPr>
-                <w:rFonts w:ascii="Times New Roman" w:eastAsia="標楷體" w:hAnsi="Times New Roman"/>
-              </w:rPr>
-            </w:pPr>
-            <w:r>
-              <w:rPr>
-                <w:rFonts w:ascii="Times New Roman" w:eastAsia="標楷體" w:hAnsi="Times New Roman"/>
-              </w:rPr>
-              <w:t>(1)</w:t>
-            </w:r>
-            <w:r>
-              <w:rPr>
-                <w:rFonts w:ascii="Times New Roman" w:eastAsia="標楷體" w:hAnsi="Times New Roman"/>
-              </w:rPr>
-              <w:t>派遣人員：</w:t>
-            </w:r>
-          </w:p>
-          <w:p>
-            <w:pPr>
-              <w:snapToGrid w:val="0"/>
-              <w:ind w:left="2" w:right="139" w:firstLine="220"/>
+              <w:ind w:left="6" w:right="142" w:firstLine="280"/>
               <w:jc w:val="both"/>
               <w:rPr>
                 <w:rFonts w:ascii="Times New Roman" w:eastAsia="標楷體" w:hAnsi="Times New Roman"/>
@@ -13461,7 +12941,8 @@
                 <w:sz w:val="22"/>
                 <w:szCs w:val="24"/>
               </w:rPr>
-              <w:t>-</w:t>
+              <w:lastRenderedPageBreak/>
+              <w:t>副研究員級</w:t>
             </w:r>
             <w:r>
               <w:rPr>
@@ -13469,7 +12950,7 @@
                 <w:sz w:val="22"/>
                 <w:szCs w:val="24"/>
               </w:rPr>
-              <w:t>研究員級</w:t>
+              <w:t xml:space="preserve">  </w:t>
             </w:r>
             <w:r>
               <w:rPr>
@@ -13477,23 +12958,80 @@
                 <w:sz w:val="22"/>
                 <w:szCs w:val="24"/>
               </w:rPr>
-              <w:t xml:space="preserve">     </w:t>
-            </w:r>
-            <w:r>
-              <w:rPr>
-                <w:rFonts w:ascii="Times New Roman" w:eastAsia="標楷體" w:hAnsi="Times New Roman"/>
+              <w:t>：</w:t>
+            </w:r>
+            <w:r>
+              <w:rPr>
+                <w:rFonts w:ascii="Times New Roman" w:eastAsia="標楷體" w:hAnsi="Times New Roman" w:hint="eastAsia"/>
                 <w:sz w:val="22"/>
                 <w:szCs w:val="24"/>
               </w:rPr>
+              <w:t>55</w:t>
+            </w:r>
+            <w:r>
+              <w:rPr>
+                <w:rFonts w:ascii="Times New Roman" w:eastAsia="標楷體" w:hAnsi="Times New Roman"/>
+                <w:sz w:val="22"/>
+                <w:szCs w:val="24"/>
+              </w:rPr>
+              <w:t>千元</w:t>
+            </w:r>
+            <w:r>
+              <w:rPr>
+                <w:rFonts w:ascii="Times New Roman" w:eastAsia="標楷體" w:hAnsi="Times New Roman"/>
+                <w:sz w:val="22"/>
+                <w:szCs w:val="24"/>
+              </w:rPr>
+              <w:t>/</w:t>
+            </w:r>
+            <w:r>
+              <w:rPr>
+                <w:rFonts w:ascii="Times New Roman" w:eastAsia="標楷體" w:hAnsi="Times New Roman" w:hint="eastAsia"/>
+                <w:sz w:val="22"/>
+                <w:szCs w:val="24"/>
+                <w:lang w:eastAsia="zh-HK"/>
+              </w:rPr>
+              <w:t>月</w:t>
+            </w:r>
+          </w:p>
+          <w:p>
+            <w:pPr>
+              <w:pStyle w:val="a9"/>
+              <w:snapToGrid w:val="0"/>
+              <w:ind w:left="284" w:right="139"/>
+              <w:jc w:val="both"/>
+            </w:pPr>
+            <w:r>
+              <w:rPr>
+                <w:rFonts w:ascii="Times New Roman" w:eastAsia="標楷體" w:hAnsi="Times New Roman"/>
+                <w:sz w:val="22"/>
+                <w:szCs w:val="24"/>
+              </w:rPr>
+              <w:t>研究助理級</w:t>
+            </w:r>
+            <w:r>
+              <w:rPr>
+                <w:rFonts w:ascii="Times New Roman" w:eastAsia="標楷體" w:hAnsi="Times New Roman"/>
+                <w:sz w:val="22"/>
+                <w:szCs w:val="24"/>
+              </w:rPr>
+              <w:t xml:space="preserve">  </w:t>
+            </w:r>
+            <w:r>
+              <w:rPr>
+                <w:rFonts w:ascii="Times New Roman" w:eastAsia="標楷體" w:hAnsi="Times New Roman"/>
+                <w:sz w:val="22"/>
+                <w:szCs w:val="24"/>
+              </w:rPr>
               <w:t>：</w:t>
             </w:r>
             <w:r>
               <w:rPr>
-                <w:rFonts w:ascii="Times New Roman" w:eastAsia="標楷體" w:hAnsi="Times New Roman"/>
+                <w:rFonts w:ascii="Times New Roman" w:eastAsia="標楷體" w:hAnsi="Times New Roman" w:hint="eastAsia"/>
                 <w:sz w:val="22"/>
                 <w:szCs w:val="24"/>
               </w:rPr>
-              <w:t xml:space="preserve">1,250 </w:t>
+              <w:t>40</w:t>
             </w:r>
             <w:r>
               <w:rPr>
@@ -13513,556 +13051,25 @@
             </w:r>
             <w:r>
               <w:rPr>
-                <w:rFonts w:ascii="Times New Roman" w:eastAsia="標楷體" w:hAnsi="Times New Roman"/>
+                <w:rFonts w:ascii="Times New Roman" w:eastAsia="標楷體" w:hAnsi="Times New Roman" w:hint="eastAsia"/>
                 <w:sz w:val="22"/>
                 <w:szCs w:val="24"/>
-              </w:rPr>
-              <w:t>年</w:t>
+                <w:lang w:eastAsia="zh-HK"/>
+              </w:rPr>
+              <w:t>月</w:t>
             </w:r>
           </w:p>
           <w:p>
             <w:pPr>
               <w:pStyle w:val="a9"/>
               <w:snapToGrid w:val="0"/>
-              <w:ind w:left="2" w:right="139"/>
-              <w:jc w:val="both"/>
-              <w:rPr>
-                <w:rFonts w:ascii="Times New Roman" w:eastAsia="標楷體" w:hAnsi="Times New Roman"/>
-                <w:sz w:val="22"/>
-                <w:szCs w:val="24"/>
-              </w:rPr>
-            </w:pPr>
-            <w:r>
-              <w:rPr>
-                <w:rFonts w:ascii="Times New Roman" w:eastAsia="標楷體" w:hAnsi="Times New Roman"/>
-                <w:sz w:val="22"/>
-                <w:szCs w:val="24"/>
-              </w:rPr>
-              <w:t xml:space="preserve">  -</w:t>
-            </w:r>
-            <w:r>
-              <w:rPr>
-                <w:rFonts w:ascii="Times New Roman" w:eastAsia="標楷體" w:hAnsi="Times New Roman"/>
-                <w:sz w:val="22"/>
-                <w:szCs w:val="24"/>
-              </w:rPr>
-              <w:t>副研究員級</w:t>
-            </w:r>
-            <w:r>
-              <w:rPr>
-                <w:rFonts w:ascii="Times New Roman" w:eastAsia="標楷體" w:hAnsi="Times New Roman"/>
-                <w:sz w:val="22"/>
-                <w:szCs w:val="24"/>
-              </w:rPr>
-              <w:t xml:space="preserve">   </w:t>
-            </w:r>
-            <w:r>
-              <w:rPr>
-                <w:rFonts w:ascii="Times New Roman" w:eastAsia="標楷體" w:hAnsi="Times New Roman"/>
-                <w:sz w:val="22"/>
-                <w:szCs w:val="24"/>
-              </w:rPr>
-              <w:t>：</w:t>
-            </w:r>
-            <w:r>
-              <w:rPr>
-                <w:rFonts w:ascii="Times New Roman" w:eastAsia="標楷體" w:hAnsi="Times New Roman"/>
-                <w:sz w:val="22"/>
-                <w:szCs w:val="24"/>
-              </w:rPr>
-              <w:t xml:space="preserve">1,000 </w:t>
-            </w:r>
-            <w:r>
-              <w:rPr>
-                <w:rFonts w:ascii="Times New Roman" w:eastAsia="標楷體" w:hAnsi="Times New Roman"/>
-                <w:sz w:val="22"/>
-                <w:szCs w:val="24"/>
-              </w:rPr>
-              <w:t>千元</w:t>
-            </w:r>
-            <w:r>
-              <w:rPr>
-                <w:rFonts w:ascii="Times New Roman" w:eastAsia="標楷體" w:hAnsi="Times New Roman"/>
-                <w:sz w:val="22"/>
-                <w:szCs w:val="24"/>
-              </w:rPr>
-              <w:t>/</w:t>
-            </w:r>
-            <w:r>
-              <w:rPr>
-                <w:rFonts w:ascii="Times New Roman" w:eastAsia="標楷體" w:hAnsi="Times New Roman"/>
-                <w:sz w:val="22"/>
-                <w:szCs w:val="24"/>
-              </w:rPr>
-              <w:t>年</w:t>
-            </w:r>
-          </w:p>
-          <w:p>
-            <w:pPr>
-              <w:pStyle w:val="a9"/>
-              <w:snapToGrid w:val="0"/>
-              <w:ind w:left="2" w:right="139"/>
-              <w:jc w:val="both"/>
-              <w:rPr>
-                <w:rFonts w:ascii="Times New Roman" w:eastAsia="標楷體" w:hAnsi="Times New Roman"/>
-                <w:sz w:val="22"/>
-                <w:szCs w:val="24"/>
-              </w:rPr>
-            </w:pPr>
-            <w:r>
-              <w:rPr>
-                <w:rFonts w:ascii="Times New Roman" w:eastAsia="標楷體" w:hAnsi="Times New Roman"/>
-                <w:sz w:val="22"/>
-                <w:szCs w:val="24"/>
-              </w:rPr>
-              <w:t xml:space="preserve">  -</w:t>
-            </w:r>
-            <w:r>
-              <w:rPr>
-                <w:rFonts w:ascii="Times New Roman" w:eastAsia="標楷體" w:hAnsi="Times New Roman"/>
-                <w:sz w:val="22"/>
-                <w:szCs w:val="24"/>
-              </w:rPr>
-              <w:t>助理研究員級</w:t>
-            </w:r>
-            <w:r>
-              <w:rPr>
-                <w:rFonts w:ascii="Times New Roman" w:eastAsia="標楷體" w:hAnsi="Times New Roman"/>
-                <w:sz w:val="22"/>
-                <w:szCs w:val="24"/>
-              </w:rPr>
-              <w:t xml:space="preserve"> </w:t>
-            </w:r>
-            <w:r>
-              <w:rPr>
-                <w:rFonts w:ascii="Times New Roman" w:eastAsia="標楷體" w:hAnsi="Times New Roman"/>
-                <w:sz w:val="22"/>
-                <w:szCs w:val="24"/>
-              </w:rPr>
-              <w:t>：</w:t>
-            </w:r>
-            <w:r>
-              <w:rPr>
-                <w:rFonts w:ascii="Times New Roman" w:eastAsia="標楷體" w:hAnsi="Times New Roman"/>
-                <w:sz w:val="22"/>
-                <w:szCs w:val="24"/>
-              </w:rPr>
-              <w:t xml:space="preserve">750 </w:t>
-            </w:r>
-            <w:r>
-              <w:rPr>
-                <w:rFonts w:ascii="Times New Roman" w:eastAsia="標楷體" w:hAnsi="Times New Roman"/>
-                <w:sz w:val="22"/>
-                <w:szCs w:val="24"/>
-              </w:rPr>
-              <w:t>千元</w:t>
-            </w:r>
-            <w:r>
-              <w:rPr>
-                <w:rFonts w:ascii="Times New Roman" w:eastAsia="標楷體" w:hAnsi="Times New Roman"/>
-                <w:sz w:val="22"/>
-                <w:szCs w:val="24"/>
-              </w:rPr>
-              <w:t>/</w:t>
-            </w:r>
-            <w:r>
-              <w:rPr>
-                <w:rFonts w:ascii="Times New Roman" w:eastAsia="標楷體" w:hAnsi="Times New Roman"/>
-                <w:sz w:val="22"/>
-                <w:szCs w:val="24"/>
-              </w:rPr>
-              <w:t>年</w:t>
-            </w:r>
-          </w:p>
-          <w:p>
-            <w:pPr>
-              <w:pStyle w:val="a9"/>
-              <w:snapToGrid w:val="0"/>
-              <w:ind w:left="2" w:right="139"/>
-              <w:jc w:val="both"/>
-              <w:rPr>
-                <w:rFonts w:ascii="Times New Roman" w:eastAsia="標楷體" w:hAnsi="Times New Roman"/>
-                <w:sz w:val="22"/>
-                <w:szCs w:val="24"/>
-              </w:rPr>
-            </w:pPr>
-            <w:r>
-              <w:rPr>
-                <w:rFonts w:ascii="Times New Roman" w:eastAsia="標楷體" w:hAnsi="Times New Roman"/>
-                <w:sz w:val="22"/>
-                <w:szCs w:val="24"/>
-              </w:rPr>
-              <w:t xml:space="preserve">  -</w:t>
-            </w:r>
-            <w:r>
-              <w:rPr>
-                <w:rFonts w:ascii="Times New Roman" w:eastAsia="標楷體" w:hAnsi="Times New Roman"/>
-                <w:sz w:val="22"/>
-                <w:szCs w:val="24"/>
-              </w:rPr>
-              <w:t>研究助理級</w:t>
-            </w:r>
-            <w:r>
-              <w:rPr>
-                <w:rFonts w:ascii="Times New Roman" w:eastAsia="標楷體" w:hAnsi="Times New Roman"/>
-                <w:sz w:val="22"/>
-                <w:szCs w:val="24"/>
-              </w:rPr>
-              <w:t xml:space="preserve">   </w:t>
-            </w:r>
-            <w:r>
-              <w:rPr>
-                <w:rFonts w:ascii="Times New Roman" w:eastAsia="標楷體" w:hAnsi="Times New Roman"/>
-                <w:sz w:val="22"/>
-                <w:szCs w:val="24"/>
-              </w:rPr>
-              <w:t>：</w:t>
-            </w:r>
-            <w:r>
-              <w:rPr>
-                <w:rFonts w:ascii="Times New Roman" w:eastAsia="標楷體" w:hAnsi="Times New Roman"/>
-                <w:sz w:val="22"/>
-                <w:szCs w:val="24"/>
-              </w:rPr>
-              <w:t xml:space="preserve">500 </w:t>
-            </w:r>
-            <w:r>
-              <w:rPr>
-                <w:rFonts w:ascii="Times New Roman" w:eastAsia="標楷體" w:hAnsi="Times New Roman"/>
-                <w:sz w:val="22"/>
-                <w:szCs w:val="24"/>
-              </w:rPr>
-              <w:t>千元</w:t>
-            </w:r>
-            <w:r>
-              <w:rPr>
-                <w:rFonts w:ascii="Times New Roman" w:eastAsia="標楷體" w:hAnsi="Times New Roman"/>
-                <w:sz w:val="22"/>
-                <w:szCs w:val="24"/>
-              </w:rPr>
-              <w:t>/</w:t>
-            </w:r>
-            <w:r>
-              <w:rPr>
-                <w:rFonts w:ascii="Times New Roman" w:eastAsia="標楷體" w:hAnsi="Times New Roman"/>
-                <w:sz w:val="22"/>
-                <w:szCs w:val="24"/>
-              </w:rPr>
-              <w:t>年</w:t>
-            </w:r>
-          </w:p>
-          <w:p>
-            <w:pPr>
-              <w:pStyle w:val="a9"/>
-              <w:snapToGrid w:val="0"/>
-              <w:ind w:left="2" w:right="139"/>
-              <w:jc w:val="both"/>
-              <w:rPr>
-                <w:rFonts w:ascii="Times New Roman" w:eastAsia="標楷體" w:hAnsi="Times New Roman"/>
-              </w:rPr>
-            </w:pPr>
-            <w:r>
-              <w:rPr>
-                <w:rFonts w:ascii="Times New Roman" w:eastAsia="標楷體" w:hAnsi="Times New Roman"/>
-              </w:rPr>
-              <w:t>(2)</w:t>
-            </w:r>
-            <w:r>
-              <w:rPr>
-                <w:rFonts w:ascii="Times New Roman" w:eastAsia="標楷體" w:hAnsi="Times New Roman"/>
-              </w:rPr>
-              <w:t>臨時人員：</w:t>
-            </w:r>
-          </w:p>
-          <w:p>
-            <w:pPr>
-              <w:snapToGrid w:val="0"/>
-              <w:ind w:right="139"/>
-              <w:jc w:val="both"/>
-              <w:rPr>
-                <w:rFonts w:ascii="Times New Roman" w:eastAsia="標楷體" w:hAnsi="Times New Roman"/>
-                <w:sz w:val="22"/>
-              </w:rPr>
-            </w:pPr>
-            <w:r>
-              <w:rPr>
-                <w:rFonts w:ascii="Times New Roman" w:eastAsia="標楷體" w:hAnsi="Times New Roman"/>
-                <w:sz w:val="22"/>
-              </w:rPr>
-              <w:t xml:space="preserve">  -</w:t>
-            </w:r>
-            <w:r>
-              <w:rPr>
-                <w:rFonts w:ascii="Times New Roman" w:eastAsia="標楷體" w:hAnsi="Times New Roman"/>
-                <w:sz w:val="22"/>
-              </w:rPr>
-              <w:t>研究員級</w:t>
-            </w:r>
-            <w:r>
-              <w:rPr>
-                <w:rFonts w:ascii="Times New Roman" w:eastAsia="標楷體" w:hAnsi="Times New Roman"/>
-                <w:sz w:val="22"/>
-              </w:rPr>
-              <w:t xml:space="preserve">     </w:t>
-            </w:r>
-            <w:r>
-              <w:rPr>
-                <w:rFonts w:ascii="Times New Roman" w:eastAsia="標楷體" w:hAnsi="Times New Roman"/>
-                <w:sz w:val="22"/>
-              </w:rPr>
-              <w:t>：</w:t>
-            </w:r>
-            <w:r>
-              <w:rPr>
-                <w:rFonts w:ascii="Times New Roman" w:eastAsia="標楷體" w:hAnsi="Times New Roman"/>
-                <w:sz w:val="22"/>
-              </w:rPr>
-              <w:t xml:space="preserve">246 </w:t>
-            </w:r>
-            <w:r>
-              <w:rPr>
-                <w:rFonts w:ascii="Times New Roman" w:eastAsia="標楷體" w:hAnsi="Times New Roman"/>
-                <w:sz w:val="22"/>
-              </w:rPr>
-              <w:t>千元</w:t>
-            </w:r>
-            <w:r>
-              <w:rPr>
-                <w:rFonts w:ascii="Times New Roman" w:eastAsia="標楷體" w:hAnsi="Times New Roman"/>
-                <w:sz w:val="22"/>
-              </w:rPr>
-              <w:t>/</w:t>
-            </w:r>
-            <w:r>
-              <w:rPr>
-                <w:rFonts w:ascii="Times New Roman" w:eastAsia="標楷體" w:hAnsi="Times New Roman"/>
-                <w:sz w:val="22"/>
-              </w:rPr>
-              <w:t>年</w:t>
-            </w:r>
-          </w:p>
-          <w:p>
-            <w:pPr>
-              <w:pStyle w:val="a9"/>
-              <w:snapToGrid w:val="0"/>
-              <w:ind w:left="148" w:right="139" w:hanging="146"/>
-              <w:jc w:val="both"/>
-              <w:rPr>
-                <w:rFonts w:ascii="Times New Roman" w:eastAsia="標楷體" w:hAnsi="Times New Roman"/>
-                <w:sz w:val="22"/>
-              </w:rPr>
-            </w:pPr>
-            <w:r>
-              <w:rPr>
-                <w:rFonts w:ascii="Times New Roman" w:eastAsia="標楷體" w:hAnsi="Times New Roman"/>
-                <w:sz w:val="22"/>
-              </w:rPr>
-              <w:t xml:space="preserve">  -</w:t>
-            </w:r>
-            <w:r>
-              <w:rPr>
-                <w:rFonts w:ascii="Times New Roman" w:eastAsia="標楷體" w:hAnsi="Times New Roman"/>
-                <w:sz w:val="22"/>
-              </w:rPr>
-              <w:t>副研究員級</w:t>
-            </w:r>
-            <w:r>
-              <w:rPr>
-                <w:rFonts w:ascii="Times New Roman" w:eastAsia="標楷體" w:hAnsi="Times New Roman"/>
-                <w:sz w:val="22"/>
-              </w:rPr>
-              <w:t xml:space="preserve">   </w:t>
-            </w:r>
-            <w:r>
-              <w:rPr>
-                <w:rFonts w:ascii="Times New Roman" w:eastAsia="標楷體" w:hAnsi="Times New Roman"/>
-                <w:sz w:val="22"/>
-              </w:rPr>
-              <w:t>：</w:t>
-            </w:r>
-            <w:r>
-              <w:rPr>
-                <w:rFonts w:ascii="Times New Roman" w:eastAsia="標楷體" w:hAnsi="Times New Roman"/>
-                <w:sz w:val="22"/>
-              </w:rPr>
-              <w:t xml:space="preserve">204 </w:t>
-            </w:r>
-            <w:r>
-              <w:rPr>
-                <w:rFonts w:ascii="Times New Roman" w:eastAsia="標楷體" w:hAnsi="Times New Roman"/>
-                <w:sz w:val="22"/>
-              </w:rPr>
-              <w:t>千元</w:t>
-            </w:r>
-            <w:r>
-              <w:rPr>
-                <w:rFonts w:ascii="Times New Roman" w:eastAsia="標楷體" w:hAnsi="Times New Roman"/>
-                <w:sz w:val="22"/>
-              </w:rPr>
-              <w:t>/</w:t>
-            </w:r>
-            <w:r>
-              <w:rPr>
-                <w:rFonts w:ascii="Times New Roman" w:eastAsia="標楷體" w:hAnsi="Times New Roman"/>
-                <w:sz w:val="22"/>
-              </w:rPr>
-              <w:t>年</w:t>
-            </w:r>
-          </w:p>
-          <w:p>
-            <w:pPr>
-              <w:pStyle w:val="a9"/>
-              <w:snapToGrid w:val="0"/>
-              <w:ind w:left="148" w:right="139" w:hanging="146"/>
-              <w:jc w:val="both"/>
-              <w:rPr>
-                <w:rFonts w:ascii="Times New Roman" w:eastAsia="標楷體" w:hAnsi="Times New Roman"/>
-                <w:sz w:val="22"/>
-              </w:rPr>
-            </w:pPr>
-            <w:r>
-              <w:rPr>
-                <w:rFonts w:ascii="Times New Roman" w:eastAsia="標楷體" w:hAnsi="Times New Roman"/>
-                <w:sz w:val="22"/>
-              </w:rPr>
-              <w:t xml:space="preserve">  -</w:t>
-            </w:r>
-            <w:r>
-              <w:rPr>
-                <w:rFonts w:ascii="Times New Roman" w:eastAsia="標楷體" w:hAnsi="Times New Roman"/>
-                <w:sz w:val="22"/>
-              </w:rPr>
-              <w:t>助理研究員級</w:t>
-            </w:r>
-            <w:r>
-              <w:rPr>
-                <w:rFonts w:ascii="Times New Roman" w:eastAsia="標楷體" w:hAnsi="Times New Roman"/>
-                <w:sz w:val="22"/>
-              </w:rPr>
-              <w:t xml:space="preserve"> </w:t>
-            </w:r>
-            <w:r>
-              <w:rPr>
-                <w:rFonts w:ascii="Times New Roman" w:eastAsia="標楷體" w:hAnsi="Times New Roman"/>
-                <w:sz w:val="22"/>
-              </w:rPr>
-              <w:t>：</w:t>
-            </w:r>
-            <w:r>
-              <w:rPr>
-                <w:rFonts w:ascii="Times New Roman" w:eastAsia="標楷體" w:hAnsi="Times New Roman"/>
-                <w:sz w:val="22"/>
-              </w:rPr>
-              <w:t xml:space="preserve">132 </w:t>
-            </w:r>
-            <w:r>
-              <w:rPr>
-                <w:rFonts w:ascii="Times New Roman" w:eastAsia="標楷體" w:hAnsi="Times New Roman"/>
-                <w:sz w:val="22"/>
-              </w:rPr>
-              <w:t>千元</w:t>
-            </w:r>
-            <w:r>
-              <w:rPr>
-                <w:rFonts w:ascii="Times New Roman" w:eastAsia="標楷體" w:hAnsi="Times New Roman"/>
-                <w:sz w:val="22"/>
-              </w:rPr>
-              <w:t>/</w:t>
-            </w:r>
-            <w:r>
-              <w:rPr>
-                <w:rFonts w:ascii="Times New Roman" w:eastAsia="標楷體" w:hAnsi="Times New Roman"/>
-                <w:sz w:val="22"/>
-              </w:rPr>
-              <w:t>年</w:t>
-            </w:r>
-          </w:p>
-          <w:p>
-            <w:pPr>
-              <w:pStyle w:val="a9"/>
-              <w:snapToGrid w:val="0"/>
-              <w:ind w:left="148" w:right="139" w:hanging="146"/>
-              <w:jc w:val="both"/>
-              <w:rPr>
-                <w:rFonts w:ascii="Times New Roman" w:eastAsia="標楷體" w:hAnsi="Times New Roman"/>
-                <w:sz w:val="22"/>
-              </w:rPr>
-            </w:pPr>
-            <w:r>
-              <w:rPr>
-                <w:rFonts w:ascii="Times New Roman" w:eastAsia="標楷體" w:hAnsi="Times New Roman"/>
-                <w:sz w:val="22"/>
-              </w:rPr>
-              <w:t xml:space="preserve">  -</w:t>
-            </w:r>
-            <w:r>
-              <w:rPr>
-                <w:rFonts w:ascii="Times New Roman" w:eastAsia="標楷體" w:hAnsi="Times New Roman"/>
-                <w:sz w:val="22"/>
-              </w:rPr>
-              <w:t>研究助理級</w:t>
-            </w:r>
-            <w:r>
-              <w:rPr>
-                <w:rFonts w:ascii="Times New Roman" w:eastAsia="標楷體" w:hAnsi="Times New Roman"/>
-                <w:sz w:val="22"/>
-              </w:rPr>
-              <w:t xml:space="preserve">   </w:t>
-            </w:r>
-            <w:r>
-              <w:rPr>
-                <w:rFonts w:ascii="Times New Roman" w:eastAsia="標楷體" w:hAnsi="Times New Roman"/>
-                <w:sz w:val="22"/>
-              </w:rPr>
-              <w:t>：</w:t>
-            </w:r>
-            <w:r>
-              <w:rPr>
-                <w:rFonts w:ascii="Times New Roman" w:eastAsia="標楷體" w:hAnsi="Times New Roman"/>
-                <w:sz w:val="22"/>
-              </w:rPr>
-              <w:t xml:space="preserve">90 </w:t>
-            </w:r>
-            <w:r>
-              <w:rPr>
-                <w:rFonts w:ascii="Times New Roman" w:eastAsia="標楷體" w:hAnsi="Times New Roman"/>
-                <w:sz w:val="22"/>
-              </w:rPr>
-              <w:t>千元</w:t>
-            </w:r>
-            <w:r>
-              <w:rPr>
-                <w:rFonts w:ascii="Times New Roman" w:eastAsia="標楷體" w:hAnsi="Times New Roman"/>
-                <w:sz w:val="22"/>
-              </w:rPr>
-              <w:t>/</w:t>
-            </w:r>
-            <w:r>
-              <w:rPr>
-                <w:rFonts w:ascii="Times New Roman" w:eastAsia="標楷體" w:hAnsi="Times New Roman"/>
-                <w:sz w:val="22"/>
-              </w:rPr>
-              <w:t>年</w:t>
-            </w:r>
-          </w:p>
-          <w:p>
-            <w:pPr>
-              <w:pStyle w:val="a9"/>
-              <w:snapToGrid w:val="0"/>
-              <w:ind w:left="148" w:right="139" w:hanging="146"/>
-              <w:jc w:val="both"/>
-              <w:rPr>
-                <w:rFonts w:ascii="Times New Roman" w:eastAsia="標楷體" w:hAnsi="Times New Roman"/>
-                <w:szCs w:val="24"/>
-              </w:rPr>
-            </w:pPr>
-            <w:r>
-              <w:rPr>
-                <w:rFonts w:ascii="Times New Roman" w:eastAsia="標楷體" w:hAnsi="Times New Roman"/>
-                <w:szCs w:val="24"/>
-              </w:rPr>
-              <w:t xml:space="preserve"> </w:t>
-            </w:r>
+              <w:ind w:left="148" w:right="139" w:firstLine="10"/>
+              <w:jc w:val="both"/>
+              <w:rPr>
+                <w:rFonts w:ascii="Times New Roman" w:eastAsia="標楷體" w:hAnsi="Times New Roman"/>
+                <w:szCs w:val="24"/>
+              </w:rPr>
+            </w:pPr>
             <w:r>
               <w:rPr>
                 <w:rFonts w:ascii="Times New Roman" w:eastAsia="標楷體" w:hAnsi="Times New Roman"/>
@@ -14076,7 +13083,6 @@
                 <w:rFonts w:ascii="Times New Roman" w:eastAsia="標楷體" w:hAnsi="Times New Roman"/>
                 <w:szCs w:val="24"/>
               </w:rPr>
-              <w:lastRenderedPageBreak/>
               <w:t>時數按比例</w:t>
             </w:r>
             <w:proofErr w:type="gramEnd"/>
@@ -14145,7 +13151,7 @@
             <w:pPr>
               <w:numPr>
                 <w:ilvl w:val="0"/>
-                <w:numId w:val="3"/>
+                <w:numId w:val="7"/>
               </w:numPr>
               <w:overflowPunct w:val="0"/>
               <w:snapToGrid w:val="0"/>
@@ -14170,7 +13176,7 @@
             <w:pPr>
               <w:numPr>
                 <w:ilvl w:val="0"/>
-                <w:numId w:val="3"/>
+                <w:numId w:val="7"/>
               </w:numPr>
               <w:overflowPunct w:val="0"/>
               <w:snapToGrid w:val="0"/>
@@ -14194,7 +13200,7 @@
             <w:pPr>
               <w:numPr>
                 <w:ilvl w:val="0"/>
-                <w:numId w:val="3"/>
+                <w:numId w:val="7"/>
               </w:numPr>
               <w:overflowPunct w:val="0"/>
               <w:snapToGrid w:val="0"/>
@@ -14221,6 +13227,10 @@
               <w:spacing w:after="18"/>
               <w:ind w:left="288" w:right="137" w:hanging="283"/>
               <w:jc w:val="both"/>
+              <w:rPr>
+                <w:rFonts w:ascii="Times New Roman" w:eastAsia="標楷體" w:hAnsi="Times New Roman"/>
+                <w:szCs w:val="24"/>
+              </w:rPr>
             </w:pPr>
             <w:r>
               <w:rPr>
@@ -14238,86 +13248,16 @@
             <w:r>
               <w:rPr>
                 <w:rFonts w:ascii="Times New Roman" w:eastAsia="標楷體" w:hAnsi="Times New Roman"/>
-              </w:rPr>
-              <w:t>人員</w:t>
-            </w:r>
-            <w:r>
-              <w:rPr>
-                <w:rFonts w:ascii="Times New Roman" w:eastAsia="標楷體" w:hAnsi="Times New Roman"/>
-                <w:szCs w:val="24"/>
-              </w:rPr>
-              <w:t>年終獎金</w:t>
-            </w:r>
-            <w:proofErr w:type="gramStart"/>
-            <w:r>
-              <w:rPr>
-                <w:rFonts w:ascii="Times New Roman" w:eastAsia="標楷體" w:hAnsi="Times New Roman"/>
-                <w:szCs w:val="24"/>
-              </w:rPr>
-              <w:t>採</w:t>
-            </w:r>
-            <w:proofErr w:type="gramEnd"/>
-            <w:r>
-              <w:rPr>
-                <w:rFonts w:ascii="Times New Roman" w:eastAsia="標楷體" w:hAnsi="Times New Roman"/>
-                <w:szCs w:val="24"/>
-              </w:rPr>
-              <w:t>按月提列方式列報，</w:t>
-            </w:r>
-            <w:proofErr w:type="gramStart"/>
-            <w:r>
-              <w:rPr>
-                <w:rFonts w:ascii="Times New Roman" w:eastAsia="標楷體" w:hAnsi="Times New Roman"/>
-                <w:szCs w:val="24"/>
-              </w:rPr>
-              <w:t>其提列</w:t>
-            </w:r>
-            <w:proofErr w:type="gramEnd"/>
-            <w:r>
-              <w:rPr>
-                <w:rFonts w:ascii="Times New Roman" w:eastAsia="標楷體" w:hAnsi="Times New Roman"/>
-                <w:szCs w:val="24"/>
-              </w:rPr>
-              <w:t>數應小於或等於</w:t>
-            </w:r>
-            <w:proofErr w:type="gramStart"/>
-            <w:r>
-              <w:rPr>
-                <w:rFonts w:ascii="Times New Roman" w:eastAsia="標楷體" w:hAnsi="Times New Roman"/>
-                <w:szCs w:val="24"/>
-              </w:rPr>
-              <w:t>實發數</w:t>
-            </w:r>
-            <w:proofErr w:type="gramEnd"/>
-            <w:r>
-              <w:rPr>
-                <w:rFonts w:ascii="Times New Roman" w:eastAsia="標楷體" w:hAnsi="Times New Roman"/>
-                <w:szCs w:val="24"/>
-              </w:rPr>
-              <w:t>，並不得超過</w:t>
-            </w:r>
-            <w:r>
-              <w:rPr>
-                <w:rFonts w:ascii="Times New Roman" w:eastAsia="標楷體" w:hAnsi="Times New Roman"/>
-                <w:szCs w:val="24"/>
-              </w:rPr>
-              <w:t xml:space="preserve"> 2 </w:t>
-            </w:r>
-            <w:proofErr w:type="gramStart"/>
-            <w:r>
-              <w:rPr>
-                <w:rFonts w:ascii="Times New Roman" w:eastAsia="標楷體" w:hAnsi="Times New Roman"/>
-                <w:szCs w:val="24"/>
-              </w:rPr>
-              <w:t>個</w:t>
-            </w:r>
-            <w:proofErr w:type="gramEnd"/>
-            <w:r>
-              <w:rPr>
-                <w:rFonts w:ascii="Times New Roman" w:eastAsia="標楷體" w:hAnsi="Times New Roman"/>
-                <w:szCs w:val="24"/>
-              </w:rPr>
-              <w:t>月月薪，且應依投入專案計畫工時之比例計算。</w:t>
+                <w:szCs w:val="24"/>
+              </w:rPr>
+              <w:t xml:space="preserve"> </w:t>
+            </w:r>
+            <w:r>
+              <w:rPr>
+                <w:rFonts w:ascii="Times New Roman" w:eastAsia="標楷體" w:hAnsi="Times New Roman"/>
+                <w:szCs w:val="24"/>
+              </w:rPr>
+              <w:t>所列報之薪資與薪資扣繳憑單相比，其差異應具備合理解釋。</w:t>
             </w:r>
           </w:p>
           <w:p>
@@ -14344,34 +13284,15 @@
                 <w:rFonts w:ascii="Times New Roman" w:eastAsia="標楷體" w:hAnsi="Times New Roman"/>
                 <w:szCs w:val="24"/>
               </w:rPr>
-              <w:t>所列報之薪資與薪資扣繳憑單相比，其差異應具備合理解釋。</w:t>
-            </w:r>
-          </w:p>
-          <w:p>
-            <w:pPr>
-              <w:overflowPunct w:val="0"/>
-              <w:snapToGrid w:val="0"/>
-              <w:spacing w:after="18"/>
-              <w:ind w:left="288" w:right="137" w:hanging="283"/>
-              <w:jc w:val="both"/>
-              <w:rPr>
-                <w:rFonts w:ascii="Times New Roman" w:eastAsia="標楷體" w:hAnsi="Times New Roman"/>
-                <w:szCs w:val="24"/>
-              </w:rPr>
-            </w:pPr>
-            <w:r>
-              <w:rPr>
-                <w:rFonts w:ascii="Times New Roman" w:eastAsia="標楷體" w:hAnsi="Times New Roman"/>
-                <w:szCs w:val="24"/>
-              </w:rPr>
-              <w:t xml:space="preserve">6. </w:t>
-            </w:r>
-            <w:r>
-              <w:rPr>
-                <w:rFonts w:ascii="Times New Roman" w:eastAsia="標楷體" w:hAnsi="Times New Roman"/>
-                <w:szCs w:val="24"/>
-              </w:rPr>
-              <w:t>非經變更同意，各年度投入總人月數之列報以計畫原編列數為上限。</w:t>
+              <w:t>非經變更同意，各年度投入</w:t>
+            </w:r>
+            <w:r>
+              <w:rPr>
+                <w:rFonts w:ascii="Times New Roman" w:eastAsia="標楷體" w:hAnsi="Times New Roman"/>
+                <w:szCs w:val="24"/>
+              </w:rPr>
+              <w:lastRenderedPageBreak/>
+              <w:t>總人月數之列報以計畫原編列數為上限。</w:t>
             </w:r>
           </w:p>
         </w:tc>
@@ -14396,7 +13317,7 @@
             <w:pPr>
               <w:numPr>
                 <w:ilvl w:val="0"/>
-                <w:numId w:val="4"/>
+                <w:numId w:val="8"/>
               </w:numPr>
               <w:overflowPunct w:val="0"/>
               <w:snapToGrid w:val="0"/>
@@ -14409,6 +13330,7 @@
                 <w:rFonts w:ascii="Times New Roman" w:eastAsia="標楷體" w:hAnsi="Times New Roman"/>
                 <w:szCs w:val="24"/>
               </w:rPr>
+              <w:lastRenderedPageBreak/>
               <w:t>薪資結構、內部作業流程與人事管理辦法中之書面說明。</w:t>
             </w:r>
           </w:p>
@@ -14416,7 +13338,7 @@
             <w:pPr>
               <w:numPr>
                 <w:ilvl w:val="0"/>
-                <w:numId w:val="4"/>
+                <w:numId w:val="8"/>
               </w:numPr>
               <w:tabs>
                 <w:tab w:val="left" w:pos="214"/>
@@ -14443,7 +13365,7 @@
             <w:pPr>
               <w:numPr>
                 <w:ilvl w:val="0"/>
-                <w:numId w:val="4"/>
+                <w:numId w:val="8"/>
               </w:numPr>
               <w:tabs>
                 <w:tab w:val="left" w:pos="214"/>
@@ -14466,7 +13388,7 @@
             <w:pPr>
               <w:numPr>
                 <w:ilvl w:val="0"/>
-                <w:numId w:val="4"/>
+                <w:numId w:val="8"/>
               </w:numPr>
               <w:tabs>
                 <w:tab w:val="left" w:pos="214"/>
@@ -14493,7 +13415,7 @@
             <w:pPr>
               <w:numPr>
                 <w:ilvl w:val="0"/>
-                <w:numId w:val="4"/>
+                <w:numId w:val="8"/>
               </w:numPr>
               <w:tabs>
                 <w:tab w:val="left" w:pos="214"/>
@@ -14520,7 +13442,7 @@
             <w:pPr>
               <w:numPr>
                 <w:ilvl w:val="0"/>
-                <w:numId w:val="4"/>
+                <w:numId w:val="8"/>
               </w:numPr>
               <w:tabs>
                 <w:tab w:val="left" w:pos="214"/>
@@ -14547,7 +13469,7 @@
             <w:pPr>
               <w:numPr>
                 <w:ilvl w:val="0"/>
-                <w:numId w:val="4"/>
+                <w:numId w:val="8"/>
               </w:numPr>
               <w:tabs>
                 <w:tab w:val="left" w:pos="214"/>
@@ -14574,7 +13496,7 @@
             <w:pPr>
               <w:numPr>
                 <w:ilvl w:val="0"/>
-                <w:numId w:val="4"/>
+                <w:numId w:val="8"/>
               </w:numPr>
               <w:tabs>
                 <w:tab w:val="left" w:pos="214"/>
@@ -14602,6 +13524,7 @@
                 <w:rFonts w:ascii="Times New Roman" w:eastAsia="標楷體" w:hAnsi="Times New Roman"/>
                 <w:szCs w:val="24"/>
               </w:rPr>
+              <w:lastRenderedPageBreak/>
               <w:t>妥</w:t>
             </w:r>
             <w:proofErr w:type="gramEnd"/>
@@ -14617,7 +13540,7 @@
             <w:pPr>
               <w:numPr>
                 <w:ilvl w:val="0"/>
-                <w:numId w:val="4"/>
+                <w:numId w:val="8"/>
               </w:numPr>
               <w:tabs>
                 <w:tab w:val="left" w:pos="214"/>
@@ -14689,10 +13612,7 @@
         <w:snapToGrid w:val="0"/>
         <w:spacing w:line="400" w:lineRule="exact"/>
         <w:rPr>
-          <w:rFonts w:ascii="Times New Roman" w:eastAsia="標楷體" w:hAnsi="Times New Roman" w:cs="Cambria Math"/>
-          <w:color w:val="000000"/>
-          <w:kern w:val="0"/>
-          <w:szCs w:val="24"/>
+          <w:rFonts w:ascii="Times New Roman" w:eastAsia="標楷體" w:hAnsi="Times New Roman"/>
         </w:rPr>
       </w:pPr>
     </w:p>
@@ -14701,145 +13621,45 @@
         <w:snapToGrid w:val="0"/>
         <w:spacing w:line="400" w:lineRule="exact"/>
         <w:rPr>
-          <w:rFonts w:ascii="Times New Roman" w:eastAsia="標楷體" w:hAnsi="Times New Roman"/>
-        </w:rPr>
-      </w:pPr>
-    </w:p>
-    <w:p>
-      <w:pPr>
-        <w:snapToGrid w:val="0"/>
-        <w:spacing w:line="400" w:lineRule="exact"/>
-        <w:rPr>
-          <w:rFonts w:ascii="Times New Roman" w:eastAsia="標楷體" w:hAnsi="Times New Roman"/>
-        </w:rPr>
-      </w:pPr>
-    </w:p>
-    <w:p>
-      <w:pPr>
-        <w:snapToGrid w:val="0"/>
-        <w:spacing w:line="400" w:lineRule="exact"/>
-        <w:rPr>
-          <w:rFonts w:ascii="Times New Roman" w:eastAsia="標楷體" w:hAnsi="Times New Roman"/>
-        </w:rPr>
-      </w:pPr>
-    </w:p>
-    <w:p>
-      <w:pPr>
-        <w:snapToGrid w:val="0"/>
-        <w:spacing w:line="400" w:lineRule="exact"/>
-        <w:rPr>
-          <w:rFonts w:ascii="Times New Roman" w:eastAsia="標楷體" w:hAnsi="Times New Roman"/>
-        </w:rPr>
-      </w:pPr>
-    </w:p>
-    <w:p>
-      <w:pPr>
-        <w:snapToGrid w:val="0"/>
-        <w:spacing w:line="400" w:lineRule="exact"/>
-        <w:rPr>
-          <w:rFonts w:ascii="Times New Roman" w:eastAsia="標楷體" w:hAnsi="Times New Roman"/>
-        </w:rPr>
-      </w:pPr>
-    </w:p>
-    <w:p>
-      <w:pPr>
-        <w:snapToGrid w:val="0"/>
-        <w:spacing w:line="400" w:lineRule="exact"/>
-        <w:rPr>
-          <w:rFonts w:ascii="Times New Roman" w:eastAsia="標楷體" w:hAnsi="Times New Roman"/>
-        </w:rPr>
-      </w:pPr>
-    </w:p>
-    <w:p>
-      <w:pPr>
-        <w:snapToGrid w:val="0"/>
-        <w:spacing w:line="400" w:lineRule="exact"/>
-        <w:rPr>
-          <w:rFonts w:ascii="Times New Roman" w:eastAsia="標楷體" w:hAnsi="Times New Roman"/>
-        </w:rPr>
-      </w:pPr>
-    </w:p>
-    <w:p>
-      <w:pPr>
-        <w:snapToGrid w:val="0"/>
-        <w:spacing w:line="400" w:lineRule="exact"/>
-        <w:rPr>
-          <w:rFonts w:ascii="Times New Roman" w:eastAsia="標楷體" w:hAnsi="Times New Roman"/>
-        </w:rPr>
-      </w:pPr>
-    </w:p>
-    <w:p>
-      <w:pPr>
-        <w:snapToGrid w:val="0"/>
-        <w:spacing w:line="400" w:lineRule="exact"/>
-        <w:rPr>
-          <w:rFonts w:ascii="Times New Roman" w:eastAsia="標楷體" w:hAnsi="Times New Roman"/>
-        </w:rPr>
-      </w:pPr>
-    </w:p>
-    <w:p>
-      <w:pPr>
-        <w:snapToGrid w:val="0"/>
-        <w:spacing w:line="400" w:lineRule="exact"/>
-        <w:rPr>
-          <w:rFonts w:ascii="Times New Roman" w:eastAsia="標楷體" w:hAnsi="Times New Roman"/>
-        </w:rPr>
-      </w:pPr>
-    </w:p>
-    <w:p>
-      <w:pPr>
-        <w:snapToGrid w:val="0"/>
-        <w:spacing w:line="400" w:lineRule="exact"/>
-        <w:rPr>
-          <w:rFonts w:ascii="Times New Roman" w:eastAsia="標楷體" w:hAnsi="Times New Roman"/>
-        </w:rPr>
-      </w:pPr>
-    </w:p>
-    <w:p>
-      <w:pPr>
-        <w:snapToGrid w:val="0"/>
-        <w:spacing w:line="400" w:lineRule="exact"/>
-        <w:rPr>
-          <w:rFonts w:ascii="Times New Roman" w:eastAsia="標楷體" w:hAnsi="Times New Roman"/>
-        </w:rPr>
-      </w:pPr>
-    </w:p>
-    <w:p>
-      <w:pPr>
-        <w:snapToGrid w:val="0"/>
-        <w:spacing w:line="400" w:lineRule="exact"/>
-        <w:rPr>
-          <w:rFonts w:ascii="Times New Roman" w:eastAsia="標楷體" w:hAnsi="Times New Roman"/>
-        </w:rPr>
-      </w:pPr>
-    </w:p>
-    <w:p>
-      <w:pPr>
-        <w:snapToGrid w:val="0"/>
-        <w:spacing w:line="400" w:lineRule="exact"/>
-        <w:rPr>
-          <w:rFonts w:ascii="Times New Roman" w:eastAsia="標楷體" w:hAnsi="Times New Roman"/>
-        </w:rPr>
-      </w:pPr>
-    </w:p>
-    <w:p>
-      <w:pPr>
-        <w:snapToGrid w:val="0"/>
-        <w:spacing w:line="400" w:lineRule="exact"/>
-        <w:rPr>
-          <w:rFonts w:ascii="Times New Roman" w:eastAsia="標楷體" w:hAnsi="Times New Roman"/>
+          <w:rFonts w:ascii="Times New Roman" w:eastAsia="標楷體" w:hAnsi="Times New Roman" w:hint="eastAsia"/>
         </w:rPr>
       </w:pPr>
     </w:p>
     <w:bookmarkEnd w:id="6"/>
     <w:p>
       <w:pPr>
+        <w:widowControl/>
+        <w:suppressAutoHyphens w:val="0"/>
+        <w:autoSpaceDN/>
+        <w:spacing w:after="160" w:line="278" w:lineRule="auto"/>
+        <w:textAlignment w:val="auto"/>
+        <w:rPr>
+          <w:rFonts w:ascii="Times New Roman" w:eastAsia="標楷體" w:hAnsi="Times New Roman"/>
+          <w:kern w:val="0"/>
+          <w:sz w:val="32"/>
+          <w:szCs w:val="28"/>
+        </w:rPr>
+      </w:pPr>
+      <w:r>
+        <w:rPr>
+          <w:rFonts w:ascii="Times New Roman" w:eastAsia="標楷體" w:hAnsi="Times New Roman"/>
+          <w:sz w:val="32"/>
+          <w:szCs w:val="28"/>
+        </w:rPr>
+        <w:br w:type="page"/>
+      </w:r>
+      <w:bookmarkStart w:id="7" w:name="_GoBack"/>
+      <w:bookmarkEnd w:id="7"/>
+    </w:p>
+    <w:p>
+      <w:pPr>
         <w:pStyle w:val="Default"/>
         <w:snapToGrid w:val="0"/>
-        <w:ind w:left="-283" w:right="-482"/>
+        <w:ind w:right="-482"/>
         <w:jc w:val="both"/>
         <w:rPr>
           <w:rFonts w:ascii="Times New Roman" w:eastAsia="標楷體" w:hAnsi="Times New Roman" w:cs="Times New Roman"/>
+          <w:color w:val="auto"/>
           <w:sz w:val="32"/>
           <w:szCs w:val="28"/>
         </w:rPr>
@@ -14848,15 +13668,18 @@
       <w:r>
         <w:rPr>
           <w:rFonts w:ascii="Times New Roman" w:eastAsia="標楷體" w:hAnsi="Times New Roman" w:cs="Times New Roman"/>
+          <w:color w:val="auto"/>
           <w:sz w:val="32"/>
           <w:szCs w:val="28"/>
         </w:rPr>
+        <w:lastRenderedPageBreak/>
         <w:t>註一</w:t>
       </w:r>
       <w:proofErr w:type="gramEnd"/>
       <w:r>
         <w:rPr>
           <w:rFonts w:ascii="Times New Roman" w:eastAsia="標楷體" w:hAnsi="Times New Roman" w:cs="Times New Roman"/>
+          <w:color w:val="auto"/>
           <w:sz w:val="32"/>
           <w:szCs w:val="28"/>
         </w:rPr>
@@ -14865,6 +13688,7 @@
       <w:r>
         <w:rPr>
           <w:rFonts w:ascii="Times New Roman" w:eastAsia="標楷體" w:hAnsi="Times New Roman" w:cs="Times New Roman"/>
+          <w:color w:val="auto"/>
           <w:sz w:val="32"/>
           <w:szCs w:val="28"/>
         </w:rPr>
@@ -14876,12 +13700,16 @@
         <w:pStyle w:val="Default"/>
         <w:snapToGrid w:val="0"/>
         <w:spacing w:line="360" w:lineRule="atLeast"/>
-        <w:ind w:left="-143" w:right="-482" w:hanging="138"/>
+        <w:ind w:leftChars="60" w:left="282" w:right="-482" w:hanging="138"/>
         <w:jc w:val="both"/>
+        <w:rPr>
+          <w:color w:val="auto"/>
+        </w:rPr>
       </w:pPr>
       <w:r>
         <w:rPr>
           <w:rFonts w:ascii="Times New Roman" w:eastAsia="標楷體" w:hAnsi="Times New Roman" w:cs="Times New Roman"/>
+          <w:color w:val="auto"/>
           <w:sz w:val="23"/>
           <w:szCs w:val="23"/>
         </w:rPr>
@@ -14890,6 +13718,7 @@
       <w:r>
         <w:rPr>
           <w:rFonts w:ascii="Times New Roman" w:eastAsia="標楷體" w:hAnsi="Times New Roman" w:cs="Times New Roman"/>
+          <w:color w:val="auto"/>
           <w:sz w:val="23"/>
           <w:szCs w:val="23"/>
         </w:rPr>
@@ -14898,6 +13727,7 @@
       <w:r>
         <w:rPr>
           <w:rFonts w:ascii="Times New Roman" w:eastAsia="標楷體" w:hAnsi="Times New Roman" w:cs="Times New Roman"/>
+          <w:color w:val="auto"/>
           <w:sz w:val="23"/>
           <w:szCs w:val="23"/>
         </w:rPr>
@@ -14906,6 +13736,7 @@
       <w:r>
         <w:rPr>
           <w:rFonts w:ascii="Times New Roman" w:eastAsia="標楷體" w:hAnsi="Times New Roman" w:cs="Times New Roman"/>
+          <w:color w:val="auto"/>
           <w:sz w:val="23"/>
           <w:szCs w:val="23"/>
         </w:rPr>
@@ -14914,6 +13745,7 @@
       <w:r>
         <w:rPr>
           <w:rFonts w:ascii="Times New Roman" w:eastAsia="標楷體" w:hAnsi="Times New Roman" w:cs="Times New Roman"/>
+          <w:color w:val="auto"/>
           <w:sz w:val="23"/>
           <w:szCs w:val="23"/>
         </w:rPr>
@@ -14922,6 +13754,7 @@
       <w:r>
         <w:rPr>
           <w:rFonts w:ascii="Times New Roman" w:eastAsia="標楷體" w:hAnsi="Times New Roman" w:cs="Times New Roman"/>
+          <w:color w:val="auto"/>
           <w:sz w:val="23"/>
           <w:szCs w:val="23"/>
         </w:rPr>
@@ -14931,6 +13764,7 @@
       <w:r>
         <w:rPr>
           <w:rFonts w:ascii="Times New Roman" w:eastAsia="標楷體" w:hAnsi="Times New Roman" w:cs="Times New Roman"/>
+          <w:color w:val="auto"/>
           <w:sz w:val="23"/>
           <w:szCs w:val="23"/>
         </w:rPr>
@@ -14940,6 +13774,7 @@
       <w:r>
         <w:rPr>
           <w:rFonts w:ascii="Times New Roman" w:eastAsia="標楷體" w:hAnsi="Times New Roman" w:cs="Times New Roman"/>
+          <w:color w:val="auto"/>
           <w:sz w:val="23"/>
           <w:szCs w:val="23"/>
         </w:rPr>
@@ -14948,6 +13783,7 @@
       <w:r>
         <w:rPr>
           <w:rFonts w:ascii="Times New Roman" w:eastAsia="標楷體" w:hAnsi="Times New Roman" w:cs="Times New Roman"/>
+          <w:color w:val="auto"/>
           <w:sz w:val="23"/>
           <w:szCs w:val="23"/>
         </w:rPr>
@@ -14959,12 +13795,16 @@
         <w:pStyle w:val="Default"/>
         <w:snapToGrid w:val="0"/>
         <w:spacing w:line="360" w:lineRule="atLeast"/>
-        <w:ind w:left="-283" w:right="-482"/>
+        <w:ind w:leftChars="118" w:left="283" w:right="-482"/>
         <w:jc w:val="both"/>
+        <w:rPr>
+          <w:color w:val="auto"/>
+        </w:rPr>
       </w:pPr>
       <w:r>
         <w:rPr>
           <w:rFonts w:ascii="Times New Roman" w:eastAsia="標楷體" w:hAnsi="Times New Roman" w:cs="Times New Roman"/>
+          <w:color w:val="auto"/>
           <w:sz w:val="23"/>
           <w:szCs w:val="23"/>
         </w:rPr>
@@ -14973,6 +13813,7 @@
       <w:r>
         <w:rPr>
           <w:rFonts w:ascii="Times New Roman" w:eastAsia="標楷體" w:hAnsi="Times New Roman" w:cs="Times New Roman"/>
+          <w:color w:val="auto"/>
           <w:sz w:val="23"/>
           <w:szCs w:val="23"/>
         </w:rPr>
@@ -14981,6 +13822,7 @@
       <w:r>
         <w:rPr>
           <w:rFonts w:ascii="Times New Roman" w:eastAsia="標楷體" w:hAnsi="Times New Roman" w:cs="Times New Roman"/>
+          <w:color w:val="auto"/>
           <w:sz w:val="23"/>
           <w:szCs w:val="23"/>
         </w:rPr>
@@ -14989,6 +13831,7 @@
       <w:r>
         <w:rPr>
           <w:rFonts w:ascii="Times New Roman" w:eastAsia="標楷體" w:hAnsi="Times New Roman" w:cs="Times New Roman"/>
+          <w:color w:val="auto"/>
           <w:sz w:val="23"/>
           <w:szCs w:val="23"/>
         </w:rPr>
@@ -14997,6 +13840,7 @@
       <w:r>
         <w:rPr>
           <w:rFonts w:ascii="Times New Roman" w:eastAsia="標楷體" w:hAnsi="Times New Roman" w:cs="Times New Roman"/>
+          <w:color w:val="auto"/>
           <w:sz w:val="23"/>
           <w:szCs w:val="23"/>
         </w:rPr>
@@ -15008,12 +13852,16 @@
         <w:pStyle w:val="Default"/>
         <w:snapToGrid w:val="0"/>
         <w:spacing w:line="360" w:lineRule="atLeast"/>
-        <w:ind w:left="-283" w:right="-482"/>
+        <w:ind w:leftChars="118" w:left="283" w:right="-482"/>
         <w:jc w:val="both"/>
+        <w:rPr>
+          <w:color w:val="auto"/>
+        </w:rPr>
       </w:pPr>
       <w:r>
         <w:rPr>
           <w:rFonts w:ascii="Times New Roman" w:eastAsia="標楷體" w:hAnsi="Times New Roman" w:cs="Times New Roman"/>
+          <w:color w:val="auto"/>
           <w:sz w:val="23"/>
           <w:szCs w:val="23"/>
         </w:rPr>
@@ -15022,6 +13870,7 @@
       <w:r>
         <w:rPr>
           <w:rFonts w:ascii="Times New Roman" w:eastAsia="標楷體" w:hAnsi="Times New Roman" w:cs="Times New Roman"/>
+          <w:color w:val="auto"/>
           <w:sz w:val="23"/>
           <w:szCs w:val="23"/>
         </w:rPr>
@@ -15030,6 +13879,7 @@
       <w:r>
         <w:rPr>
           <w:rFonts w:ascii="Times New Roman" w:eastAsia="標楷體" w:hAnsi="Times New Roman" w:cs="Times New Roman"/>
+          <w:color w:val="auto"/>
           <w:sz w:val="23"/>
           <w:szCs w:val="23"/>
         </w:rPr>
@@ -15038,6 +13888,7 @@
       <w:r>
         <w:rPr>
           <w:rFonts w:ascii="Times New Roman" w:eastAsia="標楷體" w:hAnsi="Times New Roman" w:cs="Times New Roman"/>
+          <w:color w:val="auto"/>
           <w:sz w:val="23"/>
           <w:szCs w:val="23"/>
         </w:rPr>
@@ -15046,6 +13897,7 @@
       <w:r>
         <w:rPr>
           <w:rFonts w:ascii="Times New Roman" w:eastAsia="標楷體" w:hAnsi="Times New Roman" w:cs="Times New Roman"/>
+          <w:color w:val="auto"/>
           <w:sz w:val="23"/>
           <w:szCs w:val="23"/>
         </w:rPr>
@@ -15054,6 +13906,7 @@
       <w:r>
         <w:rPr>
           <w:rFonts w:ascii="Times New Roman" w:eastAsia="標楷體" w:hAnsi="Times New Roman" w:cs="Times New Roman"/>
+          <w:color w:val="auto"/>
           <w:sz w:val="23"/>
           <w:szCs w:val="23"/>
         </w:rPr>
@@ -15062,6 +13915,7 @@
       <w:r>
         <w:rPr>
           <w:rFonts w:ascii="Times New Roman" w:eastAsia="標楷體" w:hAnsi="Times New Roman" w:cs="Times New Roman"/>
+          <w:color w:val="auto"/>
           <w:sz w:val="23"/>
           <w:szCs w:val="23"/>
         </w:rPr>
@@ -15070,6 +13924,7 @@
       <w:r>
         <w:rPr>
           <w:rFonts w:ascii="Times New Roman" w:eastAsia="標楷體" w:hAnsi="Times New Roman" w:cs="Times New Roman"/>
+          <w:color w:val="auto"/>
           <w:sz w:val="23"/>
           <w:szCs w:val="23"/>
         </w:rPr>
@@ -15078,6 +13933,7 @@
       <w:r>
         <w:rPr>
           <w:rFonts w:ascii="Times New Roman" w:eastAsia="標楷體" w:hAnsi="Times New Roman" w:cs="Times New Roman"/>
+          <w:color w:val="auto"/>
           <w:sz w:val="23"/>
           <w:szCs w:val="23"/>
         </w:rPr>
@@ -15089,12 +13945,16 @@
         <w:pStyle w:val="Default"/>
         <w:snapToGrid w:val="0"/>
         <w:spacing w:line="360" w:lineRule="atLeast"/>
-        <w:ind w:left="-283" w:right="-482"/>
+        <w:ind w:leftChars="118" w:left="283" w:right="-482"/>
         <w:jc w:val="both"/>
+        <w:rPr>
+          <w:color w:val="auto"/>
+        </w:rPr>
       </w:pPr>
       <w:r>
         <w:rPr>
           <w:rFonts w:ascii="Times New Roman" w:eastAsia="標楷體" w:hAnsi="Times New Roman" w:cs="Times New Roman"/>
+          <w:color w:val="auto"/>
           <w:sz w:val="23"/>
           <w:szCs w:val="23"/>
         </w:rPr>
@@ -15103,6 +13963,7 @@
       <w:r>
         <w:rPr>
           <w:rFonts w:ascii="Times New Roman" w:eastAsia="標楷體" w:hAnsi="Times New Roman" w:cs="Times New Roman"/>
+          <w:color w:val="auto"/>
           <w:sz w:val="23"/>
           <w:szCs w:val="23"/>
         </w:rPr>
@@ -15111,6 +13972,7 @@
       <w:r>
         <w:rPr>
           <w:rFonts w:ascii="Times New Roman" w:eastAsia="標楷體" w:hAnsi="Times New Roman" w:cs="Times New Roman"/>
+          <w:color w:val="auto"/>
           <w:sz w:val="23"/>
           <w:szCs w:val="23"/>
         </w:rPr>
@@ -15119,6 +13981,7 @@
       <w:r>
         <w:rPr>
           <w:rFonts w:ascii="Times New Roman" w:eastAsia="標楷體" w:hAnsi="Times New Roman" w:cs="Times New Roman"/>
+          <w:color w:val="auto"/>
           <w:sz w:val="23"/>
           <w:szCs w:val="23"/>
         </w:rPr>
@@ -15127,6 +13990,7 @@
       <w:r>
         <w:rPr>
           <w:rFonts w:ascii="Times New Roman" w:eastAsia="標楷體" w:hAnsi="Times New Roman" w:cs="Times New Roman"/>
+          <w:color w:val="auto"/>
           <w:sz w:val="23"/>
           <w:szCs w:val="23"/>
         </w:rPr>
@@ -15135,6 +13999,7 @@
       <w:r>
         <w:rPr>
           <w:rFonts w:ascii="Times New Roman" w:eastAsia="標楷體" w:hAnsi="Times New Roman" w:cs="Times New Roman"/>
+          <w:color w:val="auto"/>
           <w:sz w:val="23"/>
           <w:szCs w:val="23"/>
         </w:rPr>
@@ -15143,6 +14008,7 @@
       <w:r>
         <w:rPr>
           <w:rFonts w:ascii="Times New Roman" w:eastAsia="標楷體" w:hAnsi="Times New Roman" w:cs="Times New Roman"/>
+          <w:color w:val="auto"/>
           <w:sz w:val="23"/>
           <w:szCs w:val="23"/>
         </w:rPr>
@@ -15151,6 +14017,7 @@
       <w:r>
         <w:rPr>
           <w:rFonts w:ascii="Times New Roman" w:eastAsia="標楷體" w:hAnsi="Times New Roman" w:cs="Times New Roman"/>
+          <w:color w:val="auto"/>
           <w:sz w:val="23"/>
           <w:szCs w:val="23"/>
         </w:rPr>
@@ -15159,6 +14026,7 @@
       <w:r>
         <w:rPr>
           <w:rFonts w:ascii="Times New Roman" w:eastAsia="標楷體" w:hAnsi="Times New Roman" w:cs="Times New Roman"/>
+          <w:color w:val="auto"/>
           <w:sz w:val="23"/>
           <w:szCs w:val="23"/>
         </w:rPr>
@@ -15170,12 +14038,16 @@
         <w:pStyle w:val="Default"/>
         <w:snapToGrid w:val="0"/>
         <w:spacing w:line="360" w:lineRule="atLeast"/>
-        <w:ind w:left="-283" w:right="-482"/>
+        <w:ind w:leftChars="118" w:left="283" w:right="-482"/>
         <w:jc w:val="both"/>
+        <w:rPr>
+          <w:color w:val="auto"/>
+        </w:rPr>
       </w:pPr>
       <w:r>
         <w:rPr>
           <w:rFonts w:ascii="Times New Roman" w:eastAsia="標楷體" w:hAnsi="Times New Roman" w:cs="Times New Roman"/>
+          <w:color w:val="auto"/>
           <w:sz w:val="23"/>
           <w:szCs w:val="23"/>
         </w:rPr>
@@ -15184,6 +14056,7 @@
       <w:r>
         <w:rPr>
           <w:rFonts w:ascii="Times New Roman" w:eastAsia="標楷體" w:hAnsi="Times New Roman" w:cs="Times New Roman"/>
+          <w:color w:val="auto"/>
           <w:sz w:val="23"/>
           <w:szCs w:val="23"/>
         </w:rPr>
@@ -15192,6 +14065,7 @@
       <w:r>
         <w:rPr>
           <w:rFonts w:ascii="Times New Roman" w:eastAsia="標楷體" w:hAnsi="Times New Roman" w:cs="Times New Roman"/>
+          <w:color w:val="auto"/>
           <w:sz w:val="23"/>
           <w:szCs w:val="23"/>
         </w:rPr>
@@ -15200,6 +14074,7 @@
       <w:r>
         <w:rPr>
           <w:rFonts w:ascii="Times New Roman" w:eastAsia="標楷體" w:hAnsi="Times New Roman" w:cs="Times New Roman"/>
+          <w:color w:val="auto"/>
           <w:sz w:val="23"/>
           <w:szCs w:val="23"/>
         </w:rPr>
@@ -15208,6 +14083,7 @@
       <w:r>
         <w:rPr>
           <w:rFonts w:ascii="Times New Roman" w:eastAsia="標楷體" w:hAnsi="Times New Roman" w:cs="Times New Roman"/>
+          <w:color w:val="auto"/>
           <w:sz w:val="23"/>
           <w:szCs w:val="23"/>
         </w:rPr>
@@ -15219,12 +14095,16 @@
         <w:pStyle w:val="Default"/>
         <w:snapToGrid w:val="0"/>
         <w:spacing w:line="360" w:lineRule="atLeast"/>
-        <w:ind w:left="-283" w:right="-482"/>
+        <w:ind w:leftChars="118" w:left="283" w:right="-482"/>
         <w:jc w:val="both"/>
+        <w:rPr>
+          <w:color w:val="auto"/>
+        </w:rPr>
       </w:pPr>
       <w:r>
         <w:rPr>
           <w:rFonts w:ascii="Times New Roman" w:eastAsia="標楷體" w:hAnsi="Times New Roman" w:cs="Times New Roman"/>
+          <w:color w:val="auto"/>
           <w:sz w:val="23"/>
           <w:szCs w:val="23"/>
         </w:rPr>
@@ -15233,6 +14113,7 @@
       <w:r>
         <w:rPr>
           <w:rFonts w:ascii="Times New Roman" w:eastAsia="標楷體" w:hAnsi="Times New Roman" w:cs="Times New Roman"/>
+          <w:color w:val="auto"/>
           <w:sz w:val="23"/>
           <w:szCs w:val="23"/>
         </w:rPr>
@@ -15241,6 +14122,7 @@
       <w:r>
         <w:rPr>
           <w:rFonts w:ascii="Times New Roman" w:eastAsia="標楷體" w:hAnsi="Times New Roman" w:cs="Times New Roman"/>
+          <w:color w:val="auto"/>
           <w:sz w:val="23"/>
           <w:szCs w:val="23"/>
         </w:rPr>
@@ -15249,6 +14131,7 @@
       <w:r>
         <w:rPr>
           <w:rFonts w:ascii="Times New Roman" w:eastAsia="標楷體" w:hAnsi="Times New Roman" w:cs="Times New Roman"/>
+          <w:color w:val="auto"/>
           <w:sz w:val="23"/>
           <w:szCs w:val="23"/>
         </w:rPr>
@@ -15257,6 +14140,7 @@
       <w:r>
         <w:rPr>
           <w:rFonts w:ascii="Times New Roman" w:eastAsia="標楷體" w:hAnsi="Times New Roman" w:cs="Times New Roman"/>
+          <w:color w:val="auto"/>
           <w:sz w:val="23"/>
           <w:szCs w:val="23"/>
         </w:rPr>
@@ -15268,12 +14152,16 @@
         <w:pStyle w:val="Default"/>
         <w:snapToGrid w:val="0"/>
         <w:spacing w:line="360" w:lineRule="atLeast"/>
-        <w:ind w:left="-283" w:right="-482"/>
+        <w:ind w:leftChars="118" w:left="283" w:right="-482"/>
         <w:jc w:val="both"/>
+        <w:rPr>
+          <w:color w:val="auto"/>
+        </w:rPr>
       </w:pPr>
       <w:r>
         <w:rPr>
           <w:rFonts w:ascii="Times New Roman" w:eastAsia="標楷體" w:hAnsi="Times New Roman" w:cs="Times New Roman"/>
+          <w:color w:val="auto"/>
           <w:sz w:val="23"/>
           <w:szCs w:val="23"/>
         </w:rPr>
@@ -15282,6 +14170,7 @@
       <w:r>
         <w:rPr>
           <w:rFonts w:ascii="Times New Roman" w:eastAsia="標楷體" w:hAnsi="Times New Roman" w:cs="Times New Roman"/>
+          <w:color w:val="auto"/>
           <w:sz w:val="23"/>
           <w:szCs w:val="23"/>
         </w:rPr>
@@ -15290,6 +14179,7 @@
       <w:r>
         <w:rPr>
           <w:rFonts w:ascii="Times New Roman" w:eastAsia="標楷體" w:hAnsi="Times New Roman" w:cs="Times New Roman"/>
+          <w:color w:val="auto"/>
           <w:sz w:val="23"/>
           <w:szCs w:val="23"/>
         </w:rPr>
@@ -15298,6 +14188,7 @@
       <w:r>
         <w:rPr>
           <w:rFonts w:ascii="Times New Roman" w:eastAsia="標楷體" w:hAnsi="Times New Roman" w:cs="Times New Roman"/>
+          <w:color w:val="auto"/>
           <w:sz w:val="23"/>
           <w:szCs w:val="23"/>
         </w:rPr>
@@ -15306,6 +14197,7 @@
       <w:r>
         <w:rPr>
           <w:rFonts w:ascii="Times New Roman" w:eastAsia="標楷體" w:hAnsi="Times New Roman" w:cs="Times New Roman"/>
+          <w:color w:val="auto"/>
           <w:sz w:val="23"/>
           <w:szCs w:val="23"/>
         </w:rPr>
@@ -15314,6 +14206,7 @@
       <w:r>
         <w:rPr>
           <w:rFonts w:ascii="Times New Roman" w:eastAsia="標楷體" w:hAnsi="Times New Roman" w:cs="Times New Roman"/>
+          <w:color w:val="auto"/>
           <w:sz w:val="23"/>
           <w:szCs w:val="23"/>
         </w:rPr>
@@ -15322,6 +14215,7 @@
       <w:r>
         <w:rPr>
           <w:rFonts w:ascii="Times New Roman" w:eastAsia="標楷體" w:hAnsi="Times New Roman" w:cs="Times New Roman"/>
+          <w:color w:val="auto"/>
           <w:sz w:val="23"/>
           <w:szCs w:val="23"/>
         </w:rPr>
@@ -15330,6 +14224,7 @@
       <w:r>
         <w:rPr>
           <w:rFonts w:ascii="Times New Roman" w:eastAsia="標楷體" w:hAnsi="Times New Roman" w:cs="Times New Roman"/>
+          <w:color w:val="auto"/>
           <w:sz w:val="23"/>
           <w:szCs w:val="23"/>
         </w:rPr>
@@ -15338,6 +14233,7 @@
       <w:r>
         <w:rPr>
           <w:rFonts w:ascii="Times New Roman" w:eastAsia="標楷體" w:hAnsi="Times New Roman" w:cs="Times New Roman"/>
+          <w:color w:val="auto"/>
           <w:sz w:val="23"/>
           <w:szCs w:val="23"/>
         </w:rPr>
@@ -15349,12 +14245,16 @@
         <w:pStyle w:val="Default"/>
         <w:snapToGrid w:val="0"/>
         <w:spacing w:line="360" w:lineRule="atLeast"/>
-        <w:ind w:left="-283" w:right="-482"/>
+        <w:ind w:leftChars="118" w:left="283" w:right="-482"/>
         <w:jc w:val="both"/>
+        <w:rPr>
+          <w:color w:val="auto"/>
+        </w:rPr>
       </w:pPr>
       <w:r>
         <w:rPr>
           <w:rFonts w:ascii="Times New Roman" w:eastAsia="標楷體" w:hAnsi="Times New Roman" w:cs="Times New Roman"/>
+          <w:color w:val="auto"/>
           <w:sz w:val="23"/>
           <w:szCs w:val="23"/>
         </w:rPr>
@@ -15363,6 +14263,7 @@
       <w:r>
         <w:rPr>
           <w:rFonts w:ascii="Times New Roman" w:eastAsia="標楷體" w:hAnsi="Times New Roman" w:cs="Times New Roman"/>
+          <w:color w:val="auto"/>
           <w:sz w:val="23"/>
           <w:szCs w:val="23"/>
         </w:rPr>
@@ -15371,6 +14272,7 @@
       <w:r>
         <w:rPr>
           <w:rFonts w:ascii="Times New Roman" w:eastAsia="標楷體" w:hAnsi="Times New Roman" w:cs="Times New Roman"/>
+          <w:color w:val="auto"/>
           <w:sz w:val="23"/>
           <w:szCs w:val="23"/>
         </w:rPr>
@@ -15379,6 +14281,7 @@
       <w:r>
         <w:rPr>
           <w:rFonts w:ascii="Times New Roman" w:eastAsia="標楷體" w:hAnsi="Times New Roman" w:cs="Times New Roman"/>
+          <w:color w:val="auto"/>
           <w:sz w:val="23"/>
           <w:szCs w:val="23"/>
         </w:rPr>
@@ -15387,6 +14290,7 @@
       <w:r>
         <w:rPr>
           <w:rFonts w:ascii="Times New Roman" w:eastAsia="標楷體" w:hAnsi="Times New Roman" w:cs="Times New Roman"/>
+          <w:color w:val="auto"/>
           <w:sz w:val="23"/>
           <w:szCs w:val="23"/>
         </w:rPr>
@@ -15395,6 +14299,7 @@
       <w:r>
         <w:rPr>
           <w:rFonts w:ascii="Times New Roman" w:eastAsia="標楷體" w:hAnsi="Times New Roman" w:cs="Times New Roman"/>
+          <w:color w:val="auto"/>
           <w:sz w:val="23"/>
           <w:szCs w:val="23"/>
         </w:rPr>
@@ -15403,6 +14308,7 @@
       <w:r>
         <w:rPr>
           <w:rFonts w:ascii="Times New Roman" w:eastAsia="標楷體" w:hAnsi="Times New Roman" w:cs="Times New Roman"/>
+          <w:color w:val="auto"/>
           <w:sz w:val="23"/>
           <w:szCs w:val="23"/>
         </w:rPr>
@@ -15411,6 +14317,7 @@
       <w:r>
         <w:rPr>
           <w:rFonts w:ascii="Times New Roman" w:eastAsia="標楷體" w:hAnsi="Times New Roman" w:cs="Times New Roman"/>
+          <w:color w:val="auto"/>
           <w:sz w:val="23"/>
           <w:szCs w:val="23"/>
         </w:rPr>
@@ -15419,6 +14326,7 @@
       <w:r>
         <w:rPr>
           <w:rFonts w:ascii="Times New Roman" w:eastAsia="標楷體" w:hAnsi="Times New Roman" w:cs="Times New Roman"/>
+          <w:color w:val="auto"/>
           <w:sz w:val="23"/>
           <w:szCs w:val="23"/>
         </w:rPr>
@@ -15430,12 +14338,16 @@
         <w:pStyle w:val="Default"/>
         <w:snapToGrid w:val="0"/>
         <w:spacing w:line="360" w:lineRule="atLeast"/>
-        <w:ind w:left="-141" w:right="-482" w:hanging="140"/>
+        <w:ind w:leftChars="60" w:left="284" w:right="-482" w:hanging="140"/>
         <w:jc w:val="both"/>
+        <w:rPr>
+          <w:color w:val="auto"/>
+        </w:rPr>
       </w:pPr>
       <w:r>
         <w:rPr>
           <w:rFonts w:ascii="Times New Roman" w:eastAsia="標楷體" w:hAnsi="Times New Roman" w:cs="Times New Roman"/>
+          <w:color w:val="auto"/>
           <w:sz w:val="23"/>
           <w:szCs w:val="23"/>
         </w:rPr>
@@ -15444,6 +14356,7 @@
       <w:r>
         <w:rPr>
           <w:rFonts w:ascii="Times New Roman" w:eastAsia="標楷體" w:hAnsi="Times New Roman" w:cs="Times New Roman"/>
+          <w:color w:val="auto"/>
           <w:sz w:val="23"/>
           <w:szCs w:val="23"/>
         </w:rPr>
@@ -15452,6 +14365,7 @@
       <w:r>
         <w:rPr>
           <w:rFonts w:ascii="Times New Roman" w:eastAsia="標楷體" w:hAnsi="Times New Roman" w:cs="Times New Roman"/>
+          <w:color w:val="auto"/>
           <w:sz w:val="23"/>
           <w:szCs w:val="23"/>
         </w:rPr>
@@ -15460,6 +14374,7 @@
       <w:r>
         <w:rPr>
           <w:rFonts w:ascii="Times New Roman" w:eastAsia="標楷體" w:hAnsi="Times New Roman" w:cs="Times New Roman"/>
+          <w:color w:val="auto"/>
           <w:sz w:val="23"/>
           <w:szCs w:val="23"/>
         </w:rPr>
@@ -15468,6 +14383,7 @@
       <w:r>
         <w:rPr>
           <w:rFonts w:ascii="Times New Roman" w:eastAsia="標楷體" w:hAnsi="Times New Roman" w:cs="Times New Roman"/>
+          <w:color w:val="auto"/>
           <w:sz w:val="23"/>
           <w:szCs w:val="23"/>
         </w:rPr>
@@ -15476,6 +14392,7 @@
       <w:r>
         <w:rPr>
           <w:rFonts w:ascii="Times New Roman" w:eastAsia="標楷體" w:hAnsi="Times New Roman" w:cs="Times New Roman"/>
+          <w:color w:val="auto"/>
           <w:sz w:val="23"/>
           <w:szCs w:val="23"/>
         </w:rPr>
@@ -15485,6 +14402,7 @@
       <w:r>
         <w:rPr>
           <w:rFonts w:ascii="Times New Roman" w:eastAsia="標楷體" w:hAnsi="Times New Roman" w:cs="Times New Roman"/>
+          <w:color w:val="auto"/>
           <w:sz w:val="23"/>
           <w:szCs w:val="23"/>
         </w:rPr>
@@ -15494,6 +14412,7 @@
       <w:r>
         <w:rPr>
           <w:rFonts w:ascii="Times New Roman" w:eastAsia="標楷體" w:hAnsi="Times New Roman" w:cs="Times New Roman"/>
+          <w:color w:val="auto"/>
           <w:sz w:val="23"/>
           <w:szCs w:val="23"/>
         </w:rPr>
@@ -15502,6 +14421,7 @@
       <w:r>
         <w:rPr>
           <w:rFonts w:ascii="Times New Roman" w:eastAsia="標楷體" w:hAnsi="Times New Roman" w:cs="Times New Roman"/>
+          <w:color w:val="auto"/>
           <w:sz w:val="23"/>
           <w:szCs w:val="23"/>
         </w:rPr>
@@ -15513,12 +14433,19 @@
         <w:pStyle w:val="Default"/>
         <w:snapToGrid w:val="0"/>
         <w:spacing w:line="360" w:lineRule="atLeast"/>
-        <w:ind w:left="-283" w:right="-482"/>
+        <w:ind w:leftChars="118" w:left="283" w:right="-482"/>
         <w:jc w:val="both"/>
+        <w:rPr>
+          <w:rFonts w:ascii="Times New Roman" w:eastAsia="標楷體" w:hAnsi="Times New Roman" w:cs="Times New Roman"/>
+          <w:color w:val="auto"/>
+          <w:sz w:val="23"/>
+          <w:szCs w:val="23"/>
+        </w:rPr>
       </w:pPr>
       <w:r>
         <w:rPr>
           <w:rFonts w:ascii="Times New Roman" w:eastAsia="標楷體" w:hAnsi="Times New Roman" w:cs="Times New Roman"/>
+          <w:color w:val="auto"/>
           <w:sz w:val="23"/>
           <w:szCs w:val="23"/>
         </w:rPr>
@@ -15527,6 +14454,7 @@
       <w:r>
         <w:rPr>
           <w:rFonts w:ascii="Times New Roman" w:eastAsia="標楷體" w:hAnsi="Times New Roman" w:cs="Times New Roman"/>
+          <w:color w:val="auto"/>
           <w:sz w:val="23"/>
           <w:szCs w:val="23"/>
         </w:rPr>
@@ -15535,6 +14463,7 @@
       <w:r>
         <w:rPr>
           <w:rFonts w:ascii="Times New Roman" w:eastAsia="標楷體" w:hAnsi="Times New Roman" w:cs="Times New Roman"/>
+          <w:color w:val="auto"/>
           <w:sz w:val="23"/>
           <w:szCs w:val="23"/>
         </w:rPr>
@@ -15543,6 +14472,7 @@
       <w:r>
         <w:rPr>
           <w:rFonts w:ascii="Times New Roman" w:eastAsia="標楷體" w:hAnsi="Times New Roman" w:cs="Times New Roman"/>
+          <w:color w:val="auto"/>
           <w:sz w:val="23"/>
           <w:szCs w:val="23"/>
         </w:rPr>
@@ -15551,6 +14481,7 @@
       <w:r>
         <w:rPr>
           <w:rFonts w:ascii="Times New Roman" w:eastAsia="標楷體" w:hAnsi="Times New Roman" w:cs="Times New Roman"/>
+          <w:color w:val="auto"/>
           <w:sz w:val="23"/>
           <w:szCs w:val="23"/>
         </w:rPr>
@@ -15562,12 +14493,19 @@
         <w:pStyle w:val="Default"/>
         <w:snapToGrid w:val="0"/>
         <w:spacing w:line="360" w:lineRule="atLeast"/>
-        <w:ind w:left="-283" w:right="-482"/>
+        <w:ind w:leftChars="118" w:left="283" w:right="-482"/>
         <w:jc w:val="both"/>
+        <w:rPr>
+          <w:rFonts w:ascii="Times New Roman" w:eastAsia="標楷體" w:hAnsi="Times New Roman" w:cs="Times New Roman"/>
+          <w:color w:val="auto"/>
+          <w:sz w:val="23"/>
+          <w:szCs w:val="23"/>
+        </w:rPr>
       </w:pPr>
       <w:r>
         <w:rPr>
           <w:rFonts w:ascii="Times New Roman" w:eastAsia="標楷體" w:hAnsi="Times New Roman" w:cs="Times New Roman"/>
+          <w:color w:val="auto"/>
           <w:sz w:val="23"/>
           <w:szCs w:val="23"/>
         </w:rPr>
@@ -15576,6 +14514,7 @@
       <w:r>
         <w:rPr>
           <w:rFonts w:ascii="Times New Roman" w:eastAsia="標楷體" w:hAnsi="Times New Roman" w:cs="Times New Roman"/>
+          <w:color w:val="auto"/>
           <w:sz w:val="23"/>
           <w:szCs w:val="23"/>
         </w:rPr>
@@ -15584,6 +14523,7 @@
       <w:r>
         <w:rPr>
           <w:rFonts w:ascii="Times New Roman" w:eastAsia="標楷體" w:hAnsi="Times New Roman" w:cs="Times New Roman"/>
+          <w:color w:val="auto"/>
           <w:sz w:val="23"/>
           <w:szCs w:val="23"/>
         </w:rPr>
@@ -15592,6 +14532,7 @@
       <w:r>
         <w:rPr>
           <w:rFonts w:ascii="Times New Roman" w:eastAsia="標楷體" w:hAnsi="Times New Roman" w:cs="Times New Roman"/>
+          <w:color w:val="auto"/>
           <w:sz w:val="23"/>
           <w:szCs w:val="23"/>
         </w:rPr>
@@ -15600,6 +14541,7 @@
       <w:r>
         <w:rPr>
           <w:rFonts w:ascii="Times New Roman" w:eastAsia="標楷體" w:hAnsi="Times New Roman" w:cs="Times New Roman"/>
+          <w:color w:val="auto"/>
           <w:sz w:val="23"/>
           <w:szCs w:val="23"/>
         </w:rPr>
@@ -15608,6 +14550,7 @@
       <w:r>
         <w:rPr>
           <w:rFonts w:ascii="Times New Roman" w:eastAsia="標楷體" w:hAnsi="Times New Roman" w:cs="Times New Roman"/>
+          <w:color w:val="auto"/>
           <w:sz w:val="23"/>
           <w:szCs w:val="23"/>
         </w:rPr>
@@ -15616,6 +14559,7 @@
       <w:r>
         <w:rPr>
           <w:rFonts w:ascii="Times New Roman" w:eastAsia="標楷體" w:hAnsi="Times New Roman" w:cs="Times New Roman"/>
+          <w:color w:val="auto"/>
           <w:sz w:val="23"/>
           <w:szCs w:val="23"/>
         </w:rPr>
@@ -15627,12 +14571,19 @@
         <w:pStyle w:val="Default"/>
         <w:snapToGrid w:val="0"/>
         <w:spacing w:line="360" w:lineRule="atLeast"/>
-        <w:ind w:left="-283" w:right="-482"/>
+        <w:ind w:leftChars="118" w:left="283" w:right="-482"/>
         <w:jc w:val="both"/>
+        <w:rPr>
+          <w:rFonts w:ascii="Times New Roman" w:eastAsia="標楷體" w:hAnsi="Times New Roman" w:cs="Times New Roman"/>
+          <w:color w:val="auto"/>
+          <w:sz w:val="23"/>
+          <w:szCs w:val="23"/>
+        </w:rPr>
       </w:pPr>
       <w:r>
         <w:rPr>
           <w:rFonts w:ascii="Times New Roman" w:eastAsia="標楷體" w:hAnsi="Times New Roman" w:cs="Times New Roman"/>
+          <w:color w:val="auto"/>
           <w:sz w:val="23"/>
           <w:szCs w:val="23"/>
         </w:rPr>
@@ -15641,6 +14592,7 @@
       <w:r>
         <w:rPr>
           <w:rFonts w:ascii="Times New Roman" w:eastAsia="標楷體" w:hAnsi="Times New Roman" w:cs="Times New Roman"/>
+          <w:color w:val="auto"/>
           <w:sz w:val="23"/>
           <w:szCs w:val="23"/>
         </w:rPr>
@@ -15649,6 +14601,7 @@
       <w:r>
         <w:rPr>
           <w:rFonts w:ascii="Times New Roman" w:eastAsia="標楷體" w:hAnsi="Times New Roman" w:cs="Times New Roman"/>
+          <w:color w:val="auto"/>
           <w:sz w:val="23"/>
           <w:szCs w:val="23"/>
         </w:rPr>
@@ -15657,6 +14610,7 @@
       <w:r>
         <w:rPr>
           <w:rFonts w:ascii="Times New Roman" w:eastAsia="標楷體" w:hAnsi="Times New Roman" w:cs="Times New Roman"/>
+          <w:color w:val="auto"/>
           <w:sz w:val="23"/>
           <w:szCs w:val="23"/>
         </w:rPr>
@@ -15665,6 +14619,7 @@
       <w:r>
         <w:rPr>
           <w:rFonts w:ascii="Times New Roman" w:eastAsia="標楷體" w:hAnsi="Times New Roman" w:cs="Times New Roman"/>
+          <w:color w:val="auto"/>
           <w:sz w:val="23"/>
           <w:szCs w:val="23"/>
         </w:rPr>
@@ -15673,6 +14628,7 @@
       <w:r>
         <w:rPr>
           <w:rFonts w:ascii="Times New Roman" w:eastAsia="標楷體" w:hAnsi="Times New Roman" w:cs="Times New Roman"/>
+          <w:color w:val="auto"/>
           <w:sz w:val="23"/>
           <w:szCs w:val="23"/>
         </w:rPr>
@@ -15681,6 +14637,7 @@
       <w:r>
         <w:rPr>
           <w:rFonts w:ascii="Times New Roman" w:eastAsia="標楷體" w:hAnsi="Times New Roman" w:cs="Times New Roman"/>
+          <w:color w:val="auto"/>
           <w:sz w:val="23"/>
           <w:szCs w:val="23"/>
         </w:rPr>
@@ -15689,6 +14646,7 @@
       <w:r>
         <w:rPr>
           <w:rFonts w:ascii="Times New Roman" w:eastAsia="標楷體" w:hAnsi="Times New Roman" w:cs="Times New Roman"/>
+          <w:color w:val="auto"/>
           <w:sz w:val="23"/>
           <w:szCs w:val="23"/>
         </w:rPr>
@@ -15697,6 +14655,7 @@
       <w:r>
         <w:rPr>
           <w:rFonts w:ascii="Times New Roman" w:eastAsia="標楷體" w:hAnsi="Times New Roman" w:cs="Times New Roman"/>
+          <w:color w:val="auto"/>
           <w:sz w:val="23"/>
           <w:szCs w:val="23"/>
         </w:rPr>
@@ -15708,12 +14667,19 @@
         <w:pStyle w:val="Default"/>
         <w:snapToGrid w:val="0"/>
         <w:spacing w:line="360" w:lineRule="atLeast"/>
-        <w:ind w:left="-283" w:right="-482"/>
+        <w:ind w:leftChars="118" w:left="283" w:right="-482"/>
         <w:jc w:val="both"/>
+        <w:rPr>
+          <w:rFonts w:ascii="Times New Roman" w:eastAsia="標楷體" w:hAnsi="Times New Roman" w:cs="Times New Roman"/>
+          <w:color w:val="auto"/>
+          <w:sz w:val="23"/>
+          <w:szCs w:val="23"/>
+        </w:rPr>
       </w:pPr>
       <w:r>
         <w:rPr>
           <w:rFonts w:ascii="Times New Roman" w:eastAsia="標楷體" w:hAnsi="Times New Roman" w:cs="Times New Roman"/>
+          <w:color w:val="auto"/>
           <w:sz w:val="23"/>
           <w:szCs w:val="23"/>
         </w:rPr>
@@ -15722,6 +14688,7 @@
       <w:r>
         <w:rPr>
           <w:rFonts w:ascii="Times New Roman" w:eastAsia="標楷體" w:hAnsi="Times New Roman" w:cs="Times New Roman"/>
+          <w:color w:val="auto"/>
           <w:sz w:val="23"/>
           <w:szCs w:val="23"/>
         </w:rPr>
@@ -15730,6 +14697,7 @@
       <w:r>
         <w:rPr>
           <w:rFonts w:ascii="Times New Roman" w:eastAsia="標楷體" w:hAnsi="Times New Roman" w:cs="Times New Roman"/>
+          <w:color w:val="auto"/>
           <w:sz w:val="23"/>
           <w:szCs w:val="23"/>
         </w:rPr>
@@ -15738,6 +14706,7 @@
       <w:r>
         <w:rPr>
           <w:rFonts w:ascii="Times New Roman" w:eastAsia="標楷體" w:hAnsi="Times New Roman" w:cs="Times New Roman"/>
+          <w:color w:val="auto"/>
           <w:sz w:val="23"/>
           <w:szCs w:val="23"/>
         </w:rPr>
@@ -15746,6 +14715,7 @@
       <w:r>
         <w:rPr>
           <w:rFonts w:ascii="Times New Roman" w:eastAsia="標楷體" w:hAnsi="Times New Roman" w:cs="Times New Roman"/>
+          <w:color w:val="auto"/>
           <w:sz w:val="23"/>
           <w:szCs w:val="23"/>
         </w:rPr>
@@ -15757,12 +14727,19 @@
         <w:pStyle w:val="Default"/>
         <w:snapToGrid w:val="0"/>
         <w:spacing w:line="360" w:lineRule="atLeast"/>
-        <w:ind w:left="-283" w:right="-482"/>
+        <w:ind w:leftChars="118" w:left="283" w:right="-482"/>
         <w:jc w:val="both"/>
+        <w:rPr>
+          <w:rFonts w:ascii="Times New Roman" w:eastAsia="標楷體" w:hAnsi="Times New Roman" w:cs="Times New Roman"/>
+          <w:color w:val="auto"/>
+          <w:sz w:val="23"/>
+          <w:szCs w:val="23"/>
+        </w:rPr>
       </w:pPr>
       <w:r>
         <w:rPr>
           <w:rFonts w:ascii="Times New Roman" w:eastAsia="標楷體" w:hAnsi="Times New Roman" w:cs="Times New Roman"/>
+          <w:color w:val="auto"/>
           <w:sz w:val="23"/>
           <w:szCs w:val="23"/>
         </w:rPr>
@@ -15771,6 +14748,7 @@
       <w:r>
         <w:rPr>
           <w:rFonts w:ascii="Times New Roman" w:eastAsia="標楷體" w:hAnsi="Times New Roman" w:cs="Times New Roman"/>
+          <w:color w:val="auto"/>
           <w:sz w:val="23"/>
           <w:szCs w:val="23"/>
         </w:rPr>
@@ -15779,6 +14757,7 @@
       <w:r>
         <w:rPr>
           <w:rFonts w:ascii="Times New Roman" w:eastAsia="標楷體" w:hAnsi="Times New Roman" w:cs="Times New Roman"/>
+          <w:color w:val="auto"/>
           <w:sz w:val="23"/>
           <w:szCs w:val="23"/>
         </w:rPr>
@@ -15787,6 +14766,7 @@
       <w:r>
         <w:rPr>
           <w:rFonts w:ascii="Times New Roman" w:eastAsia="標楷體" w:hAnsi="Times New Roman" w:cs="Times New Roman"/>
+          <w:color w:val="auto"/>
           <w:sz w:val="23"/>
           <w:szCs w:val="23"/>
         </w:rPr>
@@ -15795,6 +14775,7 @@
       <w:r>
         <w:rPr>
           <w:rFonts w:ascii="Times New Roman" w:eastAsia="標楷體" w:hAnsi="Times New Roman" w:cs="Times New Roman"/>
+          <w:color w:val="auto"/>
           <w:sz w:val="23"/>
           <w:szCs w:val="23"/>
         </w:rPr>
@@ -15806,12 +14787,19 @@
         <w:pStyle w:val="Default"/>
         <w:snapToGrid w:val="0"/>
         <w:spacing w:line="360" w:lineRule="atLeast"/>
-        <w:ind w:left="-283" w:right="-482"/>
+        <w:ind w:leftChars="118" w:left="283" w:right="-482"/>
         <w:jc w:val="both"/>
+        <w:rPr>
+          <w:rFonts w:ascii="Times New Roman" w:eastAsia="標楷體" w:hAnsi="Times New Roman" w:cs="Times New Roman"/>
+          <w:color w:val="auto"/>
+          <w:sz w:val="23"/>
+          <w:szCs w:val="23"/>
+        </w:rPr>
       </w:pPr>
       <w:r>
         <w:rPr>
           <w:rFonts w:ascii="Times New Roman" w:eastAsia="標楷體" w:hAnsi="Times New Roman" w:cs="Times New Roman"/>
+          <w:color w:val="auto"/>
           <w:sz w:val="23"/>
           <w:szCs w:val="23"/>
         </w:rPr>
@@ -15820,6 +14808,7 @@
       <w:r>
         <w:rPr>
           <w:rFonts w:ascii="Times New Roman" w:eastAsia="標楷體" w:hAnsi="Times New Roman" w:cs="Times New Roman"/>
+          <w:color w:val="auto"/>
           <w:sz w:val="23"/>
           <w:szCs w:val="23"/>
         </w:rPr>
@@ -15828,6 +14817,7 @@
       <w:r>
         <w:rPr>
           <w:rFonts w:ascii="Times New Roman" w:eastAsia="標楷體" w:hAnsi="Times New Roman" w:cs="Times New Roman"/>
+          <w:color w:val="auto"/>
           <w:sz w:val="23"/>
           <w:szCs w:val="23"/>
         </w:rPr>
@@ -15836,6 +14826,7 @@
       <w:r>
         <w:rPr>
           <w:rFonts w:ascii="Times New Roman" w:eastAsia="標楷體" w:hAnsi="Times New Roman" w:cs="Times New Roman"/>
+          <w:color w:val="auto"/>
           <w:sz w:val="23"/>
           <w:szCs w:val="23"/>
         </w:rPr>
@@ -15844,6 +14835,7 @@
       <w:r>
         <w:rPr>
           <w:rFonts w:ascii="Times New Roman" w:eastAsia="標楷體" w:hAnsi="Times New Roman" w:cs="Times New Roman"/>
+          <w:color w:val="auto"/>
           <w:sz w:val="23"/>
           <w:szCs w:val="23"/>
         </w:rPr>
@@ -15852,6 +14844,7 @@
       <w:r>
         <w:rPr>
           <w:rFonts w:ascii="Times New Roman" w:eastAsia="標楷體" w:hAnsi="Times New Roman" w:cs="Times New Roman"/>
+          <w:color w:val="auto"/>
           <w:sz w:val="23"/>
           <w:szCs w:val="23"/>
         </w:rPr>
@@ -15860,6 +14853,7 @@
       <w:r>
         <w:rPr>
           <w:rFonts w:ascii="Times New Roman" w:eastAsia="標楷體" w:hAnsi="Times New Roman" w:cs="Times New Roman"/>
+          <w:color w:val="auto"/>
           <w:sz w:val="23"/>
           <w:szCs w:val="23"/>
         </w:rPr>
@@ -15868,6 +14862,7 @@
       <w:r>
         <w:rPr>
           <w:rFonts w:ascii="Times New Roman" w:eastAsia="標楷體" w:hAnsi="Times New Roman" w:cs="Times New Roman"/>
+          <w:color w:val="auto"/>
           <w:sz w:val="23"/>
           <w:szCs w:val="23"/>
         </w:rPr>
@@ -15876,6 +14871,7 @@
       <w:r>
         <w:rPr>
           <w:rFonts w:ascii="Times New Roman" w:eastAsia="標楷體" w:hAnsi="Times New Roman" w:cs="Times New Roman"/>
+          <w:color w:val="auto"/>
           <w:sz w:val="23"/>
           <w:szCs w:val="23"/>
         </w:rPr>
@@ -15887,21 +14883,28 @@
         <w:pStyle w:val="Default"/>
         <w:snapToGrid w:val="0"/>
         <w:spacing w:line="360" w:lineRule="atLeast"/>
-        <w:ind w:left="-283" w:right="-482"/>
+        <w:ind w:leftChars="118" w:left="283" w:right="-482"/>
         <w:jc w:val="both"/>
+        <w:rPr>
+          <w:rFonts w:ascii="Times New Roman" w:eastAsia="標楷體" w:hAnsi="Times New Roman" w:cs="Times New Roman"/>
+          <w:color w:val="auto"/>
+          <w:sz w:val="23"/>
+          <w:szCs w:val="23"/>
+        </w:rPr>
       </w:pPr>
       <w:r>
         <w:rPr>
           <w:rFonts w:ascii="Times New Roman" w:eastAsia="標楷體" w:hAnsi="Times New Roman" w:cs="Times New Roman"/>
+          <w:color w:val="auto"/>
           <w:sz w:val="23"/>
           <w:szCs w:val="23"/>
         </w:rPr>
-        <w:lastRenderedPageBreak/>
         <w:t xml:space="preserve">(7) </w:t>
       </w:r>
       <w:r>
         <w:rPr>
           <w:rFonts w:ascii="Times New Roman" w:eastAsia="標楷體" w:hAnsi="Times New Roman" w:cs="Times New Roman"/>
+          <w:color w:val="auto"/>
           <w:sz w:val="23"/>
           <w:szCs w:val="23"/>
         </w:rPr>
@@ -15910,6 +14913,7 @@
       <w:r>
         <w:rPr>
           <w:rFonts w:ascii="Times New Roman" w:eastAsia="標楷體" w:hAnsi="Times New Roman" w:cs="Times New Roman"/>
+          <w:color w:val="auto"/>
           <w:sz w:val="23"/>
           <w:szCs w:val="23"/>
         </w:rPr>
@@ -15918,6 +14922,7 @@
       <w:r>
         <w:rPr>
           <w:rFonts w:ascii="Times New Roman" w:eastAsia="標楷體" w:hAnsi="Times New Roman" w:cs="Times New Roman"/>
+          <w:color w:val="auto"/>
           <w:sz w:val="23"/>
           <w:szCs w:val="23"/>
         </w:rPr>
@@ -15926,6 +14931,7 @@
       <w:r>
         <w:rPr>
           <w:rFonts w:ascii="Times New Roman" w:eastAsia="標楷體" w:hAnsi="Times New Roman" w:cs="Times New Roman"/>
+          <w:color w:val="auto"/>
           <w:sz w:val="23"/>
           <w:szCs w:val="23"/>
         </w:rPr>
@@ -15934,6 +14940,7 @@
       <w:r>
         <w:rPr>
           <w:rFonts w:ascii="Times New Roman" w:eastAsia="標楷體" w:hAnsi="Times New Roman" w:cs="Times New Roman"/>
+          <w:color w:val="auto"/>
           <w:sz w:val="23"/>
           <w:szCs w:val="23"/>
         </w:rPr>
@@ -15942,6 +14949,7 @@
       <w:r>
         <w:rPr>
           <w:rFonts w:ascii="Times New Roman" w:eastAsia="標楷體" w:hAnsi="Times New Roman" w:cs="Times New Roman"/>
+          <w:color w:val="auto"/>
           <w:sz w:val="23"/>
           <w:szCs w:val="23"/>
         </w:rPr>
@@ -15950,6 +14958,7 @@
       <w:r>
         <w:rPr>
           <w:rFonts w:ascii="Times New Roman" w:eastAsia="標楷體" w:hAnsi="Times New Roman" w:cs="Times New Roman"/>
+          <w:color w:val="auto"/>
           <w:sz w:val="23"/>
           <w:szCs w:val="23"/>
         </w:rPr>
@@ -15958,6 +14967,7 @@
       <w:r>
         <w:rPr>
           <w:rFonts w:ascii="Times New Roman" w:eastAsia="標楷體" w:hAnsi="Times New Roman" w:cs="Times New Roman"/>
+          <w:color w:val="auto"/>
           <w:sz w:val="23"/>
           <w:szCs w:val="23"/>
         </w:rPr>
@@ -15969,12 +14979,16 @@
         <w:pStyle w:val="Default"/>
         <w:snapToGrid w:val="0"/>
         <w:spacing w:line="360" w:lineRule="atLeast"/>
-        <w:ind w:left="-141" w:right="-482" w:hanging="140"/>
+        <w:ind w:leftChars="60" w:left="284" w:right="-482" w:hanging="140"/>
         <w:jc w:val="both"/>
+        <w:rPr>
+          <w:color w:val="auto"/>
+        </w:rPr>
       </w:pPr>
       <w:r>
         <w:rPr>
           <w:rFonts w:ascii="Times New Roman" w:eastAsia="標楷體" w:hAnsi="Times New Roman" w:cs="Times New Roman"/>
+          <w:color w:val="auto"/>
           <w:sz w:val="23"/>
           <w:szCs w:val="23"/>
         </w:rPr>
@@ -15983,14 +14997,16 @@
       <w:r>
         <w:rPr>
           <w:rFonts w:ascii="Times New Roman" w:eastAsia="標楷體" w:hAnsi="Times New Roman" w:cs="Times New Roman"/>
+          <w:color w:val="auto"/>
           <w:sz w:val="23"/>
           <w:szCs w:val="23"/>
         </w:rPr>
-        <w:t>助理研究員級：指具有國內</w:t>
+        <w:t>研究助理員級：指具有國內</w:t>
       </w:r>
       <w:r>
         <w:rPr>
           <w:rFonts w:ascii="Times New Roman" w:eastAsia="標楷體" w:hAnsi="Times New Roman" w:cs="Times New Roman"/>
+          <w:color w:val="auto"/>
           <w:sz w:val="23"/>
           <w:szCs w:val="23"/>
         </w:rPr>
@@ -15999,6 +15015,7 @@
       <w:r>
         <w:rPr>
           <w:rFonts w:ascii="Times New Roman" w:eastAsia="標楷體" w:hAnsi="Times New Roman" w:cs="Times New Roman"/>
+          <w:color w:val="auto"/>
           <w:sz w:val="23"/>
           <w:szCs w:val="23"/>
         </w:rPr>
@@ -16007,6 +15024,7 @@
       <w:r>
         <w:rPr>
           <w:rFonts w:ascii="Times New Roman" w:eastAsia="標楷體" w:hAnsi="Times New Roman" w:cs="Times New Roman"/>
+          <w:color w:val="auto"/>
           <w:sz w:val="23"/>
           <w:szCs w:val="23"/>
         </w:rPr>
@@ -16015,15 +15033,17 @@
       <w:r>
         <w:rPr>
           <w:rFonts w:ascii="Times New Roman" w:eastAsia="標楷體" w:hAnsi="Times New Roman" w:cs="Times New Roman"/>
+          <w:color w:val="auto"/>
           <w:sz w:val="23"/>
           <w:szCs w:val="23"/>
         </w:rPr>
-        <w:t>大專講師、專業研究機構助理研究員政府機關委任技士或政府認定之助理工程師等以上身份，或具備下列資格之</w:t>
+        <w:t>大專助教、專業研究機構研究助理等身份，或具備下列資格之</w:t>
       </w:r>
       <w:proofErr w:type="gramStart"/>
       <w:r>
         <w:rPr>
           <w:rFonts w:ascii="Times New Roman" w:eastAsia="標楷體" w:hAnsi="Times New Roman" w:cs="Times New Roman"/>
+          <w:color w:val="auto"/>
           <w:sz w:val="23"/>
           <w:szCs w:val="23"/>
         </w:rPr>
@@ -16033,6 +15053,7 @@
       <w:r>
         <w:rPr>
           <w:rFonts w:ascii="Times New Roman" w:eastAsia="標楷體" w:hAnsi="Times New Roman" w:cs="Times New Roman"/>
+          <w:color w:val="auto"/>
           <w:sz w:val="23"/>
           <w:szCs w:val="23"/>
         </w:rPr>
@@ -16041,6 +15062,7 @@
       <w:r>
         <w:rPr>
           <w:rFonts w:ascii="Times New Roman" w:eastAsia="標楷體" w:hAnsi="Times New Roman" w:cs="Times New Roman"/>
+          <w:color w:val="auto"/>
           <w:sz w:val="23"/>
           <w:szCs w:val="23"/>
         </w:rPr>
@@ -16052,12 +15074,19 @@
         <w:pStyle w:val="Default"/>
         <w:snapToGrid w:val="0"/>
         <w:spacing w:line="360" w:lineRule="atLeast"/>
-        <w:ind w:left="-283" w:right="-482"/>
+        <w:ind w:leftChars="118" w:left="283" w:right="-482"/>
         <w:jc w:val="both"/>
+        <w:rPr>
+          <w:rFonts w:ascii="Times New Roman" w:eastAsia="標楷體" w:hAnsi="Times New Roman" w:cs="Times New Roman"/>
+          <w:color w:val="auto"/>
+          <w:sz w:val="23"/>
+          <w:szCs w:val="23"/>
+        </w:rPr>
       </w:pPr>
       <w:r>
         <w:rPr>
           <w:rFonts w:ascii="Times New Roman" w:eastAsia="標楷體" w:hAnsi="Times New Roman" w:cs="Times New Roman"/>
+          <w:color w:val="auto"/>
           <w:sz w:val="23"/>
           <w:szCs w:val="23"/>
         </w:rPr>
@@ -16066,46 +15095,16 @@
       <w:r>
         <w:rPr>
           <w:rFonts w:ascii="Times New Roman" w:eastAsia="標楷體" w:hAnsi="Times New Roman" w:cs="Times New Roman"/>
+          <w:color w:val="auto"/>
           <w:sz w:val="23"/>
           <w:szCs w:val="23"/>
         </w:rPr>
-        <w:t>國內、外大學或研究院</w:t>
+        <w:t>國內、外大學或獨立學院畢業，得有學士學位。</w:t>
       </w:r>
       <w:r>
         <w:rPr>
           <w:rFonts w:ascii="Times New Roman" w:eastAsia="標楷體" w:hAnsi="Times New Roman" w:cs="Times New Roman"/>
-          <w:sz w:val="23"/>
-          <w:szCs w:val="23"/>
-        </w:rPr>
-        <w:t>(</w:t>
-      </w:r>
-      <w:r>
-        <w:rPr>
-          <w:rFonts w:ascii="Times New Roman" w:eastAsia="標楷體" w:hAnsi="Times New Roman" w:cs="Times New Roman"/>
-          <w:sz w:val="23"/>
-          <w:szCs w:val="23"/>
-        </w:rPr>
-        <w:t>所</w:t>
-      </w:r>
-      <w:r>
-        <w:rPr>
-          <w:rFonts w:ascii="Times New Roman" w:eastAsia="標楷體" w:hAnsi="Times New Roman" w:cs="Times New Roman"/>
-          <w:sz w:val="23"/>
-          <w:szCs w:val="23"/>
-        </w:rPr>
-        <w:t>)</w:t>
-      </w:r>
-      <w:r>
-        <w:rPr>
-          <w:rFonts w:ascii="Times New Roman" w:eastAsia="標楷體" w:hAnsi="Times New Roman" w:cs="Times New Roman"/>
-          <w:sz w:val="23"/>
-          <w:szCs w:val="23"/>
-        </w:rPr>
-        <w:t>有碩士學位者。</w:t>
-      </w:r>
-      <w:r>
-        <w:rPr>
-          <w:rFonts w:ascii="Times New Roman" w:eastAsia="標楷體" w:hAnsi="Times New Roman" w:cs="Times New Roman"/>
+          <w:color w:val="auto"/>
           <w:sz w:val="23"/>
           <w:szCs w:val="23"/>
         </w:rPr>
@@ -16117,12 +15116,19 @@
         <w:pStyle w:val="Default"/>
         <w:snapToGrid w:val="0"/>
         <w:spacing w:line="360" w:lineRule="atLeast"/>
-        <w:ind w:left="-283" w:right="-482"/>
+        <w:ind w:leftChars="118" w:left="283" w:right="-482"/>
         <w:jc w:val="both"/>
+        <w:rPr>
+          <w:rFonts w:ascii="Times New Roman" w:eastAsia="標楷體" w:hAnsi="Times New Roman" w:cs="Times New Roman"/>
+          <w:color w:val="auto"/>
+          <w:sz w:val="23"/>
+          <w:szCs w:val="23"/>
+        </w:rPr>
       </w:pPr>
       <w:r>
         <w:rPr>
           <w:rFonts w:ascii="Times New Roman" w:eastAsia="標楷體" w:hAnsi="Times New Roman" w:cs="Times New Roman"/>
+          <w:color w:val="auto"/>
           <w:sz w:val="23"/>
           <w:szCs w:val="23"/>
         </w:rPr>
@@ -16131,22 +15137,25 @@
       <w:r>
         <w:rPr>
           <w:rFonts w:ascii="Times New Roman" w:eastAsia="標楷體" w:hAnsi="Times New Roman" w:cs="Times New Roman"/>
+          <w:color w:val="auto"/>
           <w:sz w:val="23"/>
           <w:szCs w:val="23"/>
         </w:rPr>
-        <w:t>國內、外大學或獨立學院畢業者，曾從事學術研究工作或專業工作</w:t>
+        <w:t>國內、外專科畢業，且從事協助研究工作或專業工作達</w:t>
       </w:r>
       <w:r>
         <w:rPr>
           <w:rFonts w:ascii="Times New Roman" w:eastAsia="標楷體" w:hAnsi="Times New Roman" w:cs="Times New Roman"/>
+          <w:color w:val="auto"/>
           <w:sz w:val="23"/>
           <w:szCs w:val="23"/>
         </w:rPr>
-        <w:t>3</w:t>
+        <w:t xml:space="preserve">3 </w:t>
       </w:r>
       <w:r>
         <w:rPr>
           <w:rFonts w:ascii="Times New Roman" w:eastAsia="標楷體" w:hAnsi="Times New Roman" w:cs="Times New Roman"/>
+          <w:color w:val="auto"/>
           <w:sz w:val="23"/>
           <w:szCs w:val="23"/>
         </w:rPr>
@@ -16155,6 +15164,7 @@
       <w:r>
         <w:rPr>
           <w:rFonts w:ascii="Times New Roman" w:eastAsia="標楷體" w:hAnsi="Times New Roman" w:cs="Times New Roman"/>
+          <w:color w:val="auto"/>
           <w:sz w:val="23"/>
           <w:szCs w:val="23"/>
         </w:rPr>
@@ -16166,12 +15176,19 @@
         <w:pStyle w:val="Default"/>
         <w:snapToGrid w:val="0"/>
         <w:spacing w:line="360" w:lineRule="atLeast"/>
-        <w:ind w:left="-283" w:right="-482"/>
+        <w:ind w:leftChars="118" w:left="283" w:right="-482"/>
         <w:jc w:val="both"/>
+        <w:rPr>
+          <w:rFonts w:ascii="Times New Roman" w:eastAsia="標楷體" w:hAnsi="Times New Roman" w:cs="Times New Roman"/>
+          <w:color w:val="auto"/>
+          <w:sz w:val="23"/>
+          <w:szCs w:val="23"/>
+        </w:rPr>
       </w:pPr>
       <w:r>
         <w:rPr>
           <w:rFonts w:ascii="Times New Roman" w:eastAsia="標楷體" w:hAnsi="Times New Roman" w:cs="Times New Roman"/>
+          <w:color w:val="auto"/>
           <w:sz w:val="23"/>
           <w:szCs w:val="23"/>
         </w:rPr>
@@ -16180,14 +15197,52 @@
       <w:r>
         <w:rPr>
           <w:rFonts w:ascii="Times New Roman" w:eastAsia="標楷體" w:hAnsi="Times New Roman" w:cs="Times New Roman"/>
+          <w:color w:val="auto"/>
           <w:sz w:val="23"/>
           <w:szCs w:val="23"/>
         </w:rPr>
-        <w:t>國內、外專科畢業，曾從事學術研究工作或專業工作</w:t>
+        <w:t>國內、外高中</w:t>
       </w:r>
       <w:r>
         <w:rPr>
           <w:rFonts w:ascii="Times New Roman" w:eastAsia="標楷體" w:hAnsi="Times New Roman" w:cs="Times New Roman"/>
+          <w:color w:val="auto"/>
+          <w:sz w:val="23"/>
+          <w:szCs w:val="23"/>
+        </w:rPr>
+        <w:t>(</w:t>
+      </w:r>
+      <w:r>
+        <w:rPr>
+          <w:rFonts w:ascii="Times New Roman" w:eastAsia="標楷體" w:hAnsi="Times New Roman" w:cs="Times New Roman"/>
+          <w:color w:val="auto"/>
+          <w:sz w:val="23"/>
+          <w:szCs w:val="23"/>
+        </w:rPr>
+        <w:t>職</w:t>
+      </w:r>
+      <w:r>
+        <w:rPr>
+          <w:rFonts w:ascii="Times New Roman" w:eastAsia="標楷體" w:hAnsi="Times New Roman" w:cs="Times New Roman"/>
+          <w:color w:val="auto"/>
+          <w:sz w:val="23"/>
+          <w:szCs w:val="23"/>
+        </w:rPr>
+        <w:t>)</w:t>
+      </w:r>
+      <w:r>
+        <w:rPr>
+          <w:rFonts w:ascii="Times New Roman" w:eastAsia="標楷體" w:hAnsi="Times New Roman" w:cs="Times New Roman"/>
+          <w:color w:val="auto"/>
+          <w:sz w:val="23"/>
+          <w:szCs w:val="23"/>
+        </w:rPr>
+        <w:t>畢業，且從事協助研究工作達</w:t>
+      </w:r>
+      <w:r>
+        <w:rPr>
+          <w:rFonts w:ascii="Times New Roman" w:eastAsia="標楷體" w:hAnsi="Times New Roman" w:cs="Times New Roman"/>
+          <w:color w:val="auto"/>
           <w:sz w:val="23"/>
           <w:szCs w:val="23"/>
         </w:rPr>
@@ -16196,6 +15251,7 @@
       <w:r>
         <w:rPr>
           <w:rFonts w:ascii="Times New Roman" w:eastAsia="標楷體" w:hAnsi="Times New Roman" w:cs="Times New Roman"/>
+          <w:color w:val="auto"/>
           <w:sz w:val="23"/>
           <w:szCs w:val="23"/>
         </w:rPr>
@@ -16204,6 +15260,7 @@
       <w:r>
         <w:rPr>
           <w:rFonts w:ascii="Times New Roman" w:eastAsia="標楷體" w:hAnsi="Times New Roman" w:cs="Times New Roman"/>
+          <w:color w:val="auto"/>
           <w:sz w:val="23"/>
           <w:szCs w:val="23"/>
         </w:rPr>
@@ -16215,12 +15272,19 @@
         <w:pStyle w:val="Default"/>
         <w:snapToGrid w:val="0"/>
         <w:spacing w:line="360" w:lineRule="atLeast"/>
-        <w:ind w:left="-283" w:right="-482"/>
+        <w:ind w:leftChars="118" w:left="283" w:right="-482"/>
         <w:jc w:val="both"/>
+        <w:rPr>
+          <w:rFonts w:ascii="Times New Roman" w:eastAsia="標楷體" w:hAnsi="Times New Roman" w:cs="Times New Roman"/>
+          <w:color w:val="auto"/>
+          <w:sz w:val="23"/>
+          <w:szCs w:val="23"/>
+        </w:rPr>
       </w:pPr>
       <w:r>
         <w:rPr>
           <w:rFonts w:ascii="Times New Roman" w:eastAsia="標楷體" w:hAnsi="Times New Roman" w:cs="Times New Roman"/>
+          <w:color w:val="auto"/>
           <w:sz w:val="23"/>
           <w:szCs w:val="23"/>
         </w:rPr>
@@ -16229,6 +15293,7 @@
       <w:r>
         <w:rPr>
           <w:rFonts w:ascii="Times New Roman" w:eastAsia="標楷體" w:hAnsi="Times New Roman" w:cs="Times New Roman"/>
+          <w:color w:val="auto"/>
           <w:sz w:val="23"/>
           <w:szCs w:val="23"/>
         </w:rPr>
@@ -16237,6 +15302,7 @@
       <w:r>
         <w:rPr>
           <w:rFonts w:ascii="Times New Roman" w:eastAsia="標楷體" w:hAnsi="Times New Roman" w:cs="Times New Roman"/>
+          <w:color w:val="auto"/>
           <w:sz w:val="23"/>
           <w:szCs w:val="23"/>
         </w:rPr>
@@ -16245,6 +15311,7 @@
       <w:r>
         <w:rPr>
           <w:rFonts w:ascii="Times New Roman" w:eastAsia="標楷體" w:hAnsi="Times New Roman" w:cs="Times New Roman"/>
+          <w:color w:val="auto"/>
           <w:sz w:val="23"/>
           <w:szCs w:val="23"/>
         </w:rPr>
@@ -16253,6 +15320,7 @@
       <w:r>
         <w:rPr>
           <w:rFonts w:ascii="Times New Roman" w:eastAsia="標楷體" w:hAnsi="Times New Roman" w:cs="Times New Roman"/>
+          <w:color w:val="auto"/>
           <w:sz w:val="23"/>
           <w:szCs w:val="23"/>
         </w:rPr>
@@ -16261,14 +15329,16 @@
       <w:r>
         <w:rPr>
           <w:rFonts w:ascii="Times New Roman" w:eastAsia="標楷體" w:hAnsi="Times New Roman" w:cs="Times New Roman"/>
+          <w:color w:val="auto"/>
           <w:sz w:val="23"/>
           <w:szCs w:val="23"/>
         </w:rPr>
-        <w:t>畢業，且從事協助研究工作或專業工作達</w:t>
+        <w:t>以下畢業，且從事協助研究工作達</w:t>
       </w:r>
       <w:r>
         <w:rPr>
           <w:rFonts w:ascii="Times New Roman" w:eastAsia="標楷體" w:hAnsi="Times New Roman" w:cs="Times New Roman"/>
+          <w:color w:val="auto"/>
           <w:sz w:val="23"/>
           <w:szCs w:val="23"/>
         </w:rPr>
@@ -16277,6 +15347,7 @@
       <w:r>
         <w:rPr>
           <w:rFonts w:ascii="Times New Roman" w:eastAsia="標楷體" w:hAnsi="Times New Roman" w:cs="Times New Roman"/>
+          <w:color w:val="auto"/>
           <w:sz w:val="23"/>
           <w:szCs w:val="23"/>
         </w:rPr>
@@ -16285,419 +15356,7 @@
       <w:r>
         <w:rPr>
           <w:rFonts w:ascii="Times New Roman" w:eastAsia="標楷體" w:hAnsi="Times New Roman" w:cs="Times New Roman"/>
-          <w:sz w:val="23"/>
-          <w:szCs w:val="23"/>
-        </w:rPr>
-        <w:t xml:space="preserve"> </w:t>
-      </w:r>
-    </w:p>
-    <w:p>
-      <w:pPr>
-        <w:pStyle w:val="Default"/>
-        <w:snapToGrid w:val="0"/>
-        <w:spacing w:line="360" w:lineRule="atLeast"/>
-        <w:ind w:left="-283" w:right="-482"/>
-        <w:jc w:val="both"/>
-      </w:pPr>
-      <w:r>
-        <w:rPr>
-          <w:rFonts w:ascii="Times New Roman" w:eastAsia="標楷體" w:hAnsi="Times New Roman" w:cs="Times New Roman"/>
-          <w:sz w:val="23"/>
-          <w:szCs w:val="23"/>
-        </w:rPr>
-        <w:t xml:space="preserve">(5) </w:t>
-      </w:r>
-      <w:r>
-        <w:rPr>
-          <w:rFonts w:ascii="Times New Roman" w:eastAsia="標楷體" w:hAnsi="Times New Roman" w:cs="Times New Roman"/>
-          <w:sz w:val="23"/>
-          <w:szCs w:val="23"/>
-        </w:rPr>
-        <w:t>國內、外高中</w:t>
-      </w:r>
-      <w:r>
-        <w:rPr>
-          <w:rFonts w:ascii="Times New Roman" w:eastAsia="標楷體" w:hAnsi="Times New Roman" w:cs="Times New Roman"/>
-          <w:sz w:val="23"/>
-          <w:szCs w:val="23"/>
-        </w:rPr>
-        <w:t>(</w:t>
-      </w:r>
-      <w:r>
-        <w:rPr>
-          <w:rFonts w:ascii="Times New Roman" w:eastAsia="標楷體" w:hAnsi="Times New Roman" w:cs="Times New Roman"/>
-          <w:sz w:val="23"/>
-          <w:szCs w:val="23"/>
-        </w:rPr>
-        <w:t>職</w:t>
-      </w:r>
-      <w:r>
-        <w:rPr>
-          <w:rFonts w:ascii="Times New Roman" w:eastAsia="標楷體" w:hAnsi="Times New Roman" w:cs="Times New Roman"/>
-          <w:sz w:val="23"/>
-          <w:szCs w:val="23"/>
-        </w:rPr>
-        <w:t>)</w:t>
-      </w:r>
-      <w:r>
-        <w:rPr>
-          <w:rFonts w:ascii="Times New Roman" w:eastAsia="標楷體" w:hAnsi="Times New Roman" w:cs="Times New Roman"/>
-          <w:sz w:val="23"/>
-          <w:szCs w:val="23"/>
-        </w:rPr>
-        <w:t>以下畢業，且從事協助研究工作達</w:t>
-      </w:r>
-      <w:r>
-        <w:rPr>
-          <w:rFonts w:ascii="Times New Roman" w:eastAsia="標楷體" w:hAnsi="Times New Roman" w:cs="Times New Roman"/>
-          <w:sz w:val="23"/>
-          <w:szCs w:val="23"/>
-        </w:rPr>
-        <w:t xml:space="preserve">12 </w:t>
-      </w:r>
-      <w:r>
-        <w:rPr>
-          <w:rFonts w:ascii="Times New Roman" w:eastAsia="標楷體" w:hAnsi="Times New Roman" w:cs="Times New Roman"/>
-          <w:sz w:val="23"/>
-          <w:szCs w:val="23"/>
-        </w:rPr>
-        <w:t>年以上者。</w:t>
-      </w:r>
-      <w:r>
-        <w:rPr>
-          <w:rFonts w:ascii="Times New Roman" w:eastAsia="標楷體" w:hAnsi="Times New Roman" w:cs="Times New Roman"/>
-          <w:sz w:val="23"/>
-          <w:szCs w:val="23"/>
-        </w:rPr>
-        <w:t xml:space="preserve"> </w:t>
-      </w:r>
-    </w:p>
-    <w:p>
-      <w:pPr>
-        <w:pStyle w:val="Default"/>
-        <w:snapToGrid w:val="0"/>
-        <w:spacing w:line="360" w:lineRule="atLeast"/>
-        <w:ind w:left="-141" w:right="-482" w:hanging="140"/>
-        <w:jc w:val="both"/>
-      </w:pPr>
-      <w:r>
-        <w:rPr>
-          <w:rFonts w:ascii="Times New Roman" w:eastAsia="標楷體" w:hAnsi="Times New Roman" w:cs="Times New Roman"/>
-          <w:sz w:val="23"/>
-          <w:szCs w:val="23"/>
-        </w:rPr>
-        <w:t>4.</w:t>
-      </w:r>
-      <w:r>
-        <w:rPr>
-          <w:rFonts w:ascii="Times New Roman" w:eastAsia="標楷體" w:hAnsi="Times New Roman" w:cs="Times New Roman"/>
-          <w:sz w:val="23"/>
-          <w:szCs w:val="23"/>
-        </w:rPr>
-        <w:t>研究助理員級：指具有國內</w:t>
-      </w:r>
-      <w:r>
-        <w:rPr>
-          <w:rFonts w:ascii="Times New Roman" w:eastAsia="標楷體" w:hAnsi="Times New Roman" w:cs="Times New Roman"/>
-          <w:sz w:val="23"/>
-          <w:szCs w:val="23"/>
-        </w:rPr>
-        <w:t>(</w:t>
-      </w:r>
-      <w:r>
-        <w:rPr>
-          <w:rFonts w:ascii="Times New Roman" w:eastAsia="標楷體" w:hAnsi="Times New Roman" w:cs="Times New Roman"/>
-          <w:sz w:val="23"/>
-          <w:szCs w:val="23"/>
-        </w:rPr>
-        <w:t>外</w:t>
-      </w:r>
-      <w:r>
-        <w:rPr>
-          <w:rFonts w:ascii="Times New Roman" w:eastAsia="標楷體" w:hAnsi="Times New Roman" w:cs="Times New Roman"/>
-          <w:sz w:val="23"/>
-          <w:szCs w:val="23"/>
-        </w:rPr>
-        <w:t>)</w:t>
-      </w:r>
-      <w:r>
-        <w:rPr>
-          <w:rFonts w:ascii="Times New Roman" w:eastAsia="標楷體" w:hAnsi="Times New Roman" w:cs="Times New Roman"/>
-          <w:sz w:val="23"/>
-          <w:szCs w:val="23"/>
-        </w:rPr>
-        <w:t>大專助教、專業研究機構研究助理等身份，或具備下列資格之</w:t>
-      </w:r>
-      <w:proofErr w:type="gramStart"/>
-      <w:r>
-        <w:rPr>
-          <w:rFonts w:ascii="Times New Roman" w:eastAsia="標楷體" w:hAnsi="Times New Roman" w:cs="Times New Roman"/>
-          <w:sz w:val="23"/>
-          <w:szCs w:val="23"/>
-        </w:rPr>
-        <w:t>一</w:t>
-      </w:r>
-      <w:proofErr w:type="gramEnd"/>
-      <w:r>
-        <w:rPr>
-          <w:rFonts w:ascii="Times New Roman" w:eastAsia="標楷體" w:hAnsi="Times New Roman" w:cs="Times New Roman"/>
-          <w:sz w:val="23"/>
-          <w:szCs w:val="23"/>
-        </w:rPr>
-        <w:t>者：</w:t>
-      </w:r>
-      <w:r>
-        <w:rPr>
-          <w:rFonts w:ascii="Times New Roman" w:eastAsia="標楷體" w:hAnsi="Times New Roman" w:cs="Times New Roman"/>
-          <w:sz w:val="23"/>
-          <w:szCs w:val="23"/>
-        </w:rPr>
-        <w:t xml:space="preserve"> </w:t>
-      </w:r>
-    </w:p>
-    <w:p>
-      <w:pPr>
-        <w:pStyle w:val="Default"/>
-        <w:snapToGrid w:val="0"/>
-        <w:spacing w:line="360" w:lineRule="atLeast"/>
-        <w:ind w:left="-283" w:right="-482"/>
-        <w:jc w:val="both"/>
-      </w:pPr>
-      <w:r>
-        <w:rPr>
-          <w:rFonts w:ascii="Times New Roman" w:eastAsia="標楷體" w:hAnsi="Times New Roman" w:cs="Times New Roman"/>
-          <w:sz w:val="23"/>
-          <w:szCs w:val="23"/>
-        </w:rPr>
-        <w:t xml:space="preserve">(1) </w:t>
-      </w:r>
-      <w:r>
-        <w:rPr>
-          <w:rFonts w:ascii="Times New Roman" w:eastAsia="標楷體" w:hAnsi="Times New Roman" w:cs="Times New Roman"/>
-          <w:sz w:val="23"/>
-          <w:szCs w:val="23"/>
-        </w:rPr>
-        <w:t>國內、外大學或獨立學院畢業，得有學士學位。</w:t>
-      </w:r>
-      <w:r>
-        <w:rPr>
-          <w:rFonts w:ascii="Times New Roman" w:eastAsia="標楷體" w:hAnsi="Times New Roman" w:cs="Times New Roman"/>
-          <w:sz w:val="23"/>
-          <w:szCs w:val="23"/>
-        </w:rPr>
-        <w:t xml:space="preserve"> </w:t>
-      </w:r>
-    </w:p>
-    <w:p>
-      <w:pPr>
-        <w:pStyle w:val="Default"/>
-        <w:snapToGrid w:val="0"/>
-        <w:spacing w:line="360" w:lineRule="atLeast"/>
-        <w:ind w:left="-283" w:right="-482"/>
-        <w:jc w:val="both"/>
-      </w:pPr>
-      <w:r>
-        <w:rPr>
-          <w:rFonts w:ascii="Times New Roman" w:eastAsia="標楷體" w:hAnsi="Times New Roman" w:cs="Times New Roman"/>
-          <w:sz w:val="23"/>
-          <w:szCs w:val="23"/>
-        </w:rPr>
-        <w:t xml:space="preserve">(2) </w:t>
-      </w:r>
-      <w:r>
-        <w:rPr>
-          <w:rFonts w:ascii="Times New Roman" w:eastAsia="標楷體" w:hAnsi="Times New Roman" w:cs="Times New Roman"/>
-          <w:sz w:val="23"/>
-          <w:szCs w:val="23"/>
-        </w:rPr>
-        <w:t>國內、外專科畢業，且從事協助研究工作或專業工作達</w:t>
-      </w:r>
-      <w:r>
-        <w:rPr>
-          <w:rFonts w:ascii="Times New Roman" w:eastAsia="標楷體" w:hAnsi="Times New Roman" w:cs="Times New Roman"/>
-          <w:sz w:val="23"/>
-          <w:szCs w:val="23"/>
-        </w:rPr>
-        <w:t xml:space="preserve">3 </w:t>
-      </w:r>
-      <w:r>
-        <w:rPr>
-          <w:rFonts w:ascii="Times New Roman" w:eastAsia="標楷體" w:hAnsi="Times New Roman" w:cs="Times New Roman"/>
-          <w:sz w:val="23"/>
-          <w:szCs w:val="23"/>
-        </w:rPr>
-        <w:t>年以上者。</w:t>
-      </w:r>
-      <w:r>
-        <w:rPr>
-          <w:rFonts w:ascii="Times New Roman" w:eastAsia="標楷體" w:hAnsi="Times New Roman" w:cs="Times New Roman"/>
-          <w:sz w:val="23"/>
-          <w:szCs w:val="23"/>
-        </w:rPr>
-        <w:t xml:space="preserve"> </w:t>
-      </w:r>
-    </w:p>
-    <w:p>
-      <w:pPr>
-        <w:pStyle w:val="Default"/>
-        <w:snapToGrid w:val="0"/>
-        <w:spacing w:line="360" w:lineRule="atLeast"/>
-        <w:ind w:left="-283" w:right="-482"/>
-        <w:jc w:val="both"/>
-      </w:pPr>
-      <w:r>
-        <w:rPr>
-          <w:rFonts w:ascii="Times New Roman" w:eastAsia="標楷體" w:hAnsi="Times New Roman" w:cs="Times New Roman"/>
-          <w:sz w:val="23"/>
-          <w:szCs w:val="23"/>
-        </w:rPr>
-        <w:t xml:space="preserve">(3) </w:t>
-      </w:r>
-      <w:r>
-        <w:rPr>
-          <w:rFonts w:ascii="Times New Roman" w:eastAsia="標楷體" w:hAnsi="Times New Roman" w:cs="Times New Roman"/>
-          <w:sz w:val="23"/>
-          <w:szCs w:val="23"/>
-        </w:rPr>
-        <w:t>國內、外高中</w:t>
-      </w:r>
-      <w:r>
-        <w:rPr>
-          <w:rFonts w:ascii="Times New Roman" w:eastAsia="標楷體" w:hAnsi="Times New Roman" w:cs="Times New Roman"/>
-          <w:sz w:val="23"/>
-          <w:szCs w:val="23"/>
-        </w:rPr>
-        <w:t>(</w:t>
-      </w:r>
-      <w:r>
-        <w:rPr>
-          <w:rFonts w:ascii="Times New Roman" w:eastAsia="標楷體" w:hAnsi="Times New Roman" w:cs="Times New Roman"/>
-          <w:sz w:val="23"/>
-          <w:szCs w:val="23"/>
-        </w:rPr>
-        <w:t>職</w:t>
-      </w:r>
-      <w:r>
-        <w:rPr>
-          <w:rFonts w:ascii="Times New Roman" w:eastAsia="標楷體" w:hAnsi="Times New Roman" w:cs="Times New Roman"/>
-          <w:sz w:val="23"/>
-          <w:szCs w:val="23"/>
-        </w:rPr>
-        <w:t>)</w:t>
-      </w:r>
-      <w:r>
-        <w:rPr>
-          <w:rFonts w:ascii="Times New Roman" w:eastAsia="標楷體" w:hAnsi="Times New Roman" w:cs="Times New Roman"/>
-          <w:sz w:val="23"/>
-          <w:szCs w:val="23"/>
-        </w:rPr>
-        <w:t>畢業，且從事協助研究工作達</w:t>
-      </w:r>
-      <w:r>
-        <w:rPr>
-          <w:rFonts w:ascii="Times New Roman" w:eastAsia="標楷體" w:hAnsi="Times New Roman" w:cs="Times New Roman"/>
-          <w:sz w:val="23"/>
-          <w:szCs w:val="23"/>
-        </w:rPr>
-        <w:t xml:space="preserve">6 </w:t>
-      </w:r>
-      <w:r>
-        <w:rPr>
-          <w:rFonts w:ascii="Times New Roman" w:eastAsia="標楷體" w:hAnsi="Times New Roman" w:cs="Times New Roman"/>
-          <w:sz w:val="23"/>
-          <w:szCs w:val="23"/>
-        </w:rPr>
-        <w:t>年以上者。</w:t>
-      </w:r>
-      <w:r>
-        <w:rPr>
-          <w:rFonts w:ascii="Times New Roman" w:eastAsia="標楷體" w:hAnsi="Times New Roman" w:cs="Times New Roman"/>
-          <w:sz w:val="23"/>
-          <w:szCs w:val="23"/>
-        </w:rPr>
-        <w:t xml:space="preserve"> </w:t>
-      </w:r>
-    </w:p>
-    <w:p>
-      <w:pPr>
-        <w:pStyle w:val="Default"/>
-        <w:snapToGrid w:val="0"/>
-        <w:spacing w:line="360" w:lineRule="atLeast"/>
-        <w:ind w:left="-283" w:right="-482"/>
-        <w:jc w:val="both"/>
-        <w:rPr>
-          <w:rFonts w:ascii="Times New Roman" w:eastAsia="標楷體" w:hAnsi="Times New Roman" w:cs="Times New Roman"/>
-          <w:sz w:val="23"/>
-          <w:szCs w:val="23"/>
-        </w:rPr>
-      </w:pPr>
-      <w:r>
-        <w:rPr>
-          <w:rFonts w:ascii="Times New Roman" w:eastAsia="標楷體" w:hAnsi="Times New Roman" w:cs="Times New Roman"/>
-          <w:sz w:val="23"/>
-          <w:szCs w:val="23"/>
-        </w:rPr>
-        <w:t xml:space="preserve">(4) </w:t>
-      </w:r>
-      <w:r>
-        <w:rPr>
-          <w:rFonts w:ascii="Times New Roman" w:eastAsia="標楷體" w:hAnsi="Times New Roman" w:cs="Times New Roman"/>
-          <w:sz w:val="23"/>
-          <w:szCs w:val="23"/>
-        </w:rPr>
-        <w:t>國內、外高中</w:t>
-      </w:r>
-      <w:r>
-        <w:rPr>
-          <w:rFonts w:ascii="Times New Roman" w:eastAsia="標楷體" w:hAnsi="Times New Roman" w:cs="Times New Roman"/>
-          <w:sz w:val="23"/>
-          <w:szCs w:val="23"/>
-        </w:rPr>
-        <w:t>(</w:t>
-      </w:r>
-      <w:r>
-        <w:rPr>
-          <w:rFonts w:ascii="Times New Roman" w:eastAsia="標楷體" w:hAnsi="Times New Roman" w:cs="Times New Roman"/>
-          <w:sz w:val="23"/>
-          <w:szCs w:val="23"/>
-        </w:rPr>
-        <w:t>職</w:t>
-      </w:r>
-      <w:r>
-        <w:rPr>
-          <w:rFonts w:ascii="Times New Roman" w:eastAsia="標楷體" w:hAnsi="Times New Roman" w:cs="Times New Roman"/>
-          <w:sz w:val="23"/>
-          <w:szCs w:val="23"/>
-        </w:rPr>
-        <w:t>)</w:t>
-      </w:r>
-      <w:r>
-        <w:rPr>
-          <w:rFonts w:ascii="Times New Roman" w:eastAsia="標楷體" w:hAnsi="Times New Roman" w:cs="Times New Roman"/>
-          <w:sz w:val="23"/>
-          <w:szCs w:val="23"/>
-        </w:rPr>
-        <w:t>以下畢業，且從事協助研究工作達</w:t>
-      </w:r>
-      <w:r>
-        <w:rPr>
-          <w:rFonts w:ascii="Times New Roman" w:eastAsia="標楷體" w:hAnsi="Times New Roman" w:cs="Times New Roman"/>
-          <w:sz w:val="23"/>
-          <w:szCs w:val="23"/>
-        </w:rPr>
-        <w:t xml:space="preserve">9 </w:t>
-      </w:r>
-      <w:r>
-        <w:rPr>
-          <w:rFonts w:ascii="Times New Roman" w:eastAsia="標楷體" w:hAnsi="Times New Roman" w:cs="Times New Roman"/>
-          <w:sz w:val="23"/>
-          <w:szCs w:val="23"/>
-        </w:rPr>
-        <w:t>年以上者。</w:t>
-      </w:r>
-      <w:r>
-        <w:rPr>
-          <w:rFonts w:ascii="Times New Roman" w:eastAsia="標楷體" w:hAnsi="Times New Roman" w:cs="Times New Roman"/>
+          <w:color w:val="auto"/>
           <w:sz w:val="23"/>
           <w:szCs w:val="23"/>
         </w:rPr>
@@ -16706,6 +15365,8 @@
     </w:p>
     <w:p/>
     <w:sectPr>
+      <w:headerReference w:type="default" r:id="rId7"/>
+      <w:footerReference w:type="default" r:id="rId8"/>
       <w:pgSz w:w="11906" w:h="16838"/>
       <w:pgMar w:top="1134" w:right="1134" w:bottom="1134" w:left="1134" w:header="851" w:footer="992" w:gutter="0"/>
       <w:cols w:space="425"/>
@@ -16716,7 +15377,7 @@
 </file>
 
 <file path=word/endnotes.xml><?xml version="1.0" encoding="utf-8"?>
-<w:endnotes xmlns:wpc="http://schemas.microsoft.com/office/word/2010/wordprocessingCanvas" xmlns:cx="http://schemas.microsoft.com/office/drawing/2014/chartex" xmlns:cx1="http://schemas.microsoft.com/office/drawing/2015/9/8/chartex" xmlns:cx2="http://schemas.microsoft.com/office/drawing/2015/10/21/chartex" xmlns:cx3="http://schemas.microsoft.com/office/drawing/2016/5/9/chartex" xmlns:cx4="http://schemas.microsoft.com/office/drawing/2016/5/10/chartex" xmlns:cx5="http://schemas.microsoft.com/office/drawing/2016/5/11/chartex" xmlns:cx6="http://schemas.microsoft.com/office/drawing/2016/5/12/chartex" xmlns:cx7="http://schemas.microsoft.com/office/drawing/2016/5/13/chartex" xmlns:cx8="http://schemas.microsoft.com/office/drawing/2016/5/14/chartex" xmlns:mc="http://schemas.openxmlformats.org/markup-compatibility/2006" xmlns:aink="http://schemas.microsoft.com/office/drawing/2016/ink" xmlns:am3d="http://schemas.microsoft.com/office/drawing/2017/model3d" xmlns:o="urn:schemas-microsoft-com:office:office" xmlns:oel="http://schemas.microsoft.com/office/2019/extlst" xmlns:r="http://schemas.openxmlformats.org/officeDocument/2006/relationships" xmlns:m="http://schemas.openxmlformats.org/officeDocument/2006/math" xmlns:v="urn:schemas-microsoft-com:vml" xmlns:wp14="http://schemas.microsoft.com/office/word/2010/wordprocessingDrawing" xmlns:wp="http://schemas.openxmlformats.org/drawingml/2006/wordprocessingDrawing" xmlns:w10="urn:schemas-microsoft-com:office:word" xmlns:w="http://schemas.openxmlformats.org/wordprocessingml/2006/main" xmlns:w14="http://schemas.microsoft.com/office/word/2010/wordml" xmlns:w15="http://schemas.microsoft.com/office/word/2012/wordml" xmlns:w16cex="http://schemas.microsoft.com/office/word/2018/wordml/cex" xmlns:w16cid="http://schemas.microsoft.com/office/word/2016/wordml/cid" xmlns:w16="http://schemas.microsoft.com/office/word/2018/wordml" xmlns:w16du="http://schemas.microsoft.com/office/word/2023/wordml/word16du" xmlns:w16sdtdh="http://schemas.microsoft.com/office/word/2020/wordml/sdtdatahash" xmlns:w16sdtfl="http://schemas.microsoft.com/office/word/2024/wordml/sdtformatlock" xmlns:w16se="http://schemas.microsoft.com/office/word/2015/wordml/symex" xmlns:wpg="http://schemas.microsoft.com/office/word/2010/wordprocessingGroup" xmlns:wpi="http://schemas.microsoft.com/office/word/2010/wordprocessingInk" xmlns:wne="http://schemas.microsoft.com/office/word/2006/wordml" xmlns:wps="http://schemas.microsoft.com/office/word/2010/wordprocessingShape" mc:Ignorable="w14 w15 w16se w16cid w16 w16cex w16sdtdh w16sdtfl w16du wp14">
+<w:endnotes xmlns:wpc="http://schemas.microsoft.com/office/word/2010/wordprocessingCanvas" xmlns:cx="http://schemas.microsoft.com/office/drawing/2014/chartex" xmlns:cx1="http://schemas.microsoft.com/office/drawing/2015/9/8/chartex" xmlns:cx2="http://schemas.microsoft.com/office/drawing/2015/10/21/chartex" xmlns:cx3="http://schemas.microsoft.com/office/drawing/2016/5/9/chartex" xmlns:cx4="http://schemas.microsoft.com/office/drawing/2016/5/10/chartex" xmlns:cx5="http://schemas.microsoft.com/office/drawing/2016/5/11/chartex" xmlns:cx6="http://schemas.microsoft.com/office/drawing/2016/5/12/chartex" xmlns:cx7="http://schemas.microsoft.com/office/drawing/2016/5/13/chartex" xmlns:cx8="http://schemas.microsoft.com/office/drawing/2016/5/14/chartex" xmlns:mc="http://schemas.openxmlformats.org/markup-compatibility/2006" xmlns:aink="http://schemas.microsoft.com/office/drawing/2016/ink" xmlns:am3d="http://schemas.microsoft.com/office/drawing/2017/model3d" xmlns:o="urn:schemas-microsoft-com:office:office" xmlns:r="http://schemas.openxmlformats.org/officeDocument/2006/relationships" xmlns:m="http://schemas.openxmlformats.org/officeDocument/2006/math" xmlns:v="urn:schemas-microsoft-com:vml" xmlns:wp14="http://schemas.microsoft.com/office/word/2010/wordprocessingDrawing" xmlns:wp="http://schemas.openxmlformats.org/drawingml/2006/wordprocessingDrawing" xmlns:w10="urn:schemas-microsoft-com:office:word" xmlns:w="http://schemas.openxmlformats.org/wordprocessingml/2006/main" xmlns:w14="http://schemas.microsoft.com/office/word/2010/wordml" xmlns:w15="http://schemas.microsoft.com/office/word/2012/wordml" xmlns:w16cid="http://schemas.microsoft.com/office/word/2016/wordml/cid" xmlns:w16se="http://schemas.microsoft.com/office/word/2015/wordml/symex" xmlns:wpg="http://schemas.microsoft.com/office/word/2010/wordprocessingGroup" xmlns:wpi="http://schemas.microsoft.com/office/word/2010/wordprocessingInk" xmlns:wne="http://schemas.microsoft.com/office/word/2006/wordml" xmlns:wps="http://schemas.microsoft.com/office/word/2010/wordprocessingShape" mc:Ignorable="w14 w15 w16se w16cid wp14">
   <w:endnote w:type="separator" w:id="-1">
     <w:p>
       <w:r>
@@ -16735,7 +15396,7 @@
 </file>
 
 <file path=word/footer1.xml><?xml version="1.0" encoding="utf-8"?>
-<w:ftr xmlns:wpc="http://schemas.microsoft.com/office/word/2010/wordprocessingCanvas" xmlns:cx="http://schemas.microsoft.com/office/drawing/2014/chartex" xmlns:cx1="http://schemas.microsoft.com/office/drawing/2015/9/8/chartex" xmlns:cx2="http://schemas.microsoft.com/office/drawing/2015/10/21/chartex" xmlns:cx3="http://schemas.microsoft.com/office/drawing/2016/5/9/chartex" xmlns:cx4="http://schemas.microsoft.com/office/drawing/2016/5/10/chartex" xmlns:cx5="http://schemas.microsoft.com/office/drawing/2016/5/11/chartex" xmlns:cx6="http://schemas.microsoft.com/office/drawing/2016/5/12/chartex" xmlns:cx7="http://schemas.microsoft.com/office/drawing/2016/5/13/chartex" xmlns:cx8="http://schemas.microsoft.com/office/drawing/2016/5/14/chartex" xmlns:mc="http://schemas.openxmlformats.org/markup-compatibility/2006" xmlns:aink="http://schemas.microsoft.com/office/drawing/2016/ink" xmlns:am3d="http://schemas.microsoft.com/office/drawing/2017/model3d" xmlns:o="urn:schemas-microsoft-com:office:office" xmlns:oel="http://schemas.microsoft.com/office/2019/extlst" xmlns:r="http://schemas.openxmlformats.org/officeDocument/2006/relationships" xmlns:m="http://schemas.openxmlformats.org/officeDocument/2006/math" xmlns:v="urn:schemas-microsoft-com:vml" xmlns:wp14="http://schemas.microsoft.com/office/word/2010/wordprocessingDrawing" xmlns:wp="http://schemas.openxmlformats.org/drawingml/2006/wordprocessingDrawing" xmlns:w10="urn:schemas-microsoft-com:office:word" xmlns:w="http://schemas.openxmlformats.org/wordprocessingml/2006/main" xmlns:w14="http://schemas.microsoft.com/office/word/2010/wordml" xmlns:w15="http://schemas.microsoft.com/office/word/2012/wordml" xmlns:w16cex="http://schemas.microsoft.com/office/word/2018/wordml/cex" xmlns:w16cid="http://schemas.microsoft.com/office/word/2016/wordml/cid" xmlns:w16="http://schemas.microsoft.com/office/word/2018/wordml" xmlns:w16du="http://schemas.microsoft.com/office/word/2023/wordml/word16du" xmlns:w16sdtdh="http://schemas.microsoft.com/office/word/2020/wordml/sdtdatahash" xmlns:w16sdtfl="http://schemas.microsoft.com/office/word/2024/wordml/sdtformatlock" xmlns:w16se="http://schemas.microsoft.com/office/word/2015/wordml/symex" xmlns:wpg="http://schemas.microsoft.com/office/word/2010/wordprocessingGroup" xmlns:wpi="http://schemas.microsoft.com/office/word/2010/wordprocessingInk" xmlns:wne="http://schemas.microsoft.com/office/word/2006/wordml" xmlns:wps="http://schemas.microsoft.com/office/word/2010/wordprocessingShape" mc:Ignorable="w14 w15 w16se w16cid w16 w16cex w16sdtdh w16sdtfl w16du wp14">
+<w:ftr xmlns:wpc="http://schemas.microsoft.com/office/word/2010/wordprocessingCanvas" xmlns:cx="http://schemas.microsoft.com/office/drawing/2014/chartex" xmlns:cx1="http://schemas.microsoft.com/office/drawing/2015/9/8/chartex" xmlns:cx2="http://schemas.microsoft.com/office/drawing/2015/10/21/chartex" xmlns:cx3="http://schemas.microsoft.com/office/drawing/2016/5/9/chartex" xmlns:cx4="http://schemas.microsoft.com/office/drawing/2016/5/10/chartex" xmlns:cx5="http://schemas.microsoft.com/office/drawing/2016/5/11/chartex" xmlns:cx6="http://schemas.microsoft.com/office/drawing/2016/5/12/chartex" xmlns:cx7="http://schemas.microsoft.com/office/drawing/2016/5/13/chartex" xmlns:cx8="http://schemas.microsoft.com/office/drawing/2016/5/14/chartex" xmlns:mc="http://schemas.openxmlformats.org/markup-compatibility/2006" xmlns:aink="http://schemas.microsoft.com/office/drawing/2016/ink" xmlns:am3d="http://schemas.microsoft.com/office/drawing/2017/model3d" xmlns:o="urn:schemas-microsoft-com:office:office" xmlns:r="http://schemas.openxmlformats.org/officeDocument/2006/relationships" xmlns:m="http://schemas.openxmlformats.org/officeDocument/2006/math" xmlns:v="urn:schemas-microsoft-com:vml" xmlns:wp14="http://schemas.microsoft.com/office/word/2010/wordprocessingDrawing" xmlns:wp="http://schemas.openxmlformats.org/drawingml/2006/wordprocessingDrawing" xmlns:w10="urn:schemas-microsoft-com:office:word" xmlns:w="http://schemas.openxmlformats.org/wordprocessingml/2006/main" xmlns:w14="http://schemas.microsoft.com/office/word/2010/wordml" xmlns:w15="http://schemas.microsoft.com/office/word/2012/wordml" xmlns:w16cid="http://schemas.microsoft.com/office/word/2016/wordml/cid" xmlns:w16se="http://schemas.microsoft.com/office/word/2015/wordml/symex" xmlns:wpg="http://schemas.microsoft.com/office/word/2010/wordprocessingGroup" xmlns:wpi="http://schemas.microsoft.com/office/word/2010/wordprocessingInk" xmlns:wne="http://schemas.microsoft.com/office/word/2006/wordml" xmlns:wps="http://schemas.microsoft.com/office/word/2010/wordprocessingShape" mc:Ignorable="w14 w15 w16se w16cid wp14">
   <w:p>
     <w:pPr>
       <w:pStyle w:val="af0"/>
@@ -16777,7 +15438,7 @@
 </file>
 
 <file path=word/footnotes.xml><?xml version="1.0" encoding="utf-8"?>
-<w:footnotes xmlns:wpc="http://schemas.microsoft.com/office/word/2010/wordprocessingCanvas" xmlns:cx="http://schemas.microsoft.com/office/drawing/2014/chartex" xmlns:cx1="http://schemas.microsoft.com/office/drawing/2015/9/8/chartex" xmlns:cx2="http://schemas.microsoft.com/office/drawing/2015/10/21/chartex" xmlns:cx3="http://schemas.microsoft.com/office/drawing/2016/5/9/chartex" xmlns:cx4="http://schemas.microsoft.com/office/drawing/2016/5/10/chartex" xmlns:cx5="http://schemas.microsoft.com/office/drawing/2016/5/11/chartex" xmlns:cx6="http://schemas.microsoft.com/office/drawing/2016/5/12/chartex" xmlns:cx7="http://schemas.microsoft.com/office/drawing/2016/5/13/chartex" xmlns:cx8="http://schemas.microsoft.com/office/drawing/2016/5/14/chartex" xmlns:mc="http://schemas.openxmlformats.org/markup-compatibility/2006" xmlns:aink="http://schemas.microsoft.com/office/drawing/2016/ink" xmlns:am3d="http://schemas.microsoft.com/office/drawing/2017/model3d" xmlns:o="urn:schemas-microsoft-com:office:office" xmlns:oel="http://schemas.microsoft.com/office/2019/extlst" xmlns:r="http://schemas.openxmlformats.org/officeDocument/2006/relationships" xmlns:m="http://schemas.openxmlformats.org/officeDocument/2006/math" xmlns:v="urn:schemas-microsoft-com:vml" xmlns:wp14="http://schemas.microsoft.com/office/word/2010/wordprocessingDrawing" xmlns:wp="http://schemas.openxmlformats.org/drawingml/2006/wordprocessingDrawing" xmlns:w10="urn:schemas-microsoft-com:office:word" xmlns:w="http://schemas.openxmlformats.org/wordprocessingml/2006/main" xmlns:w14="http://schemas.microsoft.com/office/word/2010/wordml" xmlns:w15="http://schemas.microsoft.com/office/word/2012/wordml" xmlns:w16cex="http://schemas.microsoft.com/office/word/2018/wordml/cex" xmlns:w16cid="http://schemas.microsoft.com/office/word/2016/wordml/cid" xmlns:w16="http://schemas.microsoft.com/office/word/2018/wordml" xmlns:w16du="http://schemas.microsoft.com/office/word/2023/wordml/word16du" xmlns:w16sdtdh="http://schemas.microsoft.com/office/word/2020/wordml/sdtdatahash" xmlns:w16sdtfl="http://schemas.microsoft.com/office/word/2024/wordml/sdtformatlock" xmlns:w16se="http://schemas.microsoft.com/office/word/2015/wordml/symex" xmlns:wpg="http://schemas.microsoft.com/office/word/2010/wordprocessingGroup" xmlns:wpi="http://schemas.microsoft.com/office/word/2010/wordprocessingInk" xmlns:wne="http://schemas.microsoft.com/office/word/2006/wordml" xmlns:wps="http://schemas.microsoft.com/office/word/2010/wordprocessingShape" mc:Ignorable="w14 w15 w16se w16cid w16 w16cex w16sdtdh w16sdtfl w16du wp14">
+<w:footnotes xmlns:wpc="http://schemas.microsoft.com/office/word/2010/wordprocessingCanvas" xmlns:cx="http://schemas.microsoft.com/office/drawing/2014/chartex" xmlns:cx1="http://schemas.microsoft.com/office/drawing/2015/9/8/chartex" xmlns:cx2="http://schemas.microsoft.com/office/drawing/2015/10/21/chartex" xmlns:cx3="http://schemas.microsoft.com/office/drawing/2016/5/9/chartex" xmlns:cx4="http://schemas.microsoft.com/office/drawing/2016/5/10/chartex" xmlns:cx5="http://schemas.microsoft.com/office/drawing/2016/5/11/chartex" xmlns:cx6="http://schemas.microsoft.com/office/drawing/2016/5/12/chartex" xmlns:cx7="http://schemas.microsoft.com/office/drawing/2016/5/13/chartex" xmlns:cx8="http://schemas.microsoft.com/office/drawing/2016/5/14/chartex" xmlns:mc="http://schemas.openxmlformats.org/markup-compatibility/2006" xmlns:aink="http://schemas.microsoft.com/office/drawing/2016/ink" xmlns:am3d="http://schemas.microsoft.com/office/drawing/2017/model3d" xmlns:o="urn:schemas-microsoft-com:office:office" xmlns:r="http://schemas.openxmlformats.org/officeDocument/2006/relationships" xmlns:m="http://schemas.openxmlformats.org/officeDocument/2006/math" xmlns:v="urn:schemas-microsoft-com:vml" xmlns:wp14="http://schemas.microsoft.com/office/word/2010/wordprocessingDrawing" xmlns:wp="http://schemas.openxmlformats.org/drawingml/2006/wordprocessingDrawing" xmlns:w10="urn:schemas-microsoft-com:office:word" xmlns:w="http://schemas.openxmlformats.org/wordprocessingml/2006/main" xmlns:w14="http://schemas.microsoft.com/office/word/2010/wordml" xmlns:w15="http://schemas.microsoft.com/office/word/2012/wordml" xmlns:w16cid="http://schemas.microsoft.com/office/word/2016/wordml/cid" xmlns:w16se="http://schemas.microsoft.com/office/word/2015/wordml/symex" xmlns:wpg="http://schemas.microsoft.com/office/word/2010/wordprocessingGroup" xmlns:wpi="http://schemas.microsoft.com/office/word/2010/wordprocessingInk" xmlns:wne="http://schemas.microsoft.com/office/word/2006/wordml" xmlns:wps="http://schemas.microsoft.com/office/word/2010/wordprocessingShape" mc:Ignorable="w14 w15 w16se w16cid wp14">
   <w:footnote w:type="separator" w:id="-1">
     <w:p>
       <w:r>
@@ -16796,7 +15457,7 @@
 </file>
 
 <file path=word/header1.xml><?xml version="1.0" encoding="utf-8"?>
-<w:hdr xmlns:wpc="http://schemas.microsoft.com/office/word/2010/wordprocessingCanvas" xmlns:cx="http://schemas.microsoft.com/office/drawing/2014/chartex" xmlns:cx1="http://schemas.microsoft.com/office/drawing/2015/9/8/chartex" xmlns:cx2="http://schemas.microsoft.com/office/drawing/2015/10/21/chartex" xmlns:cx3="http://schemas.microsoft.com/office/drawing/2016/5/9/chartex" xmlns:cx4="http://schemas.microsoft.com/office/drawing/2016/5/10/chartex" xmlns:cx5="http://schemas.microsoft.com/office/drawing/2016/5/11/chartex" xmlns:cx6="http://schemas.microsoft.com/office/drawing/2016/5/12/chartex" xmlns:cx7="http://schemas.microsoft.com/office/drawing/2016/5/13/chartex" xmlns:cx8="http://schemas.microsoft.com/office/drawing/2016/5/14/chartex" xmlns:mc="http://schemas.openxmlformats.org/markup-compatibility/2006" xmlns:aink="http://schemas.microsoft.com/office/drawing/2016/ink" xmlns:am3d="http://schemas.microsoft.com/office/drawing/2017/model3d" xmlns:o="urn:schemas-microsoft-com:office:office" xmlns:oel="http://schemas.microsoft.com/office/2019/extlst" xmlns:r="http://schemas.openxmlformats.org/officeDocument/2006/relationships" xmlns:m="http://schemas.openxmlformats.org/officeDocument/2006/math" xmlns:v="urn:schemas-microsoft-com:vml" xmlns:wp14="http://schemas.microsoft.com/office/word/2010/wordprocessingDrawing" xmlns:wp="http://schemas.openxmlformats.org/drawingml/2006/wordprocessingDrawing" xmlns:w10="urn:schemas-microsoft-com:office:word" xmlns:w="http://schemas.openxmlformats.org/wordprocessingml/2006/main" xmlns:w14="http://schemas.microsoft.com/office/word/2010/wordml" xmlns:w15="http://schemas.microsoft.com/office/word/2012/wordml" xmlns:w16cex="http://schemas.microsoft.com/office/word/2018/wordml/cex" xmlns:w16cid="http://schemas.microsoft.com/office/word/2016/wordml/cid" xmlns:w16="http://schemas.microsoft.com/office/word/2018/wordml" xmlns:w16du="http://schemas.microsoft.com/office/word/2023/wordml/word16du" xmlns:w16sdtdh="http://schemas.microsoft.com/office/word/2020/wordml/sdtdatahash" xmlns:w16sdtfl="http://schemas.microsoft.com/office/word/2024/wordml/sdtformatlock" xmlns:w16se="http://schemas.microsoft.com/office/word/2015/wordml/symex" xmlns:wpg="http://schemas.microsoft.com/office/word/2010/wordprocessingGroup" xmlns:wpi="http://schemas.microsoft.com/office/word/2010/wordprocessingInk" xmlns:wne="http://schemas.microsoft.com/office/word/2006/wordml" xmlns:wps="http://schemas.microsoft.com/office/word/2010/wordprocessingShape" mc:Ignorable="w14 w15 w16se w16cid w16 w16cex w16sdtdh w16sdtfl w16du wp14">
+<w:hdr xmlns:wpc="http://schemas.microsoft.com/office/word/2010/wordprocessingCanvas" xmlns:cx="http://schemas.microsoft.com/office/drawing/2014/chartex" xmlns:cx1="http://schemas.microsoft.com/office/drawing/2015/9/8/chartex" xmlns:cx2="http://schemas.microsoft.com/office/drawing/2015/10/21/chartex" xmlns:cx3="http://schemas.microsoft.com/office/drawing/2016/5/9/chartex" xmlns:cx4="http://schemas.microsoft.com/office/drawing/2016/5/10/chartex" xmlns:cx5="http://schemas.microsoft.com/office/drawing/2016/5/11/chartex" xmlns:cx6="http://schemas.microsoft.com/office/drawing/2016/5/12/chartex" xmlns:cx7="http://schemas.microsoft.com/office/drawing/2016/5/13/chartex" xmlns:cx8="http://schemas.microsoft.com/office/drawing/2016/5/14/chartex" xmlns:mc="http://schemas.openxmlformats.org/markup-compatibility/2006" xmlns:aink="http://schemas.microsoft.com/office/drawing/2016/ink" xmlns:am3d="http://schemas.microsoft.com/office/drawing/2017/model3d" xmlns:o="urn:schemas-microsoft-com:office:office" xmlns:r="http://schemas.openxmlformats.org/officeDocument/2006/relationships" xmlns:m="http://schemas.openxmlformats.org/officeDocument/2006/math" xmlns:v="urn:schemas-microsoft-com:vml" xmlns:wp14="http://schemas.microsoft.com/office/word/2010/wordprocessingDrawing" xmlns:wp="http://schemas.openxmlformats.org/drawingml/2006/wordprocessingDrawing" xmlns:w10="urn:schemas-microsoft-com:office:word" xmlns:w="http://schemas.openxmlformats.org/wordprocessingml/2006/main" xmlns:w14="http://schemas.microsoft.com/office/word/2010/wordml" xmlns:w15="http://schemas.microsoft.com/office/word/2012/wordml" xmlns:w16cid="http://schemas.microsoft.com/office/word/2016/wordml/cid" xmlns:w16se="http://schemas.microsoft.com/office/word/2015/wordml/symex" xmlns:wpg="http://schemas.microsoft.com/office/word/2010/wordprocessingGroup" xmlns:wpi="http://schemas.microsoft.com/office/word/2010/wordprocessingInk" xmlns:wne="http://schemas.microsoft.com/office/word/2006/wordml" xmlns:wps="http://schemas.microsoft.com/office/word/2010/wordprocessingShape" mc:Ignorable="w14 w15 w16se w16cid wp14">
   <w:p>
     <w:pPr>
       <w:pStyle w:val="ae"/>
@@ -16820,8 +15481,180 @@
 </file>
 
 <file path=word/numbering.xml><?xml version="1.0" encoding="utf-8"?>
-<w:numbering xmlns:wpc="http://schemas.microsoft.com/office/word/2010/wordprocessingCanvas" xmlns:cx="http://schemas.microsoft.com/office/drawing/2014/chartex" xmlns:cx1="http://schemas.microsoft.com/office/drawing/2015/9/8/chartex" xmlns:cx2="http://schemas.microsoft.com/office/drawing/2015/10/21/chartex" xmlns:cx3="http://schemas.microsoft.com/office/drawing/2016/5/9/chartex" xmlns:cx4="http://schemas.microsoft.com/office/drawing/2016/5/10/chartex" xmlns:cx5="http://schemas.microsoft.com/office/drawing/2016/5/11/chartex" xmlns:cx6="http://schemas.microsoft.com/office/drawing/2016/5/12/chartex" xmlns:cx7="http://schemas.microsoft.com/office/drawing/2016/5/13/chartex" xmlns:cx8="http://schemas.microsoft.com/office/drawing/2016/5/14/chartex" xmlns:mc="http://schemas.openxmlformats.org/markup-compatibility/2006" xmlns:aink="http://schemas.microsoft.com/office/drawing/2016/ink" xmlns:am3d="http://schemas.microsoft.com/office/drawing/2017/model3d" xmlns:o="urn:schemas-microsoft-com:office:office" xmlns:oel="http://schemas.microsoft.com/office/2019/extlst" xmlns:r="http://schemas.openxmlformats.org/officeDocument/2006/relationships" xmlns:m="http://schemas.openxmlformats.org/officeDocument/2006/math" xmlns:v="urn:schemas-microsoft-com:vml" xmlns:wp14="http://schemas.microsoft.com/office/word/2010/wordprocessingDrawing" xmlns:wp="http://schemas.openxmlformats.org/drawingml/2006/wordprocessingDrawing" xmlns:w10="urn:schemas-microsoft-com:office:word" xmlns:w="http://schemas.openxmlformats.org/wordprocessingml/2006/main" xmlns:w14="http://schemas.microsoft.com/office/word/2010/wordml" xmlns:w15="http://schemas.microsoft.com/office/word/2012/wordml" xmlns:w16cex="http://schemas.microsoft.com/office/word/2018/wordml/cex" xmlns:w16cid="http://schemas.microsoft.com/office/word/2016/wordml/cid" xmlns:w16="http://schemas.microsoft.com/office/word/2018/wordml" xmlns:w16du="http://schemas.microsoft.com/office/word/2023/wordml/word16du" xmlns:w16sdtdh="http://schemas.microsoft.com/office/word/2020/wordml/sdtdatahash" xmlns:w16sdtfl="http://schemas.microsoft.com/office/word/2024/wordml/sdtformatlock" xmlns:w16se="http://schemas.microsoft.com/office/word/2015/wordml/symex" xmlns:wpg="http://schemas.microsoft.com/office/word/2010/wordprocessingGroup" xmlns:wpi="http://schemas.microsoft.com/office/word/2010/wordprocessingInk" xmlns:wne="http://schemas.microsoft.com/office/word/2006/wordml" xmlns:wps="http://schemas.microsoft.com/office/word/2010/wordprocessingShape" mc:Ignorable="w14 w15 w16se w16cid w16 w16cex w16sdtdh w16sdtfl w16du wp14">
+<w:numbering xmlns:wpc="http://schemas.microsoft.com/office/word/2010/wordprocessingCanvas" xmlns:cx="http://schemas.microsoft.com/office/drawing/2014/chartex" xmlns:cx1="http://schemas.microsoft.com/office/drawing/2015/9/8/chartex" xmlns:cx2="http://schemas.microsoft.com/office/drawing/2015/10/21/chartex" xmlns:cx3="http://schemas.microsoft.com/office/drawing/2016/5/9/chartex" xmlns:cx4="http://schemas.microsoft.com/office/drawing/2016/5/10/chartex" xmlns:cx5="http://schemas.microsoft.com/office/drawing/2016/5/11/chartex" xmlns:cx6="http://schemas.microsoft.com/office/drawing/2016/5/12/chartex" xmlns:cx7="http://schemas.microsoft.com/office/drawing/2016/5/13/chartex" xmlns:cx8="http://schemas.microsoft.com/office/drawing/2016/5/14/chartex" xmlns:mc="http://schemas.openxmlformats.org/markup-compatibility/2006" xmlns:aink="http://schemas.microsoft.com/office/drawing/2016/ink" xmlns:am3d="http://schemas.microsoft.com/office/drawing/2017/model3d" xmlns:o="urn:schemas-microsoft-com:office:office" xmlns:r="http://schemas.openxmlformats.org/officeDocument/2006/relationships" xmlns:m="http://schemas.openxmlformats.org/officeDocument/2006/math" xmlns:v="urn:schemas-microsoft-com:vml" xmlns:wp14="http://schemas.microsoft.com/office/word/2010/wordprocessingDrawing" xmlns:wp="http://schemas.openxmlformats.org/drawingml/2006/wordprocessingDrawing" xmlns:w10="urn:schemas-microsoft-com:office:word" xmlns:w="http://schemas.openxmlformats.org/wordprocessingml/2006/main" xmlns:w14="http://schemas.microsoft.com/office/word/2010/wordml" xmlns:w15="http://schemas.microsoft.com/office/word/2012/wordml" xmlns:w16cid="http://schemas.microsoft.com/office/word/2016/wordml/cid" xmlns:w16se="http://schemas.microsoft.com/office/word/2015/wordml/symex" xmlns:wpg="http://schemas.microsoft.com/office/word/2010/wordprocessingGroup" xmlns:wpi="http://schemas.microsoft.com/office/word/2010/wordprocessingInk" xmlns:wne="http://schemas.microsoft.com/office/word/2006/wordml" xmlns:wps="http://schemas.microsoft.com/office/word/2010/wordprocessingShape" mc:Ignorable="w14 w15 w16se w16cid wp14">
   <w:abstractNum w:abstractNumId="0" w15:restartNumberingAfterBreak="0">
+    <w:nsid w:val="133B69D7"/>
+    <w:multiLevelType w:val="multilevel"/>
+    <w:tmpl w:val="4ECEADA8"/>
+    <w:lvl w:ilvl="0">
+      <w:start w:val="1"/>
+      <w:numFmt w:val="decimal"/>
+      <w:lvlText w:val="%1."/>
+      <w:lvlJc w:val="left"/>
+      <w:pPr>
+        <w:ind w:left="360" w:hanging="360"/>
+      </w:pPr>
+    </w:lvl>
+    <w:lvl w:ilvl="1">
+      <w:start w:val="1"/>
+      <w:numFmt w:val="ideographTraditional"/>
+      <w:lvlText w:val="%2、"/>
+      <w:lvlJc w:val="left"/>
+      <w:pPr>
+        <w:ind w:left="960" w:hanging="480"/>
+      </w:pPr>
+    </w:lvl>
+    <w:lvl w:ilvl="2">
+      <w:start w:val="1"/>
+      <w:numFmt w:val="lowerRoman"/>
+      <w:lvlText w:val="%3."/>
+      <w:lvlJc w:val="right"/>
+      <w:pPr>
+        <w:ind w:left="1440" w:hanging="480"/>
+      </w:pPr>
+    </w:lvl>
+    <w:lvl w:ilvl="3">
+      <w:start w:val="1"/>
+      <w:numFmt w:val="decimal"/>
+      <w:lvlText w:val="%4."/>
+      <w:lvlJc w:val="left"/>
+      <w:pPr>
+        <w:ind w:left="1920" w:hanging="480"/>
+      </w:pPr>
+    </w:lvl>
+    <w:lvl w:ilvl="4">
+      <w:start w:val="1"/>
+      <w:numFmt w:val="ideographTraditional"/>
+      <w:lvlText w:val="%5、"/>
+      <w:lvlJc w:val="left"/>
+      <w:pPr>
+        <w:ind w:left="2400" w:hanging="480"/>
+      </w:pPr>
+    </w:lvl>
+    <w:lvl w:ilvl="5">
+      <w:start w:val="1"/>
+      <w:numFmt w:val="lowerRoman"/>
+      <w:lvlText w:val="%6."/>
+      <w:lvlJc w:val="right"/>
+      <w:pPr>
+        <w:ind w:left="2880" w:hanging="480"/>
+      </w:pPr>
+    </w:lvl>
+    <w:lvl w:ilvl="6">
+      <w:start w:val="1"/>
+      <w:numFmt w:val="decimal"/>
+      <w:lvlText w:val="%7."/>
+      <w:lvlJc w:val="left"/>
+      <w:pPr>
+        <w:ind w:left="3360" w:hanging="480"/>
+      </w:pPr>
+    </w:lvl>
+    <w:lvl w:ilvl="7">
+      <w:start w:val="1"/>
+      <w:numFmt w:val="ideographTraditional"/>
+      <w:lvlText w:val="%8、"/>
+      <w:lvlJc w:val="left"/>
+      <w:pPr>
+        <w:ind w:left="3840" w:hanging="480"/>
+      </w:pPr>
+    </w:lvl>
+    <w:lvl w:ilvl="8">
+      <w:start w:val="1"/>
+      <w:numFmt w:val="lowerRoman"/>
+      <w:lvlText w:val="%9."/>
+      <w:lvlJc w:val="right"/>
+      <w:pPr>
+        <w:ind w:left="4320" w:hanging="480"/>
+      </w:pPr>
+    </w:lvl>
+  </w:abstractNum>
+  <w:abstractNum w:abstractNumId="1" w15:restartNumberingAfterBreak="0">
+    <w:nsid w:val="34636D9C"/>
+    <w:multiLevelType w:val="multilevel"/>
+    <w:tmpl w:val="ADA8BA7E"/>
+    <w:lvl w:ilvl="0">
+      <w:start w:val="1"/>
+      <w:numFmt w:val="decimal"/>
+      <w:lvlText w:val="%1."/>
+      <w:lvlJc w:val="left"/>
+      <w:pPr>
+        <w:ind w:left="360" w:hanging="360"/>
+      </w:pPr>
+    </w:lvl>
+    <w:lvl w:ilvl="1">
+      <w:start w:val="1"/>
+      <w:numFmt w:val="ideographTraditional"/>
+      <w:lvlText w:val="%2、"/>
+      <w:lvlJc w:val="left"/>
+      <w:pPr>
+        <w:ind w:left="960" w:hanging="480"/>
+      </w:pPr>
+    </w:lvl>
+    <w:lvl w:ilvl="2">
+      <w:start w:val="1"/>
+      <w:numFmt w:val="lowerRoman"/>
+      <w:lvlText w:val="%3."/>
+      <w:lvlJc w:val="right"/>
+      <w:pPr>
+        <w:ind w:left="1440" w:hanging="480"/>
+      </w:pPr>
+    </w:lvl>
+    <w:lvl w:ilvl="3">
+      <w:start w:val="1"/>
+      <w:numFmt w:val="decimal"/>
+      <w:lvlText w:val="%4."/>
+      <w:lvlJc w:val="left"/>
+      <w:pPr>
+        <w:ind w:left="1920" w:hanging="480"/>
+      </w:pPr>
+    </w:lvl>
+    <w:lvl w:ilvl="4">
+      <w:start w:val="1"/>
+      <w:numFmt w:val="ideographTraditional"/>
+      <w:lvlText w:val="%5、"/>
+      <w:lvlJc w:val="left"/>
+      <w:pPr>
+        <w:ind w:left="2400" w:hanging="480"/>
+      </w:pPr>
+    </w:lvl>
+    <w:lvl w:ilvl="5">
+      <w:start w:val="1"/>
+      <w:numFmt w:val="lowerRoman"/>
+      <w:lvlText w:val="%6."/>
+      <w:lvlJc w:val="right"/>
+      <w:pPr>
+        <w:ind w:left="2880" w:hanging="480"/>
+      </w:pPr>
+    </w:lvl>
+    <w:lvl w:ilvl="6">
+      <w:start w:val="1"/>
+      <w:numFmt w:val="decimal"/>
+      <w:lvlText w:val="%7."/>
+      <w:lvlJc w:val="left"/>
+      <w:pPr>
+        <w:ind w:left="3360" w:hanging="480"/>
+      </w:pPr>
+    </w:lvl>
+    <w:lvl w:ilvl="7">
+      <w:start w:val="1"/>
+      <w:numFmt w:val="ideographTraditional"/>
+      <w:lvlText w:val="%8、"/>
+      <w:lvlJc w:val="left"/>
+      <w:pPr>
+        <w:ind w:left="3840" w:hanging="480"/>
+      </w:pPr>
+    </w:lvl>
+    <w:lvl w:ilvl="8">
+      <w:start w:val="1"/>
+      <w:numFmt w:val="lowerRoman"/>
+      <w:lvlText w:val="%9."/>
+      <w:lvlJc w:val="right"/>
+      <w:pPr>
+        <w:ind w:left="4320" w:hanging="480"/>
+      </w:pPr>
+    </w:lvl>
+  </w:abstractNum>
+  <w:abstractNum w:abstractNumId="2" w15:restartNumberingAfterBreak="0">
     <w:nsid w:val="37142848"/>
     <w:multiLevelType w:val="multilevel"/>
     <w:tmpl w:val="07524F94"/>
@@ -16907,7 +15740,7 @@
       </w:pPr>
     </w:lvl>
   </w:abstractNum>
-  <w:abstractNum w:abstractNumId="1" w15:restartNumberingAfterBreak="0">
+  <w:abstractNum w:abstractNumId="3" w15:restartNumberingAfterBreak="0">
     <w:nsid w:val="50E76334"/>
     <w:multiLevelType w:val="multilevel"/>
     <w:tmpl w:val="349A466A"/>
@@ -16993,7 +15826,93 @@
       </w:pPr>
     </w:lvl>
   </w:abstractNum>
-  <w:abstractNum w:abstractNumId="2" w15:restartNumberingAfterBreak="0">
+  <w:abstractNum w:abstractNumId="4" w15:restartNumberingAfterBreak="0">
+    <w:nsid w:val="55A1426F"/>
+    <w:multiLevelType w:val="multilevel"/>
+    <w:tmpl w:val="D65ABF8E"/>
+    <w:lvl w:ilvl="0">
+      <w:start w:val="1"/>
+      <w:numFmt w:val="decimal"/>
+      <w:lvlText w:val="%1."/>
+      <w:lvlJc w:val="left"/>
+      <w:pPr>
+        <w:ind w:left="360" w:hanging="360"/>
+      </w:pPr>
+    </w:lvl>
+    <w:lvl w:ilvl="1">
+      <w:start w:val="1"/>
+      <w:numFmt w:val="ideographTraditional"/>
+      <w:lvlText w:val="%2、"/>
+      <w:lvlJc w:val="left"/>
+      <w:pPr>
+        <w:ind w:left="960" w:hanging="480"/>
+      </w:pPr>
+    </w:lvl>
+    <w:lvl w:ilvl="2">
+      <w:start w:val="1"/>
+      <w:numFmt w:val="lowerRoman"/>
+      <w:lvlText w:val="%3."/>
+      <w:lvlJc w:val="right"/>
+      <w:pPr>
+        <w:ind w:left="1440" w:hanging="480"/>
+      </w:pPr>
+    </w:lvl>
+    <w:lvl w:ilvl="3">
+      <w:start w:val="1"/>
+      <w:numFmt w:val="decimal"/>
+      <w:lvlText w:val="%4."/>
+      <w:lvlJc w:val="left"/>
+      <w:pPr>
+        <w:ind w:left="1920" w:hanging="480"/>
+      </w:pPr>
+    </w:lvl>
+    <w:lvl w:ilvl="4">
+      <w:start w:val="1"/>
+      <w:numFmt w:val="ideographTraditional"/>
+      <w:lvlText w:val="%5、"/>
+      <w:lvlJc w:val="left"/>
+      <w:pPr>
+        <w:ind w:left="2400" w:hanging="480"/>
+      </w:pPr>
+    </w:lvl>
+    <w:lvl w:ilvl="5">
+      <w:start w:val="1"/>
+      <w:numFmt w:val="lowerRoman"/>
+      <w:lvlText w:val="%6."/>
+      <w:lvlJc w:val="right"/>
+      <w:pPr>
+        <w:ind w:left="2880" w:hanging="480"/>
+      </w:pPr>
+    </w:lvl>
+    <w:lvl w:ilvl="6">
+      <w:start w:val="1"/>
+      <w:numFmt w:val="decimal"/>
+      <w:lvlText w:val="%7."/>
+      <w:lvlJc w:val="left"/>
+      <w:pPr>
+        <w:ind w:left="3360" w:hanging="480"/>
+      </w:pPr>
+    </w:lvl>
+    <w:lvl w:ilvl="7">
+      <w:start w:val="1"/>
+      <w:numFmt w:val="ideographTraditional"/>
+      <w:lvlText w:val="%8、"/>
+      <w:lvlJc w:val="left"/>
+      <w:pPr>
+        <w:ind w:left="3840" w:hanging="480"/>
+      </w:pPr>
+    </w:lvl>
+    <w:lvl w:ilvl="8">
+      <w:start w:val="1"/>
+      <w:numFmt w:val="lowerRoman"/>
+      <w:lvlText w:val="%9."/>
+      <w:lvlJc w:val="right"/>
+      <w:pPr>
+        <w:ind w:left="4320" w:hanging="480"/>
+      </w:pPr>
+    </w:lvl>
+  </w:abstractNum>
+  <w:abstractNum w:abstractNumId="5" w15:restartNumberingAfterBreak="0">
     <w:nsid w:val="6F0267D3"/>
     <w:multiLevelType w:val="multilevel"/>
     <w:tmpl w:val="978ECFBA"/>
@@ -17079,7 +15998,93 @@
       </w:pPr>
     </w:lvl>
   </w:abstractNum>
-  <w:abstractNum w:abstractNumId="3" w15:restartNumberingAfterBreak="0">
+  <w:abstractNum w:abstractNumId="6" w15:restartNumberingAfterBreak="0">
+    <w:nsid w:val="71C61018"/>
+    <w:multiLevelType w:val="multilevel"/>
+    <w:tmpl w:val="3FFE3CA6"/>
+    <w:lvl w:ilvl="0">
+      <w:start w:val="1"/>
+      <w:numFmt w:val="decimal"/>
+      <w:lvlText w:val="%1."/>
+      <w:lvlJc w:val="left"/>
+      <w:pPr>
+        <w:ind w:left="360" w:hanging="360"/>
+      </w:pPr>
+    </w:lvl>
+    <w:lvl w:ilvl="1">
+      <w:start w:val="1"/>
+      <w:numFmt w:val="ideographTraditional"/>
+      <w:lvlText w:val="%2、"/>
+      <w:lvlJc w:val="left"/>
+      <w:pPr>
+        <w:ind w:left="960" w:hanging="480"/>
+      </w:pPr>
+    </w:lvl>
+    <w:lvl w:ilvl="2">
+      <w:start w:val="1"/>
+      <w:numFmt w:val="lowerRoman"/>
+      <w:lvlText w:val="%3."/>
+      <w:lvlJc w:val="right"/>
+      <w:pPr>
+        <w:ind w:left="1440" w:hanging="480"/>
+      </w:pPr>
+    </w:lvl>
+    <w:lvl w:ilvl="3">
+      <w:start w:val="1"/>
+      <w:numFmt w:val="decimal"/>
+      <w:lvlText w:val="%4."/>
+      <w:lvlJc w:val="left"/>
+      <w:pPr>
+        <w:ind w:left="1920" w:hanging="480"/>
+      </w:pPr>
+    </w:lvl>
+    <w:lvl w:ilvl="4">
+      <w:start w:val="1"/>
+      <w:numFmt w:val="ideographTraditional"/>
+      <w:lvlText w:val="%5、"/>
+      <w:lvlJc w:val="left"/>
+      <w:pPr>
+        <w:ind w:left="2400" w:hanging="480"/>
+      </w:pPr>
+    </w:lvl>
+    <w:lvl w:ilvl="5">
+      <w:start w:val="1"/>
+      <w:numFmt w:val="lowerRoman"/>
+      <w:lvlText w:val="%6."/>
+      <w:lvlJc w:val="right"/>
+      <w:pPr>
+        <w:ind w:left="2880" w:hanging="480"/>
+      </w:pPr>
+    </w:lvl>
+    <w:lvl w:ilvl="6">
+      <w:start w:val="1"/>
+      <w:numFmt w:val="decimal"/>
+      <w:lvlText w:val="%7."/>
+      <w:lvlJc w:val="left"/>
+      <w:pPr>
+        <w:ind w:left="3360" w:hanging="480"/>
+      </w:pPr>
+    </w:lvl>
+    <w:lvl w:ilvl="7">
+      <w:start w:val="1"/>
+      <w:numFmt w:val="ideographTraditional"/>
+      <w:lvlText w:val="%8、"/>
+      <w:lvlJc w:val="left"/>
+      <w:pPr>
+        <w:ind w:left="3840" w:hanging="480"/>
+      </w:pPr>
+    </w:lvl>
+    <w:lvl w:ilvl="8">
+      <w:start w:val="1"/>
+      <w:numFmt w:val="lowerRoman"/>
+      <w:lvlText w:val="%9."/>
+      <w:lvlJc w:val="right"/>
+      <w:pPr>
+        <w:ind w:left="4320" w:hanging="480"/>
+      </w:pPr>
+    </w:lvl>
+  </w:abstractNum>
+  <w:abstractNum w:abstractNumId="7" w15:restartNumberingAfterBreak="0">
     <w:nsid w:val="7BAC3BF2"/>
     <w:multiLevelType w:val="multilevel"/>
     <w:tmpl w:val="F84E8328"/>
@@ -17165,23 +16170,35 @@
       </w:pPr>
     </w:lvl>
   </w:abstractNum>
-  <w:num w:numId="1" w16cid:durableId="1770389566">
+  <w:num w:numId="1">
+    <w:abstractNumId w:val="5"/>
+  </w:num>
+  <w:num w:numId="2">
+    <w:abstractNumId w:val="7"/>
+  </w:num>
+  <w:num w:numId="3">
     <w:abstractNumId w:val="2"/>
   </w:num>
-  <w:num w:numId="2" w16cid:durableId="16808502">
+  <w:num w:numId="4">
     <w:abstractNumId w:val="3"/>
   </w:num>
-  <w:num w:numId="3" w16cid:durableId="623973355">
+  <w:num w:numId="5">
+    <w:abstractNumId w:val="1"/>
+  </w:num>
+  <w:num w:numId="6">
+    <w:abstractNumId w:val="6"/>
+  </w:num>
+  <w:num w:numId="7">
     <w:abstractNumId w:val="0"/>
   </w:num>
-  <w:num w:numId="4" w16cid:durableId="1776054646">
-    <w:abstractNumId w:val="1"/>
+  <w:num w:numId="8">
+    <w:abstractNumId w:val="4"/>
   </w:num>
 </w:numbering>
 </file>
 
 <file path=word/styles.xml><?xml version="1.0" encoding="utf-8"?>
-<w:styles xmlns:mc="http://schemas.openxmlformats.org/markup-compatibility/2006" xmlns:r="http://schemas.openxmlformats.org/officeDocument/2006/relationships" xmlns:w="http://schemas.openxmlformats.org/wordprocessingml/2006/main" xmlns:w14="http://schemas.microsoft.com/office/word/2010/wordml" xmlns:w15="http://schemas.microsoft.com/office/word/2012/wordml" xmlns:w16cex="http://schemas.microsoft.com/office/word/2018/wordml/cex" xmlns:w16cid="http://schemas.microsoft.com/office/word/2016/wordml/cid" xmlns:w16="http://schemas.microsoft.com/office/word/2018/wordml" xmlns:w16du="http://schemas.microsoft.com/office/word/2023/wordml/word16du" xmlns:w16sdtdh="http://schemas.microsoft.com/office/word/2020/wordml/sdtdatahash" xmlns:w16sdtfl="http://schemas.microsoft.com/office/word/2024/wordml/sdtformatlock" xmlns:w16se="http://schemas.microsoft.com/office/word/2015/wordml/symex" mc:Ignorable="w14 w15 w16se w16cid w16 w16cex w16sdtdh w16sdtfl w16du">
+<w:styles xmlns:mc="http://schemas.openxmlformats.org/markup-compatibility/2006" xmlns:r="http://schemas.openxmlformats.org/officeDocument/2006/relationships" xmlns:w="http://schemas.openxmlformats.org/wordprocessingml/2006/main" xmlns:w14="http://schemas.microsoft.com/office/word/2010/wordml" xmlns:w15="http://schemas.microsoft.com/office/word/2012/wordml" xmlns:w16cid="http://schemas.microsoft.com/office/word/2016/wordml/cid" xmlns:w16se="http://schemas.microsoft.com/office/word/2015/wordml/symex" mc:Ignorable="w14 w15 w16se w16cid">
   <w:docDefaults>
     <w:rPrDefault>
       <w:rPr>
@@ -17199,7 +16216,7 @@
       </w:pPr>
     </w:pPrDefault>
   </w:docDefaults>
-  <w:latentStyles w:defLockedState="0" w:defUIPriority="99" w:defSemiHidden="0" w:defUnhideWhenUsed="0" w:defQFormat="0" w:count="376">
+  <w:latentStyles w:defLockedState="0" w:defUIPriority="99" w:defSemiHidden="0" w:defUnhideWhenUsed="0" w:defQFormat="0" w:count="375">
     <w:lsdException w:name="Normal" w:uiPriority="0" w:qFormat="1"/>
     <w:lsdException w:name="heading 1" w:uiPriority="9" w:qFormat="1"/>
     <w:lsdException w:name="heading 2" w:semiHidden="1" w:uiPriority="9" w:unhideWhenUsed="1" w:qFormat="1"/>
@@ -17575,7 +16592,6 @@
     <w:lsdException w:name="Smart Hyperlink" w:semiHidden="1" w:unhideWhenUsed="1"/>
     <w:lsdException w:name="Hashtag" w:semiHidden="1" w:unhideWhenUsed="1"/>
     <w:lsdException w:name="Unresolved Mention" w:semiHidden="1" w:unhideWhenUsed="1"/>
-    <w:lsdException w:name="Smart Link" w:semiHidden="1" w:unhideWhenUsed="1"/>
   </w:latentStyles>
   <w:style w:type="paragraph" w:default="1" w:styleId="a">
     <w:name w:val="Normal"/>
